--- a/documents/sprint1_deliverables/Team 11 Project Acceptance Tests.docx
+++ b/documents/sprint1_deliverables/Team 11 Project Acceptance Tests.docx
@@ -92,6 +92,13 @@
           <w:rFonts w:ascii="Times New Roman" w:hAnsi="Times New Roman" w:cs="Times New Roman"/>
         </w:rPr>
       </w:pPr>
+    </w:p>
+    <w:p>
+      <w:pPr>
+        <w:rPr>
+          <w:rFonts w:ascii="Times New Roman" w:hAnsi="Times New Roman" w:cs="Times New Roman"/>
+        </w:rPr>
+      </w:pPr>
       <w:r>
         <w:rPr>
           <w:rFonts w:ascii="Times New Roman" w:hAnsi="Times New Roman" w:cs="Times New Roman"/>
@@ -112,13 +119,49 @@
         <w:rPr>
           <w:rFonts w:ascii="Times New Roman" w:hAnsi="Times New Roman" w:cs="Times New Roman"/>
         </w:rPr>
-        <w:t>, an RSID Code Detection and Analysis Web App. This program is designed to compare RSID codes between two or more Word Documents, calculate the percentage of common RSID codes, and visualise the results using a user-friendly interface and instruction.</w:t>
-      </w:r>
-      <w:r>
-        <w:rPr>
-          <w:rFonts w:ascii="Times New Roman" w:hAnsi="Times New Roman" w:cs="Times New Roman"/>
-        </w:rPr>
-        <w:t xml:space="preserve"> The tests detailed aim to ensure the project meets the specified requirements, functions as intended and provides an intuitive and reliable result</w:t>
+        <w:t xml:space="preserve">, an RSID Code Detection and Analysis Web App. This program </w:t>
+      </w:r>
+      <w:r>
+        <w:rPr>
+          <w:rFonts w:ascii="Times New Roman" w:hAnsi="Times New Roman" w:cs="Times New Roman"/>
+        </w:rPr>
+        <w:t>compares RSID codes between two or more Word Documents, calculates the percentage of common RSID codes, and visualises</w:t>
+      </w:r>
+      <w:r>
+        <w:rPr>
+          <w:rFonts w:ascii="Times New Roman" w:hAnsi="Times New Roman" w:cs="Times New Roman"/>
+        </w:rPr>
+        <w:t xml:space="preserve"> the results using a user-friendly interface and </w:t>
+      </w:r>
+      <w:r>
+        <w:rPr>
+          <w:rFonts w:ascii="Times New Roman" w:hAnsi="Times New Roman" w:cs="Times New Roman"/>
+        </w:rPr>
+        <w:t>instructions</w:t>
+      </w:r>
+      <w:r>
+        <w:rPr>
+          <w:rFonts w:ascii="Times New Roman" w:hAnsi="Times New Roman" w:cs="Times New Roman"/>
+        </w:rPr>
+        <w:t>.</w:t>
+      </w:r>
+      <w:r>
+        <w:rPr>
+          <w:rFonts w:ascii="Times New Roman" w:hAnsi="Times New Roman" w:cs="Times New Roman"/>
+        </w:rPr>
+        <w:t xml:space="preserve"> The </w:t>
+      </w:r>
+      <w:r>
+        <w:rPr>
+          <w:rFonts w:ascii="Times New Roman" w:hAnsi="Times New Roman" w:cs="Times New Roman"/>
+        </w:rPr>
+        <w:t>detailed tests</w:t>
+      </w:r>
+      <w:r>
+        <w:rPr>
+          <w:rFonts w:ascii="Times New Roman" w:hAnsi="Times New Roman" w:cs="Times New Roman"/>
+        </w:rPr>
+        <w:t xml:space="preserve"> aim to ensure the project meets the specified requirements, functions as intended and provides an intuitive and reliable result</w:t>
       </w:r>
       <w:r>
         <w:rPr>
@@ -146,13 +189,19 @@
           <w:rFonts w:ascii="Times New Roman" w:hAnsi="Times New Roman" w:cs="Times New Roman"/>
           <w:b/>
           <w:bCs/>
-        </w:rPr>
-      </w:pPr>
-      <w:r>
-        <w:rPr>
-          <w:rFonts w:ascii="Times New Roman" w:hAnsi="Times New Roman" w:cs="Times New Roman"/>
-          <w:b/>
-          <w:bCs/>
+          <w:sz w:val="18"/>
+          <w:szCs w:val="18"/>
+          <w:u w:val="single"/>
+        </w:rPr>
+      </w:pPr>
+      <w:r>
+        <w:rPr>
+          <w:rFonts w:ascii="Times New Roman" w:hAnsi="Times New Roman" w:cs="Times New Roman"/>
+          <w:b/>
+          <w:bCs/>
+          <w:sz w:val="18"/>
+          <w:szCs w:val="18"/>
+          <w:u w:val="single"/>
         </w:rPr>
         <w:t xml:space="preserve">Test </w:t>
       </w:r>
@@ -161,6 +210,9 @@
           <w:rFonts w:ascii="Times New Roman" w:hAnsi="Times New Roman" w:cs="Times New Roman"/>
           <w:b/>
           <w:bCs/>
+          <w:sz w:val="18"/>
+          <w:szCs w:val="18"/>
+          <w:u w:val="single"/>
         </w:rPr>
         <w:t>A</w:t>
       </w:r>
@@ -169,6 +221,9 @@
           <w:rFonts w:ascii="Times New Roman" w:hAnsi="Times New Roman" w:cs="Times New Roman"/>
           <w:b/>
           <w:bCs/>
+          <w:sz w:val="18"/>
+          <w:szCs w:val="18"/>
+          <w:u w:val="single"/>
         </w:rPr>
         <w:t xml:space="preserve"> – RSID Extraction</w:t>
       </w:r>
@@ -177,6 +232,9 @@
           <w:rFonts w:ascii="Times New Roman" w:hAnsi="Times New Roman" w:cs="Times New Roman"/>
           <w:b/>
           <w:bCs/>
+          <w:sz w:val="18"/>
+          <w:szCs w:val="18"/>
+          <w:u w:val="single"/>
         </w:rPr>
         <w:t xml:space="preserve"> &amp; Detection</w:t>
       </w:r>
@@ -185,37 +243,33 @@
       <w:pPr>
         <w:rPr>
           <w:rFonts w:ascii="Times New Roman" w:hAnsi="Times New Roman" w:cs="Times New Roman"/>
-        </w:rPr>
-      </w:pPr>
-      <w:r>
-        <w:rPr>
-          <w:rFonts w:ascii="Times New Roman" w:hAnsi="Times New Roman" w:cs="Times New Roman"/>
-        </w:rPr>
-        <w:t>T</w:t>
-      </w:r>
-      <w:r>
-        <w:rPr>
-          <w:rFonts w:ascii="Times New Roman" w:hAnsi="Times New Roman" w:cs="Times New Roman"/>
-        </w:rPr>
-        <w:t xml:space="preserve">his test focuses </w:t>
-      </w:r>
-      <w:r>
-        <w:rPr>
-          <w:rFonts w:ascii="Times New Roman" w:hAnsi="Times New Roman" w:cs="Times New Roman"/>
-        </w:rPr>
-        <w:t>e</w:t>
-      </w:r>
-      <w:r>
-        <w:rPr>
-          <w:rFonts w:ascii="Times New Roman" w:hAnsi="Times New Roman" w:cs="Times New Roman"/>
-        </w:rPr>
-        <w:t>xtraction functionality of</w:t>
-      </w:r>
-      <w:r>
-        <w:rPr>
-          <w:rFonts w:ascii="Times New Roman" w:hAnsi="Times New Roman" w:cs="Times New Roman"/>
-        </w:rPr>
-        <w:t xml:space="preserve"> </w:t>
+          <w:sz w:val="18"/>
+          <w:szCs w:val="18"/>
+        </w:rPr>
+      </w:pPr>
+      <w:r>
+        <w:rPr>
+          <w:rFonts w:ascii="Times New Roman" w:hAnsi="Times New Roman" w:cs="Times New Roman"/>
+          <w:sz w:val="18"/>
+          <w:szCs w:val="18"/>
+        </w:rPr>
+        <w:t xml:space="preserve">This test focuses </w:t>
+      </w:r>
+      <w:r>
+        <w:rPr>
+          <w:rFonts w:ascii="Times New Roman" w:hAnsi="Times New Roman" w:cs="Times New Roman"/>
+          <w:sz w:val="18"/>
+          <w:szCs w:val="18"/>
+        </w:rPr>
+        <w:t xml:space="preserve">on the </w:t>
+      </w:r>
+      <w:r>
+        <w:rPr>
+          <w:rFonts w:ascii="Times New Roman" w:hAnsi="Times New Roman" w:cs="Times New Roman"/>
+          <w:sz w:val="18"/>
+          <w:szCs w:val="18"/>
+        </w:rPr>
+        <w:t xml:space="preserve">extraction functionality of </w:t>
       </w:r>
       <w:proofErr w:type="spellStart"/>
       <w:r>
@@ -223,6 +277,8 @@
           <w:rFonts w:ascii="Times New Roman" w:hAnsi="Times New Roman" w:cs="Times New Roman"/>
           <w:i/>
           <w:iCs/>
+          <w:sz w:val="18"/>
+          <w:szCs w:val="18"/>
         </w:rPr>
         <w:t>Documatch</w:t>
       </w:r>
@@ -230,18 +286,24 @@
       <w:r>
         <w:rPr>
           <w:rFonts w:ascii="Times New Roman" w:hAnsi="Times New Roman" w:cs="Times New Roman"/>
+          <w:sz w:val="18"/>
+          <w:szCs w:val="18"/>
         </w:rPr>
         <w:t xml:space="preserve">. The purpose of this test is to verify that the program can accurately </w:t>
       </w:r>
       <w:r>
         <w:rPr>
           <w:rFonts w:ascii="Times New Roman" w:hAnsi="Times New Roman" w:cs="Times New Roman"/>
+          <w:sz w:val="18"/>
+          <w:szCs w:val="18"/>
         </w:rPr>
         <w:t xml:space="preserve">detect the existence of and </w:t>
       </w:r>
       <w:r>
         <w:rPr>
           <w:rFonts w:ascii="Times New Roman" w:hAnsi="Times New Roman" w:cs="Times New Roman"/>
+          <w:sz w:val="18"/>
+          <w:szCs w:val="18"/>
         </w:rPr>
         <w:t>extract RSID codes from Word documents (</w:t>
       </w:r>
@@ -250,84 +312,120 @@
           <w:rFonts w:ascii="Times New Roman" w:hAnsi="Times New Roman" w:cs="Times New Roman"/>
           <w:i/>
           <w:iCs/>
+          <w:sz w:val="18"/>
+          <w:szCs w:val="18"/>
         </w:rPr>
         <w:t>.docx</w:t>
       </w:r>
       <w:r>
         <w:rPr>
           <w:rFonts w:ascii="Times New Roman" w:hAnsi="Times New Roman" w:cs="Times New Roman"/>
+          <w:sz w:val="18"/>
+          <w:szCs w:val="18"/>
         </w:rPr>
         <w:t xml:space="preserve"> format)</w:t>
       </w:r>
       <w:r>
         <w:rPr>
           <w:rFonts w:ascii="Times New Roman" w:hAnsi="Times New Roman" w:cs="Times New Roman"/>
-        </w:rPr>
-        <w:t xml:space="preserve"> that reflects </w:t>
-      </w:r>
-      <w:r>
-        <w:rPr>
-          <w:rFonts w:ascii="Times New Roman" w:hAnsi="Times New Roman" w:cs="Times New Roman"/>
+          <w:sz w:val="18"/>
+          <w:szCs w:val="18"/>
+        </w:rPr>
+        <w:t xml:space="preserve"> that </w:t>
+      </w:r>
+      <w:r>
+        <w:rPr>
+          <w:rFonts w:ascii="Times New Roman" w:hAnsi="Times New Roman" w:cs="Times New Roman"/>
+          <w:sz w:val="18"/>
+          <w:szCs w:val="18"/>
+        </w:rPr>
+        <w:t>reflect</w:t>
+      </w:r>
+      <w:r>
+        <w:rPr>
+          <w:rFonts w:ascii="Times New Roman" w:hAnsi="Times New Roman" w:cs="Times New Roman"/>
+          <w:sz w:val="18"/>
+          <w:szCs w:val="18"/>
+        </w:rPr>
+        <w:t xml:space="preserve"> </w:t>
+      </w:r>
+      <w:r>
+        <w:rPr>
+          <w:rFonts w:ascii="Times New Roman" w:hAnsi="Times New Roman" w:cs="Times New Roman"/>
+          <w:sz w:val="18"/>
+          <w:szCs w:val="18"/>
+        </w:rPr>
+        <w:t xml:space="preserve">the </w:t>
+      </w:r>
+      <w:r>
+        <w:rPr>
+          <w:rFonts w:ascii="Times New Roman" w:hAnsi="Times New Roman" w:cs="Times New Roman"/>
+          <w:sz w:val="18"/>
+          <w:szCs w:val="18"/>
         </w:rPr>
         <w:t>accuracy of</w:t>
       </w:r>
       <w:r>
         <w:rPr>
           <w:rFonts w:ascii="Times New Roman" w:hAnsi="Times New Roman" w:cs="Times New Roman"/>
+          <w:sz w:val="18"/>
+          <w:szCs w:val="18"/>
         </w:rPr>
         <w:t xml:space="preserve"> the</w:t>
       </w:r>
       <w:r>
         <w:rPr>
           <w:rFonts w:ascii="Times New Roman" w:hAnsi="Times New Roman" w:cs="Times New Roman"/>
+          <w:sz w:val="18"/>
+          <w:szCs w:val="18"/>
         </w:rPr>
         <w:t xml:space="preserve"> RSID extraction</w:t>
       </w:r>
       <w:r>
         <w:rPr>
           <w:rFonts w:ascii="Times New Roman" w:hAnsi="Times New Roman" w:cs="Times New Roman"/>
+          <w:sz w:val="18"/>
+          <w:szCs w:val="18"/>
         </w:rPr>
         <w:t xml:space="preserve"> process. Any </w:t>
       </w:r>
       <w:r>
         <w:rPr>
           <w:rFonts w:ascii="Times New Roman" w:hAnsi="Times New Roman" w:cs="Times New Roman"/>
-        </w:rPr>
-        <w:t>subsequent percentage calculation and visuali</w:t>
-      </w:r>
-      <w:r>
-        <w:rPr>
-          <w:rFonts w:ascii="Times New Roman" w:hAnsi="Times New Roman" w:cs="Times New Roman"/>
-        </w:rPr>
-        <w:t>s</w:t>
-      </w:r>
-      <w:r>
-        <w:rPr>
-          <w:rFonts w:ascii="Times New Roman" w:hAnsi="Times New Roman" w:cs="Times New Roman"/>
-        </w:rPr>
-        <w:t>ation steps</w:t>
-      </w:r>
-      <w:r>
-        <w:rPr>
-          <w:rFonts w:ascii="Times New Roman" w:hAnsi="Times New Roman" w:cs="Times New Roman"/>
+          <w:sz w:val="18"/>
+          <w:szCs w:val="18"/>
+        </w:rPr>
+        <w:t>subsequent percentage calculation and visualisation steps</w:t>
+      </w:r>
+      <w:r>
+        <w:rPr>
+          <w:rFonts w:ascii="Times New Roman" w:hAnsi="Times New Roman" w:cs="Times New Roman"/>
+          <w:sz w:val="18"/>
+          <w:szCs w:val="18"/>
         </w:rPr>
         <w:t xml:space="preserve"> rely on this </w:t>
       </w:r>
       <w:r>
         <w:rPr>
           <w:rFonts w:ascii="Times New Roman" w:hAnsi="Times New Roman" w:cs="Times New Roman"/>
+          <w:sz w:val="18"/>
+          <w:szCs w:val="18"/>
         </w:rPr>
         <w:t>so</w:t>
       </w:r>
       <w:r>
         <w:rPr>
           <w:rFonts w:ascii="Times New Roman" w:hAnsi="Times New Roman" w:cs="Times New Roman"/>
+          <w:sz w:val="18"/>
+          <w:szCs w:val="18"/>
         </w:rPr>
         <w:t xml:space="preserve"> it </w:t>
       </w:r>
       <w:r>
         <w:rPr>
           <w:rFonts w:ascii="Times New Roman" w:hAnsi="Times New Roman" w:cs="Times New Roman"/>
+          <w:sz w:val="18"/>
+          <w:szCs w:val="18"/>
         </w:rPr>
         <w:t>must remain accurate across a series of scenarios.</w:t>
       </w:r>
@@ -339,13 +437,17 @@
           <w:rFonts w:ascii="Times New Roman" w:hAnsi="Times New Roman" w:cs="Times New Roman"/>
           <w:b/>
           <w:bCs/>
-        </w:rPr>
-      </w:pPr>
-      <w:r>
-        <w:rPr>
-          <w:rFonts w:ascii="Times New Roman" w:hAnsi="Times New Roman" w:cs="Times New Roman"/>
-          <w:b/>
-          <w:bCs/>
+          <w:sz w:val="18"/>
+          <w:szCs w:val="18"/>
+        </w:rPr>
+      </w:pPr>
+      <w:r>
+        <w:rPr>
+          <w:rFonts w:ascii="Times New Roman" w:hAnsi="Times New Roman" w:cs="Times New Roman"/>
+          <w:b/>
+          <w:bCs/>
+          <w:sz w:val="18"/>
+          <w:szCs w:val="18"/>
         </w:rPr>
         <w:t>Specification</w:t>
       </w:r>
@@ -357,13 +459,17 @@
           <w:rFonts w:ascii="Times New Roman" w:hAnsi="Times New Roman" w:cs="Times New Roman"/>
           <w:b/>
           <w:bCs/>
-        </w:rPr>
-      </w:pPr>
-      <w:r>
-        <w:rPr>
-          <w:rFonts w:ascii="Times New Roman" w:hAnsi="Times New Roman" w:cs="Times New Roman"/>
-          <w:b/>
-          <w:bCs/>
+          <w:sz w:val="18"/>
+          <w:szCs w:val="18"/>
+        </w:rPr>
+      </w:pPr>
+      <w:r>
+        <w:rPr>
+          <w:rFonts w:ascii="Times New Roman" w:hAnsi="Times New Roman" w:cs="Times New Roman"/>
+          <w:b/>
+          <w:bCs/>
+          <w:sz w:val="18"/>
+          <w:szCs w:val="18"/>
         </w:rPr>
         <w:tab/>
         <w:t>Requirement</w:t>
@@ -373,6 +479,8 @@
           <w:rFonts w:ascii="Times New Roman" w:hAnsi="Times New Roman" w:cs="Times New Roman"/>
           <w:b/>
           <w:bCs/>
+          <w:sz w:val="18"/>
+          <w:szCs w:val="18"/>
         </w:rPr>
         <w:t>s</w:t>
       </w:r>
@@ -388,11 +496,15 @@
           <w:rFonts w:ascii="Times New Roman" w:hAnsi="Times New Roman" w:cs="Times New Roman"/>
           <w:b/>
           <w:bCs/>
-        </w:rPr>
-      </w:pPr>
-      <w:r>
-        <w:rPr>
-          <w:rFonts w:ascii="Times New Roman" w:hAnsi="Times New Roman" w:cs="Times New Roman"/>
+          <w:sz w:val="18"/>
+          <w:szCs w:val="18"/>
+        </w:rPr>
+      </w:pPr>
+      <w:r>
+        <w:rPr>
+          <w:rFonts w:ascii="Times New Roman" w:hAnsi="Times New Roman" w:cs="Times New Roman"/>
+          <w:sz w:val="18"/>
+          <w:szCs w:val="18"/>
         </w:rPr>
         <w:t>The program must identify and extract all RSID Codes from a given file.</w:t>
       </w:r>
@@ -408,11 +520,15 @@
           <w:rFonts w:ascii="Times New Roman" w:hAnsi="Times New Roman" w:cs="Times New Roman"/>
           <w:b/>
           <w:bCs/>
-        </w:rPr>
-      </w:pPr>
-      <w:r>
-        <w:rPr>
-          <w:rFonts w:ascii="Times New Roman" w:hAnsi="Times New Roman" w:cs="Times New Roman"/>
+          <w:sz w:val="18"/>
+          <w:szCs w:val="18"/>
+        </w:rPr>
+      </w:pPr>
+      <w:r>
+        <w:rPr>
+          <w:rFonts w:ascii="Times New Roman" w:hAnsi="Times New Roman" w:cs="Times New Roman"/>
+          <w:sz w:val="18"/>
+          <w:szCs w:val="18"/>
         </w:rPr>
         <w:t xml:space="preserve">The program must handle file conversion and extract codes from the </w:t>
       </w:r>
@@ -421,6 +537,8 @@
           <w:rFonts w:ascii="Times New Roman" w:hAnsi="Times New Roman" w:cs="Times New Roman"/>
           <w:i/>
           <w:iCs/>
+          <w:sz w:val="18"/>
+          <w:szCs w:val="18"/>
         </w:rPr>
         <w:t>document.xml</w:t>
       </w:r>
@@ -436,11 +554,15 @@
           <w:rFonts w:ascii="Times New Roman" w:hAnsi="Times New Roman" w:cs="Times New Roman"/>
           <w:b/>
           <w:bCs/>
-        </w:rPr>
-      </w:pPr>
-      <w:r>
-        <w:rPr>
-          <w:rFonts w:ascii="Times New Roman" w:hAnsi="Times New Roman" w:cs="Times New Roman"/>
+          <w:sz w:val="18"/>
+          <w:szCs w:val="18"/>
+        </w:rPr>
+      </w:pPr>
+      <w:r>
+        <w:rPr>
+          <w:rFonts w:ascii="Times New Roman" w:hAnsi="Times New Roman" w:cs="Times New Roman"/>
+          <w:sz w:val="18"/>
+          <w:szCs w:val="18"/>
         </w:rPr>
         <w:t>The program must not alter these Codes in any way during the extraction.</w:t>
       </w:r>
@@ -452,13 +574,17 @@
           <w:rFonts w:ascii="Times New Roman" w:hAnsi="Times New Roman" w:cs="Times New Roman"/>
           <w:b/>
           <w:bCs/>
-        </w:rPr>
-      </w:pPr>
-      <w:r>
-        <w:rPr>
-          <w:rFonts w:ascii="Times New Roman" w:hAnsi="Times New Roman" w:cs="Times New Roman"/>
-          <w:b/>
-          <w:bCs/>
+          <w:sz w:val="18"/>
+          <w:szCs w:val="18"/>
+        </w:rPr>
+      </w:pPr>
+      <w:r>
+        <w:rPr>
+          <w:rFonts w:ascii="Times New Roman" w:hAnsi="Times New Roman" w:cs="Times New Roman"/>
+          <w:b/>
+          <w:bCs/>
+          <w:sz w:val="18"/>
+          <w:szCs w:val="18"/>
         </w:rPr>
         <w:t>Test Case</w:t>
       </w:r>
@@ -474,11 +600,15 @@
           <w:rFonts w:ascii="Times New Roman" w:hAnsi="Times New Roman" w:cs="Times New Roman"/>
           <w:b/>
           <w:bCs/>
-        </w:rPr>
-      </w:pPr>
-      <w:r>
-        <w:rPr>
-          <w:rFonts w:ascii="Times New Roman" w:hAnsi="Times New Roman" w:cs="Times New Roman"/>
+          <w:sz w:val="18"/>
+          <w:szCs w:val="18"/>
+        </w:rPr>
+      </w:pPr>
+      <w:r>
+        <w:rPr>
+          <w:rFonts w:ascii="Times New Roman" w:hAnsi="Times New Roman" w:cs="Times New Roman"/>
+          <w:sz w:val="18"/>
+          <w:szCs w:val="18"/>
         </w:rPr>
         <w:t xml:space="preserve">Two </w:t>
       </w:r>
@@ -487,12 +617,16 @@
           <w:rFonts w:ascii="Times New Roman" w:hAnsi="Times New Roman" w:cs="Times New Roman"/>
           <w:i/>
           <w:iCs/>
+          <w:sz w:val="18"/>
+          <w:szCs w:val="18"/>
         </w:rPr>
         <w:t xml:space="preserve">.docx </w:t>
       </w:r>
       <w:r>
         <w:rPr>
           <w:rFonts w:ascii="Times New Roman" w:hAnsi="Times New Roman" w:cs="Times New Roman"/>
+          <w:sz w:val="18"/>
+          <w:szCs w:val="18"/>
         </w:rPr>
         <w:t>files with known RSID codes are uploaded.</w:t>
       </w:r>
@@ -508,11 +642,15 @@
           <w:rFonts w:ascii="Times New Roman" w:hAnsi="Times New Roman" w:cs="Times New Roman"/>
           <w:b/>
           <w:bCs/>
-        </w:rPr>
-      </w:pPr>
-      <w:r>
-        <w:rPr>
-          <w:rFonts w:ascii="Times New Roman" w:hAnsi="Times New Roman" w:cs="Times New Roman"/>
+          <w:sz w:val="18"/>
+          <w:szCs w:val="18"/>
+        </w:rPr>
+      </w:pPr>
+      <w:r>
+        <w:rPr>
+          <w:rFonts w:ascii="Times New Roman" w:hAnsi="Times New Roman" w:cs="Times New Roman"/>
+          <w:sz w:val="18"/>
+          <w:szCs w:val="18"/>
         </w:rPr>
         <w:t>Document with simple content, basic text and formatting.</w:t>
       </w:r>
@@ -528,13 +666,33 @@
           <w:rFonts w:ascii="Times New Roman" w:hAnsi="Times New Roman" w:cs="Times New Roman"/>
           <w:b/>
           <w:bCs/>
-        </w:rPr>
-      </w:pPr>
-      <w:r>
-        <w:rPr>
-          <w:rFonts w:ascii="Times New Roman" w:hAnsi="Times New Roman" w:cs="Times New Roman"/>
-        </w:rPr>
-        <w:t>Document with complex formatting, tables, images.</w:t>
+          <w:sz w:val="18"/>
+          <w:szCs w:val="18"/>
+        </w:rPr>
+      </w:pPr>
+      <w:r>
+        <w:rPr>
+          <w:rFonts w:ascii="Times New Roman" w:hAnsi="Times New Roman" w:cs="Times New Roman"/>
+          <w:sz w:val="18"/>
+          <w:szCs w:val="18"/>
+        </w:rPr>
+        <w:t xml:space="preserve">Document with complex formatting, tables, </w:t>
+      </w:r>
+      <w:r>
+        <w:rPr>
+          <w:rFonts w:ascii="Times New Roman" w:hAnsi="Times New Roman" w:cs="Times New Roman"/>
+          <w:sz w:val="18"/>
+          <w:szCs w:val="18"/>
+        </w:rPr>
+        <w:t xml:space="preserve">and </w:t>
+      </w:r>
+      <w:r>
+        <w:rPr>
+          <w:rFonts w:ascii="Times New Roman" w:hAnsi="Times New Roman" w:cs="Times New Roman"/>
+          <w:sz w:val="18"/>
+          <w:szCs w:val="18"/>
+        </w:rPr>
+        <w:t>images.</w:t>
       </w:r>
     </w:p>
     <w:p>
@@ -548,11 +706,15 @@
           <w:rFonts w:ascii="Times New Roman" w:hAnsi="Times New Roman" w:cs="Times New Roman"/>
           <w:b/>
           <w:bCs/>
-        </w:rPr>
-      </w:pPr>
-      <w:r>
-        <w:rPr>
-          <w:rFonts w:ascii="Times New Roman" w:hAnsi="Times New Roman" w:cs="Times New Roman"/>
+          <w:sz w:val="18"/>
+          <w:szCs w:val="18"/>
+        </w:rPr>
+      </w:pPr>
+      <w:r>
+        <w:rPr>
+          <w:rFonts w:ascii="Times New Roman" w:hAnsi="Times New Roman" w:cs="Times New Roman"/>
+          <w:sz w:val="18"/>
+          <w:szCs w:val="18"/>
         </w:rPr>
         <w:t>RSID detection is run.</w:t>
       </w:r>
@@ -568,31 +730,19 @@
           <w:rFonts w:ascii="Times New Roman" w:hAnsi="Times New Roman" w:cs="Times New Roman"/>
           <w:b/>
           <w:bCs/>
-        </w:rPr>
-      </w:pPr>
-      <w:r>
-        <w:rPr>
-          <w:rFonts w:ascii="Times New Roman" w:hAnsi="Times New Roman" w:cs="Times New Roman"/>
-          <w:b/>
-          <w:bCs/>
-        </w:rPr>
-        <w:t xml:space="preserve">Verify that the </w:t>
-      </w:r>
-      <w:r>
-        <w:rPr>
-          <w:rFonts w:ascii="Times New Roman" w:hAnsi="Times New Roman" w:cs="Times New Roman"/>
-          <w:b/>
-          <w:bCs/>
-        </w:rPr>
-        <w:t>detected</w:t>
-      </w:r>
-      <w:r>
-        <w:rPr>
-          <w:rFonts w:ascii="Times New Roman" w:hAnsi="Times New Roman" w:cs="Times New Roman"/>
-          <w:b/>
-          <w:bCs/>
-        </w:rPr>
-        <w:t xml:space="preserve"> RSID codes match the expected codes</w:t>
+          <w:sz w:val="18"/>
+          <w:szCs w:val="18"/>
+        </w:rPr>
+      </w:pPr>
+      <w:r>
+        <w:rPr>
+          <w:rFonts w:ascii="Times New Roman" w:hAnsi="Times New Roman" w:cs="Times New Roman"/>
+          <w:b/>
+          <w:bCs/>
+          <w:sz w:val="18"/>
+          <w:szCs w:val="18"/>
+        </w:rPr>
+        <w:t>Verify that the detected RSID codes match the expected codes</w:t>
       </w:r>
     </w:p>
     <w:p>
@@ -606,11 +756,15 @@
           <w:rFonts w:ascii="Times New Roman" w:hAnsi="Times New Roman" w:cs="Times New Roman"/>
           <w:b/>
           <w:bCs/>
-        </w:rPr>
-      </w:pPr>
-      <w:r>
-        <w:rPr>
-          <w:rFonts w:ascii="Times New Roman" w:hAnsi="Times New Roman" w:cs="Times New Roman"/>
+          <w:sz w:val="18"/>
+          <w:szCs w:val="18"/>
+        </w:rPr>
+      </w:pPr>
+      <w:r>
+        <w:rPr>
+          <w:rFonts w:ascii="Times New Roman" w:hAnsi="Times New Roman" w:cs="Times New Roman"/>
+          <w:sz w:val="18"/>
+          <w:szCs w:val="18"/>
         </w:rPr>
         <w:t>RSID extraction is run.</w:t>
       </w:r>
@@ -626,13 +780,17 @@
           <w:rFonts w:ascii="Times New Roman" w:hAnsi="Times New Roman" w:cs="Times New Roman"/>
           <w:b/>
           <w:bCs/>
-        </w:rPr>
-      </w:pPr>
-      <w:r>
-        <w:rPr>
-          <w:rFonts w:ascii="Times New Roman" w:hAnsi="Times New Roman" w:cs="Times New Roman"/>
-          <w:b/>
-          <w:bCs/>
+          <w:sz w:val="18"/>
+          <w:szCs w:val="18"/>
+        </w:rPr>
+      </w:pPr>
+      <w:r>
+        <w:rPr>
+          <w:rFonts w:ascii="Times New Roman" w:hAnsi="Times New Roman" w:cs="Times New Roman"/>
+          <w:b/>
+          <w:bCs/>
+          <w:sz w:val="18"/>
+          <w:szCs w:val="18"/>
         </w:rPr>
         <w:t>Verify that the extracted RSID codes match the expected codes</w:t>
       </w:r>
@@ -644,13 +802,17 @@
           <w:rFonts w:ascii="Times New Roman" w:hAnsi="Times New Roman" w:cs="Times New Roman"/>
           <w:b/>
           <w:bCs/>
-        </w:rPr>
-      </w:pPr>
-      <w:r>
-        <w:rPr>
-          <w:rFonts w:ascii="Times New Roman" w:hAnsi="Times New Roman" w:cs="Times New Roman"/>
-          <w:b/>
-          <w:bCs/>
+          <w:sz w:val="18"/>
+          <w:szCs w:val="18"/>
+        </w:rPr>
+      </w:pPr>
+      <w:r>
+        <w:rPr>
+          <w:rFonts w:ascii="Times New Roman" w:hAnsi="Times New Roman" w:cs="Times New Roman"/>
+          <w:b/>
+          <w:bCs/>
+          <w:sz w:val="18"/>
+          <w:szCs w:val="18"/>
         </w:rPr>
         <w:t>Criteria for Success</w:t>
       </w:r>
@@ -665,11 +827,15 @@
         <w:ind w:left="1440"/>
         <w:rPr>
           <w:rFonts w:ascii="Times New Roman" w:hAnsi="Times New Roman" w:cs="Times New Roman"/>
-        </w:rPr>
-      </w:pPr>
-      <w:r>
-        <w:rPr>
-          <w:rFonts w:ascii="Times New Roman" w:hAnsi="Times New Roman" w:cs="Times New Roman"/>
+          <w:sz w:val="18"/>
+          <w:szCs w:val="18"/>
+        </w:rPr>
+      </w:pPr>
+      <w:r>
+        <w:rPr>
+          <w:rFonts w:ascii="Times New Roman" w:hAnsi="Times New Roman" w:cs="Times New Roman"/>
+          <w:sz w:val="18"/>
+          <w:szCs w:val="18"/>
         </w:rPr>
         <w:t>All RSID codes in both documents are accurately detected and listed.</w:t>
       </w:r>
@@ -689,87 +855,112 @@
       <w:r>
         <w:rPr>
           <w:rFonts w:ascii="Times New Roman" w:hAnsi="Times New Roman" w:cs="Times New Roman"/>
-        </w:rPr>
-        <w:t>No RSID codes are missing, and no extraneous codes are included.</w:t>
-      </w:r>
-    </w:p>
-    <w:p>
-      <w:pPr>
-        <w:rPr>
-          <w:rFonts w:ascii="Times New Roman" w:hAnsi="Times New Roman" w:cs="Times New Roman"/>
-        </w:rPr>
-      </w:pPr>
-    </w:p>
-    <w:p>
-      <w:pPr>
-        <w:rPr>
-          <w:rFonts w:ascii="Times New Roman" w:hAnsi="Times New Roman" w:cs="Times New Roman"/>
-          <w:b/>
-          <w:bCs/>
-        </w:rPr>
-      </w:pPr>
-      <w:r>
-        <w:rPr>
-          <w:rFonts w:ascii="Times New Roman" w:hAnsi="Times New Roman" w:cs="Times New Roman"/>
-          <w:b/>
-          <w:bCs/>
-        </w:rPr>
-        <w:t xml:space="preserve">Test </w:t>
-      </w:r>
-      <w:r>
-        <w:rPr>
-          <w:rFonts w:ascii="Times New Roman" w:hAnsi="Times New Roman" w:cs="Times New Roman"/>
-          <w:b/>
-          <w:bCs/>
-        </w:rPr>
-        <w:t>B</w:t>
-      </w:r>
-      <w:r>
-        <w:rPr>
-          <w:rFonts w:ascii="Times New Roman" w:hAnsi="Times New Roman" w:cs="Times New Roman"/>
-          <w:b/>
-          <w:bCs/>
-        </w:rPr>
-        <w:t xml:space="preserve"> – </w:t>
-      </w:r>
-      <w:r>
-        <w:rPr>
-          <w:rFonts w:ascii="Times New Roman" w:hAnsi="Times New Roman" w:cs="Times New Roman"/>
-          <w:b/>
-          <w:bCs/>
-        </w:rPr>
-        <w:t>Percentage Calculation of Common RSID Codes</w:t>
-      </w:r>
-    </w:p>
-    <w:p>
-      <w:pPr>
-        <w:rPr>
-          <w:rFonts w:ascii="Times New Roman" w:hAnsi="Times New Roman" w:cs="Times New Roman"/>
-        </w:rPr>
-      </w:pPr>
-      <w:r>
-        <w:rPr>
-          <w:rFonts w:ascii="Times New Roman" w:hAnsi="Times New Roman" w:cs="Times New Roman"/>
-        </w:rPr>
-        <w:t xml:space="preserve">This test focuses </w:t>
-      </w:r>
-      <w:r>
-        <w:rPr>
-          <w:rFonts w:ascii="Times New Roman" w:hAnsi="Times New Roman" w:cs="Times New Roman"/>
-        </w:rPr>
-        <w:t>comparison</w:t>
-      </w:r>
-      <w:r>
-        <w:rPr>
-          <w:rFonts w:ascii="Times New Roman" w:hAnsi="Times New Roman" w:cs="Times New Roman"/>
-        </w:rPr>
-        <w:t xml:space="preserve"> functionality of</w:t>
-      </w:r>
-      <w:r>
-        <w:rPr>
-          <w:rFonts w:ascii="Times New Roman" w:hAnsi="Times New Roman" w:cs="Times New Roman"/>
-        </w:rPr>
-        <w:t xml:space="preserve"> </w:t>
+          <w:sz w:val="18"/>
+          <w:szCs w:val="18"/>
+        </w:rPr>
+        <w:t>No RSID codes are missing, and no extraneous codes are included</w:t>
+      </w:r>
+      <w:r>
+        <w:rPr>
+          <w:rFonts w:ascii="Times New Roman" w:hAnsi="Times New Roman" w:cs="Times New Roman"/>
+        </w:rPr>
+        <w:t>.</w:t>
+      </w:r>
+    </w:p>
+    <w:p>
+      <w:pPr>
+        <w:rPr>
+          <w:rFonts w:ascii="Times New Roman" w:hAnsi="Times New Roman" w:cs="Times New Roman"/>
+        </w:rPr>
+      </w:pPr>
+    </w:p>
+    <w:p>
+      <w:pPr>
+        <w:rPr>
+          <w:rFonts w:ascii="Times New Roman" w:hAnsi="Times New Roman" w:cs="Times New Roman"/>
+        </w:rPr>
+      </w:pPr>
+    </w:p>
+    <w:p>
+      <w:pPr>
+        <w:rPr>
+          <w:rFonts w:ascii="Times New Roman" w:hAnsi="Times New Roman" w:cs="Times New Roman"/>
+        </w:rPr>
+      </w:pPr>
+    </w:p>
+    <w:p>
+      <w:pPr>
+        <w:rPr>
+          <w:rFonts w:ascii="Times New Roman" w:hAnsi="Times New Roman" w:cs="Times New Roman"/>
+        </w:rPr>
+      </w:pPr>
+    </w:p>
+    <w:p>
+      <w:pPr>
+        <w:rPr>
+          <w:rFonts w:ascii="Times New Roman" w:hAnsi="Times New Roman" w:cs="Times New Roman"/>
+        </w:rPr>
+      </w:pPr>
+    </w:p>
+    <w:p>
+      <w:pPr>
+        <w:rPr>
+          <w:rFonts w:ascii="Times New Roman" w:hAnsi="Times New Roman" w:cs="Times New Roman"/>
+        </w:rPr>
+      </w:pPr>
+    </w:p>
+    <w:p>
+      <w:pPr>
+        <w:rPr>
+          <w:rFonts w:ascii="Times New Roman" w:hAnsi="Times New Roman" w:cs="Times New Roman"/>
+        </w:rPr>
+      </w:pPr>
+    </w:p>
+    <w:p>
+      <w:pPr>
+        <w:rPr>
+          <w:rFonts w:ascii="Times New Roman" w:hAnsi="Times New Roman" w:cs="Times New Roman"/>
+          <w:b/>
+          <w:bCs/>
+          <w:sz w:val="18"/>
+          <w:szCs w:val="18"/>
+          <w:u w:val="single"/>
+        </w:rPr>
+      </w:pPr>
+      <w:r>
+        <w:rPr>
+          <w:rFonts w:ascii="Times New Roman" w:hAnsi="Times New Roman" w:cs="Times New Roman"/>
+        </w:rPr>
+        <w:lastRenderedPageBreak/>
+        <w:br/>
+      </w:r>
+      <w:r>
+        <w:rPr>
+          <w:rFonts w:ascii="Times New Roman" w:hAnsi="Times New Roman" w:cs="Times New Roman"/>
+          <w:b/>
+          <w:bCs/>
+          <w:sz w:val="18"/>
+          <w:szCs w:val="18"/>
+          <w:u w:val="single"/>
+        </w:rPr>
+        <w:t>Test B – Percentage Calculation of Common RSID Codes</w:t>
+      </w:r>
+    </w:p>
+    <w:p>
+      <w:pPr>
+        <w:rPr>
+          <w:rFonts w:ascii="Times New Roman" w:hAnsi="Times New Roman" w:cs="Times New Roman"/>
+          <w:sz w:val="18"/>
+          <w:szCs w:val="18"/>
+        </w:rPr>
+      </w:pPr>
+      <w:r>
+        <w:rPr>
+          <w:rFonts w:ascii="Times New Roman" w:hAnsi="Times New Roman" w:cs="Times New Roman"/>
+          <w:sz w:val="18"/>
+          <w:szCs w:val="18"/>
+        </w:rPr>
+        <w:t xml:space="preserve">This test focuses comparison functionality of </w:t>
       </w:r>
       <w:proofErr w:type="spellStart"/>
       <w:r>
@@ -777,6 +968,8 @@
           <w:rFonts w:ascii="Times New Roman" w:hAnsi="Times New Roman" w:cs="Times New Roman"/>
           <w:i/>
           <w:iCs/>
+          <w:sz w:val="18"/>
+          <w:szCs w:val="18"/>
         </w:rPr>
         <w:t>Documatch</w:t>
       </w:r>
@@ -784,12 +977,16 @@
       <w:r>
         <w:rPr>
           <w:rFonts w:ascii="Times New Roman" w:hAnsi="Times New Roman" w:cs="Times New Roman"/>
+          <w:sz w:val="18"/>
+          <w:szCs w:val="18"/>
         </w:rPr>
         <w:t xml:space="preserve">. </w:t>
       </w:r>
       <w:r>
         <w:rPr>
           <w:rFonts w:ascii="Times New Roman" w:hAnsi="Times New Roman" w:cs="Times New Roman"/>
+          <w:sz w:val="18"/>
+          <w:szCs w:val="18"/>
         </w:rPr>
         <w:t>When provided a set of RSID codes we must find the common elements between the documents.</w:t>
       </w:r>
@@ -801,13 +998,17 @@
           <w:rFonts w:ascii="Times New Roman" w:hAnsi="Times New Roman" w:cs="Times New Roman"/>
           <w:b/>
           <w:bCs/>
-        </w:rPr>
-      </w:pPr>
-      <w:r>
-        <w:rPr>
-          <w:rFonts w:ascii="Times New Roman" w:hAnsi="Times New Roman" w:cs="Times New Roman"/>
-          <w:b/>
-          <w:bCs/>
+          <w:sz w:val="18"/>
+          <w:szCs w:val="18"/>
+        </w:rPr>
+      </w:pPr>
+      <w:r>
+        <w:rPr>
+          <w:rFonts w:ascii="Times New Roman" w:hAnsi="Times New Roman" w:cs="Times New Roman"/>
+          <w:b/>
+          <w:bCs/>
+          <w:sz w:val="18"/>
+          <w:szCs w:val="18"/>
         </w:rPr>
         <w:t>Specification</w:t>
       </w:r>
@@ -819,13 +1020,17 @@
           <w:rFonts w:ascii="Times New Roman" w:hAnsi="Times New Roman" w:cs="Times New Roman"/>
           <w:b/>
           <w:bCs/>
-        </w:rPr>
-      </w:pPr>
-      <w:r>
-        <w:rPr>
-          <w:rFonts w:ascii="Times New Roman" w:hAnsi="Times New Roman" w:cs="Times New Roman"/>
-          <w:b/>
-          <w:bCs/>
+          <w:sz w:val="18"/>
+          <w:szCs w:val="18"/>
+        </w:rPr>
+      </w:pPr>
+      <w:r>
+        <w:rPr>
+          <w:rFonts w:ascii="Times New Roman" w:hAnsi="Times New Roman" w:cs="Times New Roman"/>
+          <w:b/>
+          <w:bCs/>
+          <w:sz w:val="18"/>
+          <w:szCs w:val="18"/>
         </w:rPr>
         <w:tab/>
         <w:t>Requirements</w:t>
@@ -842,17 +1047,23 @@
           <w:rFonts w:ascii="Times New Roman" w:hAnsi="Times New Roman" w:cs="Times New Roman"/>
           <w:b/>
           <w:bCs/>
-        </w:rPr>
-      </w:pPr>
-      <w:r>
-        <w:rPr>
-          <w:rFonts w:ascii="Times New Roman" w:hAnsi="Times New Roman" w:cs="Times New Roman"/>
+          <w:sz w:val="18"/>
+          <w:szCs w:val="18"/>
+        </w:rPr>
+      </w:pPr>
+      <w:r>
+        <w:rPr>
+          <w:rFonts w:ascii="Times New Roman" w:hAnsi="Times New Roman" w:cs="Times New Roman"/>
+          <w:sz w:val="18"/>
+          <w:szCs w:val="18"/>
         </w:rPr>
         <w:t xml:space="preserve">The program must </w:t>
       </w:r>
       <w:r>
         <w:rPr>
           <w:rFonts w:ascii="Times New Roman" w:hAnsi="Times New Roman" w:cs="Times New Roman"/>
+          <w:sz w:val="18"/>
+          <w:szCs w:val="18"/>
         </w:rPr>
         <w:t>have at least two sets of RSID codes.</w:t>
       </w:r>
@@ -868,17 +1079,23 @@
           <w:rFonts w:ascii="Times New Roman" w:hAnsi="Times New Roman" w:cs="Times New Roman"/>
           <w:b/>
           <w:bCs/>
-        </w:rPr>
-      </w:pPr>
-      <w:r>
-        <w:rPr>
-          <w:rFonts w:ascii="Times New Roman" w:hAnsi="Times New Roman" w:cs="Times New Roman"/>
+          <w:sz w:val="18"/>
+          <w:szCs w:val="18"/>
+        </w:rPr>
+      </w:pPr>
+      <w:r>
+        <w:rPr>
+          <w:rFonts w:ascii="Times New Roman" w:hAnsi="Times New Roman" w:cs="Times New Roman"/>
+          <w:sz w:val="18"/>
+          <w:szCs w:val="18"/>
         </w:rPr>
         <w:t>The program must display</w:t>
       </w:r>
       <w:r>
         <w:rPr>
           <w:rFonts w:ascii="Times New Roman" w:hAnsi="Times New Roman" w:cs="Times New Roman"/>
+          <w:sz w:val="18"/>
+          <w:szCs w:val="18"/>
         </w:rPr>
         <w:t xml:space="preserve"> a percentage summary.</w:t>
       </w:r>
@@ -894,11 +1111,15 @@
           <w:rFonts w:ascii="Times New Roman" w:hAnsi="Times New Roman" w:cs="Times New Roman"/>
           <w:b/>
           <w:bCs/>
-        </w:rPr>
-      </w:pPr>
-      <w:r>
-        <w:rPr>
-          <w:rFonts w:ascii="Times New Roman" w:hAnsi="Times New Roman" w:cs="Times New Roman"/>
+          <w:sz w:val="18"/>
+          <w:szCs w:val="18"/>
+        </w:rPr>
+      </w:pPr>
+      <w:r>
+        <w:rPr>
+          <w:rFonts w:ascii="Times New Roman" w:hAnsi="Times New Roman" w:cs="Times New Roman"/>
+          <w:sz w:val="18"/>
+          <w:szCs w:val="18"/>
         </w:rPr>
         <w:t>The program must be repeatable, generating the same result.</w:t>
       </w:r>
@@ -910,13 +1131,17 @@
           <w:rFonts w:ascii="Times New Roman" w:hAnsi="Times New Roman" w:cs="Times New Roman"/>
           <w:b/>
           <w:bCs/>
-        </w:rPr>
-      </w:pPr>
-      <w:r>
-        <w:rPr>
-          <w:rFonts w:ascii="Times New Roman" w:hAnsi="Times New Roman" w:cs="Times New Roman"/>
-          <w:b/>
-          <w:bCs/>
+          <w:sz w:val="18"/>
+          <w:szCs w:val="18"/>
+        </w:rPr>
+      </w:pPr>
+      <w:r>
+        <w:rPr>
+          <w:rFonts w:ascii="Times New Roman" w:hAnsi="Times New Roman" w:cs="Times New Roman"/>
+          <w:b/>
+          <w:bCs/>
+          <w:sz w:val="18"/>
+          <w:szCs w:val="18"/>
         </w:rPr>
         <w:t>Test Case</w:t>
       </w:r>
@@ -932,11 +1157,15 @@
           <w:rFonts w:ascii="Times New Roman" w:hAnsi="Times New Roman" w:cs="Times New Roman"/>
           <w:b/>
           <w:bCs/>
-        </w:rPr>
-      </w:pPr>
-      <w:r>
-        <w:rPr>
-          <w:rFonts w:ascii="Times New Roman" w:hAnsi="Times New Roman" w:cs="Times New Roman"/>
+          <w:sz w:val="18"/>
+          <w:szCs w:val="18"/>
+        </w:rPr>
+      </w:pPr>
+      <w:r>
+        <w:rPr>
+          <w:rFonts w:ascii="Times New Roman" w:hAnsi="Times New Roman" w:cs="Times New Roman"/>
+          <w:sz w:val="18"/>
+          <w:szCs w:val="18"/>
         </w:rPr>
         <w:t xml:space="preserve">Two </w:t>
       </w:r>
@@ -945,12 +1174,16 @@
           <w:rFonts w:ascii="Times New Roman" w:hAnsi="Times New Roman" w:cs="Times New Roman"/>
           <w:i/>
           <w:iCs/>
+          <w:sz w:val="18"/>
+          <w:szCs w:val="18"/>
         </w:rPr>
         <w:t xml:space="preserve">.docx </w:t>
       </w:r>
       <w:r>
         <w:rPr>
           <w:rFonts w:ascii="Times New Roman" w:hAnsi="Times New Roman" w:cs="Times New Roman"/>
+          <w:sz w:val="18"/>
+          <w:szCs w:val="18"/>
         </w:rPr>
         <w:t>files uploaded.</w:t>
       </w:r>
@@ -966,23 +1199,47 @@
           <w:rFonts w:ascii="Times New Roman" w:hAnsi="Times New Roman" w:cs="Times New Roman"/>
           <w:b/>
           <w:bCs/>
-        </w:rPr>
-      </w:pPr>
-      <w:r>
-        <w:rPr>
-          <w:rFonts w:ascii="Times New Roman" w:hAnsi="Times New Roman" w:cs="Times New Roman"/>
+          <w:sz w:val="18"/>
+          <w:szCs w:val="18"/>
+        </w:rPr>
+      </w:pPr>
+      <w:r>
+        <w:rPr>
+          <w:rFonts w:ascii="Times New Roman" w:hAnsi="Times New Roman" w:cs="Times New Roman"/>
+          <w:sz w:val="18"/>
+          <w:szCs w:val="18"/>
         </w:rPr>
         <w:t xml:space="preserve">Document </w:t>
       </w:r>
       <w:r>
         <w:rPr>
           <w:rFonts w:ascii="Times New Roman" w:hAnsi="Times New Roman" w:cs="Times New Roman"/>
-        </w:rPr>
-        <w:t>A and B from previous test, with common RSID codes.</w:t>
-      </w:r>
-      <w:r>
-        <w:rPr>
-          <w:rFonts w:ascii="Times New Roman" w:hAnsi="Times New Roman" w:cs="Times New Roman"/>
+          <w:sz w:val="18"/>
+          <w:szCs w:val="18"/>
+        </w:rPr>
+        <w:t xml:space="preserve">A and B from </w:t>
+      </w:r>
+      <w:r>
+        <w:rPr>
+          <w:rFonts w:ascii="Times New Roman" w:hAnsi="Times New Roman" w:cs="Times New Roman"/>
+          <w:sz w:val="18"/>
+          <w:szCs w:val="18"/>
+        </w:rPr>
+        <w:t xml:space="preserve">the </w:t>
+      </w:r>
+      <w:r>
+        <w:rPr>
+          <w:rFonts w:ascii="Times New Roman" w:hAnsi="Times New Roman" w:cs="Times New Roman"/>
+          <w:sz w:val="18"/>
+          <w:szCs w:val="18"/>
+        </w:rPr>
+        <w:t>previous test, with common RSID codes.</w:t>
+      </w:r>
+      <w:r>
+        <w:rPr>
+          <w:rFonts w:ascii="Times New Roman" w:hAnsi="Times New Roman" w:cs="Times New Roman"/>
+          <w:sz w:val="18"/>
+          <w:szCs w:val="18"/>
         </w:rPr>
         <w:t xml:space="preserve"> </w:t>
       </w:r>
@@ -991,6 +1248,8 @@
           <w:rFonts w:ascii="Times New Roman" w:hAnsi="Times New Roman" w:cs="Times New Roman"/>
           <w:i/>
           <w:iCs/>
+          <w:sz w:val="18"/>
+          <w:szCs w:val="18"/>
         </w:rPr>
         <w:t>or</w:t>
       </w:r>
@@ -1006,29 +1265,39 @@
           <w:rFonts w:ascii="Times New Roman" w:hAnsi="Times New Roman" w:cs="Times New Roman"/>
           <w:b/>
           <w:bCs/>
-        </w:rPr>
-      </w:pPr>
-      <w:r>
-        <w:rPr>
-          <w:rFonts w:ascii="Times New Roman" w:hAnsi="Times New Roman" w:cs="Times New Roman"/>
+          <w:sz w:val="18"/>
+          <w:szCs w:val="18"/>
+        </w:rPr>
+      </w:pPr>
+      <w:r>
+        <w:rPr>
+          <w:rFonts w:ascii="Times New Roman" w:hAnsi="Times New Roman" w:cs="Times New Roman"/>
+          <w:sz w:val="18"/>
+          <w:szCs w:val="18"/>
         </w:rPr>
         <w:t>Document</w:t>
       </w:r>
       <w:r>
         <w:rPr>
           <w:rFonts w:ascii="Times New Roman" w:hAnsi="Times New Roman" w:cs="Times New Roman"/>
+          <w:sz w:val="18"/>
+          <w:szCs w:val="18"/>
         </w:rPr>
         <w:t xml:space="preserve"> C</w:t>
       </w:r>
       <w:r>
         <w:rPr>
           <w:rFonts w:ascii="Times New Roman" w:hAnsi="Times New Roman" w:cs="Times New Roman"/>
-        </w:rPr>
-        <w:t xml:space="preserve"> with </w:t>
-      </w:r>
-      <w:r>
-        <w:rPr>
-          <w:rFonts w:ascii="Times New Roman" w:hAnsi="Times New Roman" w:cs="Times New Roman"/>
+          <w:sz w:val="18"/>
+          <w:szCs w:val="18"/>
+        </w:rPr>
+        <w:t xml:space="preserve"> </w:t>
+      </w:r>
+      <w:r>
+        <w:rPr>
+          <w:rFonts w:ascii="Times New Roman" w:hAnsi="Times New Roman" w:cs="Times New Roman"/>
+          <w:sz w:val="18"/>
+          <w:szCs w:val="18"/>
         </w:rPr>
         <w:t>which is completely different and shares no common codes.</w:t>
       </w:r>
@@ -1044,35 +1313,47 @@
           <w:rFonts w:ascii="Times New Roman" w:hAnsi="Times New Roman" w:cs="Times New Roman"/>
           <w:b/>
           <w:bCs/>
-        </w:rPr>
-      </w:pPr>
-      <w:r>
-        <w:rPr>
-          <w:rFonts w:ascii="Times New Roman" w:hAnsi="Times New Roman" w:cs="Times New Roman"/>
+          <w:sz w:val="18"/>
+          <w:szCs w:val="18"/>
+        </w:rPr>
+      </w:pPr>
+      <w:r>
+        <w:rPr>
+          <w:rFonts w:ascii="Times New Roman" w:hAnsi="Times New Roman" w:cs="Times New Roman"/>
+          <w:sz w:val="18"/>
+          <w:szCs w:val="18"/>
         </w:rPr>
         <w:t>RSID detection</w:t>
       </w:r>
       <w:r>
         <w:rPr>
           <w:rFonts w:ascii="Times New Roman" w:hAnsi="Times New Roman" w:cs="Times New Roman"/>
+          <w:sz w:val="18"/>
+          <w:szCs w:val="18"/>
         </w:rPr>
         <w:t xml:space="preserve"> &amp; extraction</w:t>
       </w:r>
       <w:r>
         <w:rPr>
           <w:rFonts w:ascii="Times New Roman" w:hAnsi="Times New Roman" w:cs="Times New Roman"/>
+          <w:sz w:val="18"/>
+          <w:szCs w:val="18"/>
         </w:rPr>
         <w:t xml:space="preserve"> is run.</w:t>
       </w:r>
       <w:r>
         <w:rPr>
           <w:rFonts w:ascii="Times New Roman" w:hAnsi="Times New Roman" w:cs="Times New Roman"/>
+          <w:sz w:val="18"/>
+          <w:szCs w:val="18"/>
         </w:rPr>
         <w:t xml:space="preserve"> </w:t>
       </w:r>
       <w:r>
         <w:rPr>
           <w:rFonts w:ascii="Miriam Fixed" w:hAnsi="Miriam Fixed" w:cs="Miriam Fixed"/>
+          <w:sz w:val="18"/>
+          <w:szCs w:val="18"/>
         </w:rPr>
         <w:t>[&gt;2 sets]</w:t>
       </w:r>
@@ -1088,11 +1369,15 @@
           <w:rFonts w:ascii="Times New Roman" w:hAnsi="Times New Roman" w:cs="Times New Roman"/>
           <w:b/>
           <w:bCs/>
-        </w:rPr>
-      </w:pPr>
-      <w:r>
-        <w:rPr>
-          <w:rFonts w:ascii="Times New Roman" w:hAnsi="Times New Roman" w:cs="Times New Roman"/>
+          <w:sz w:val="18"/>
+          <w:szCs w:val="18"/>
+        </w:rPr>
+      </w:pPr>
+      <w:r>
+        <w:rPr>
+          <w:rFonts w:ascii="Times New Roman" w:hAnsi="Times New Roman" w:cs="Times New Roman"/>
+          <w:sz w:val="18"/>
+          <w:szCs w:val="18"/>
         </w:rPr>
         <w:t>RSID codes are compared arithmetically.</w:t>
       </w:r>
@@ -1108,13 +1393,17 @@
           <w:rFonts w:ascii="Times New Roman" w:hAnsi="Times New Roman" w:cs="Times New Roman"/>
           <w:b/>
           <w:bCs/>
-        </w:rPr>
-      </w:pPr>
-      <w:r>
-        <w:rPr>
-          <w:rFonts w:ascii="Times New Roman" w:hAnsi="Times New Roman" w:cs="Times New Roman"/>
-          <w:b/>
-          <w:bCs/>
+          <w:sz w:val="18"/>
+          <w:szCs w:val="18"/>
+        </w:rPr>
+      </w:pPr>
+      <w:r>
+        <w:rPr>
+          <w:rFonts w:ascii="Times New Roman" w:hAnsi="Times New Roman" w:cs="Times New Roman"/>
+          <w:b/>
+          <w:bCs/>
+          <w:sz w:val="18"/>
+          <w:szCs w:val="18"/>
         </w:rPr>
         <w:t>Percentage Similarity is determined.</w:t>
       </w:r>
@@ -1130,17 +1419,23 @@
           <w:rFonts w:ascii="Times New Roman" w:hAnsi="Times New Roman" w:cs="Times New Roman"/>
           <w:b/>
           <w:bCs/>
-        </w:rPr>
-      </w:pPr>
-      <w:r>
-        <w:rPr>
-          <w:rFonts w:ascii="Times New Roman" w:hAnsi="Times New Roman" w:cs="Times New Roman"/>
+          <w:sz w:val="18"/>
+          <w:szCs w:val="18"/>
+        </w:rPr>
+      </w:pPr>
+      <w:r>
+        <w:rPr>
+          <w:rFonts w:ascii="Times New Roman" w:hAnsi="Times New Roman" w:cs="Times New Roman"/>
+          <w:sz w:val="18"/>
+          <w:szCs w:val="18"/>
         </w:rPr>
         <w:t>Process is repeated</w:t>
       </w:r>
       <w:r>
         <w:rPr>
           <w:rFonts w:ascii="Times New Roman" w:hAnsi="Times New Roman" w:cs="Times New Roman"/>
+          <w:sz w:val="18"/>
+          <w:szCs w:val="18"/>
         </w:rPr>
         <w:t xml:space="preserve"> for the same set of files.</w:t>
       </w:r>
@@ -1156,11 +1451,15 @@
           <w:rFonts w:ascii="Times New Roman" w:hAnsi="Times New Roman" w:cs="Times New Roman"/>
           <w:b/>
           <w:bCs/>
-        </w:rPr>
-      </w:pPr>
-      <w:r>
-        <w:rPr>
-          <w:rFonts w:ascii="Times New Roman" w:hAnsi="Times New Roman" w:cs="Times New Roman"/>
+          <w:sz w:val="18"/>
+          <w:szCs w:val="18"/>
+        </w:rPr>
+      </w:pPr>
+      <w:r>
+        <w:rPr>
+          <w:rFonts w:ascii="Times New Roman" w:hAnsi="Times New Roman" w:cs="Times New Roman"/>
+          <w:sz w:val="18"/>
+          <w:szCs w:val="18"/>
         </w:rPr>
         <w:t>Process is repeated for a different set of files.</w:t>
       </w:r>
@@ -1172,13 +1471,17 @@
           <w:rFonts w:ascii="Times New Roman" w:hAnsi="Times New Roman" w:cs="Times New Roman"/>
           <w:b/>
           <w:bCs/>
-        </w:rPr>
-      </w:pPr>
-      <w:r>
-        <w:rPr>
-          <w:rFonts w:ascii="Times New Roman" w:hAnsi="Times New Roman" w:cs="Times New Roman"/>
-          <w:b/>
-          <w:bCs/>
+          <w:sz w:val="18"/>
+          <w:szCs w:val="18"/>
+        </w:rPr>
+      </w:pPr>
+      <w:r>
+        <w:rPr>
+          <w:rFonts w:ascii="Times New Roman" w:hAnsi="Times New Roman" w:cs="Times New Roman"/>
+          <w:b/>
+          <w:bCs/>
+          <w:sz w:val="18"/>
+          <w:szCs w:val="18"/>
         </w:rPr>
         <w:t>Criteria for Success</w:t>
       </w:r>
@@ -1193,11 +1496,15 @@
         <w:ind w:left="1440"/>
         <w:rPr>
           <w:rFonts w:ascii="Times New Roman" w:hAnsi="Times New Roman" w:cs="Times New Roman"/>
-        </w:rPr>
-      </w:pPr>
-      <w:r>
-        <w:rPr>
-          <w:rFonts w:ascii="Times New Roman" w:hAnsi="Times New Roman" w:cs="Times New Roman"/>
+          <w:sz w:val="18"/>
+          <w:szCs w:val="18"/>
+        </w:rPr>
+      </w:pPr>
+      <w:r>
+        <w:rPr>
+          <w:rFonts w:ascii="Times New Roman" w:hAnsi="Times New Roman" w:cs="Times New Roman"/>
+          <w:sz w:val="18"/>
+          <w:szCs w:val="18"/>
         </w:rPr>
         <w:t>Document A and Document B should show a percentage reflecting the commonality of RSID codes (e.g., 50%).</w:t>
       </w:r>
@@ -1212,17 +1519,23 @@
         <w:ind w:left="1440"/>
         <w:rPr>
           <w:rFonts w:ascii="Times New Roman" w:hAnsi="Times New Roman" w:cs="Times New Roman"/>
-        </w:rPr>
-      </w:pPr>
-      <w:r>
-        <w:rPr>
-          <w:rFonts w:ascii="Times New Roman" w:hAnsi="Times New Roman" w:cs="Times New Roman"/>
+          <w:sz w:val="18"/>
+          <w:szCs w:val="18"/>
+        </w:rPr>
+      </w:pPr>
+      <w:r>
+        <w:rPr>
+          <w:rFonts w:ascii="Times New Roman" w:hAnsi="Times New Roman" w:cs="Times New Roman"/>
+          <w:sz w:val="18"/>
+          <w:szCs w:val="18"/>
         </w:rPr>
         <w:t>Document A and Document C should show 0% common RSID codes</w:t>
       </w:r>
       <w:r>
         <w:rPr>
           <w:rFonts w:ascii="Times New Roman" w:hAnsi="Times New Roman" w:cs="Times New Roman"/>
+          <w:sz w:val="18"/>
+          <w:szCs w:val="18"/>
         </w:rPr>
         <w:t>.</w:t>
       </w:r>
@@ -1237,11 +1550,15 @@
         <w:ind w:left="1440"/>
         <w:rPr>
           <w:rFonts w:ascii="Times New Roman" w:hAnsi="Times New Roman" w:cs="Times New Roman"/>
-        </w:rPr>
-      </w:pPr>
-      <w:r>
-        <w:rPr>
-          <w:rFonts w:ascii="Times New Roman" w:hAnsi="Times New Roman" w:cs="Times New Roman"/>
+          <w:sz w:val="18"/>
+          <w:szCs w:val="18"/>
+        </w:rPr>
+      </w:pPr>
+      <w:r>
+        <w:rPr>
+          <w:rFonts w:ascii="Times New Roman" w:hAnsi="Times New Roman" w:cs="Times New Roman"/>
+          <w:sz w:val="18"/>
+          <w:szCs w:val="18"/>
         </w:rPr>
         <w:t>The percentage result must be the same for multiple runs of the test.</w:t>
       </w:r>
@@ -1251,54 +1568,41 @@
         <w:ind w:left="1080"/>
         <w:rPr>
           <w:rFonts w:ascii="Times New Roman" w:hAnsi="Times New Roman" w:cs="Times New Roman"/>
-        </w:rPr>
-      </w:pPr>
-    </w:p>
-    <w:p>
-      <w:pPr>
-        <w:rPr>
-          <w:rFonts w:ascii="Times New Roman" w:hAnsi="Times New Roman" w:cs="Times New Roman"/>
-          <w:b/>
-          <w:bCs/>
-        </w:rPr>
-      </w:pPr>
-      <w:r>
-        <w:rPr>
-          <w:rFonts w:ascii="Times New Roman" w:hAnsi="Times New Roman" w:cs="Times New Roman"/>
-          <w:b/>
-          <w:bCs/>
-        </w:rPr>
-        <w:t xml:space="preserve">Test </w:t>
-      </w:r>
-      <w:r>
-        <w:rPr>
-          <w:rFonts w:ascii="Times New Roman" w:hAnsi="Times New Roman" w:cs="Times New Roman"/>
-          <w:b/>
-          <w:bCs/>
-        </w:rPr>
-        <w:t>C</w:t>
-      </w:r>
-      <w:r>
-        <w:rPr>
-          <w:rFonts w:ascii="Times New Roman" w:hAnsi="Times New Roman" w:cs="Times New Roman"/>
-          <w:b/>
-          <w:bCs/>
-        </w:rPr>
-        <w:t xml:space="preserve"> – </w:t>
-      </w:r>
-      <w:r>
-        <w:rPr>
-          <w:rFonts w:ascii="Times New Roman" w:hAnsi="Times New Roman" w:cs="Times New Roman"/>
-          <w:b/>
-          <w:bCs/>
-        </w:rPr>
-        <w:t xml:space="preserve">Non-Numerical Representation of </w:t>
-      </w:r>
-      <w:r>
-        <w:rPr>
-          <w:rFonts w:ascii="Times New Roman" w:hAnsi="Times New Roman" w:cs="Times New Roman"/>
-          <w:b/>
-          <w:bCs/>
+          <w:sz w:val="18"/>
+          <w:szCs w:val="18"/>
+        </w:rPr>
+      </w:pPr>
+    </w:p>
+    <w:p>
+      <w:pPr>
+        <w:rPr>
+          <w:rFonts w:ascii="Times New Roman" w:hAnsi="Times New Roman" w:cs="Times New Roman"/>
+          <w:b/>
+          <w:bCs/>
+          <w:sz w:val="18"/>
+          <w:szCs w:val="18"/>
+          <w:u w:val="single"/>
+        </w:rPr>
+      </w:pPr>
+      <w:r>
+        <w:rPr>
+          <w:rFonts w:ascii="Times New Roman" w:hAnsi="Times New Roman" w:cs="Times New Roman"/>
+          <w:b/>
+          <w:bCs/>
+          <w:sz w:val="18"/>
+          <w:szCs w:val="18"/>
+          <w:u w:val="single"/>
+        </w:rPr>
+        <w:t xml:space="preserve">Test C – Non-Numerical Representation of </w:t>
+      </w:r>
+      <w:r>
+        <w:rPr>
+          <w:rFonts w:ascii="Times New Roman" w:hAnsi="Times New Roman" w:cs="Times New Roman"/>
+          <w:b/>
+          <w:bCs/>
+          <w:sz w:val="18"/>
+          <w:szCs w:val="18"/>
+          <w:u w:val="single"/>
         </w:rPr>
         <w:t>Similarity</w:t>
       </w:r>
@@ -1307,31 +1611,33 @@
       <w:pPr>
         <w:rPr>
           <w:rFonts w:ascii="Times New Roman" w:hAnsi="Times New Roman" w:cs="Times New Roman"/>
-        </w:rPr>
-      </w:pPr>
-      <w:r>
-        <w:rPr>
-          <w:rFonts w:ascii="Times New Roman" w:hAnsi="Times New Roman" w:cs="Times New Roman"/>
+          <w:sz w:val="18"/>
+          <w:szCs w:val="18"/>
+        </w:rPr>
+      </w:pPr>
+      <w:r>
+        <w:rPr>
+          <w:rFonts w:ascii="Times New Roman" w:hAnsi="Times New Roman" w:cs="Times New Roman"/>
+          <w:sz w:val="18"/>
+          <w:szCs w:val="18"/>
         </w:rPr>
         <w:t xml:space="preserve">This test focuses </w:t>
       </w:r>
       <w:r>
         <w:rPr>
           <w:rFonts w:ascii="Times New Roman" w:hAnsi="Times New Roman" w:cs="Times New Roman"/>
+          <w:sz w:val="18"/>
+          <w:szCs w:val="18"/>
         </w:rPr>
         <w:t>on the output</w:t>
       </w:r>
       <w:r>
         <w:rPr>
           <w:rFonts w:ascii="Times New Roman" w:hAnsi="Times New Roman" w:cs="Times New Roman"/>
-        </w:rPr>
-        <w:t xml:space="preserve"> functionality of</w:t>
-      </w:r>
-      <w:r>
-        <w:rPr>
-          <w:rFonts w:ascii="Times New Roman" w:hAnsi="Times New Roman" w:cs="Times New Roman"/>
-        </w:rPr>
-        <w:t xml:space="preserve"> </w:t>
+          <w:sz w:val="18"/>
+          <w:szCs w:val="18"/>
+        </w:rPr>
+        <w:t xml:space="preserve"> functionality of </w:t>
       </w:r>
       <w:proofErr w:type="spellStart"/>
       <w:r>
@@ -1339,6 +1645,8 @@
           <w:rFonts w:ascii="Times New Roman" w:hAnsi="Times New Roman" w:cs="Times New Roman"/>
           <w:i/>
           <w:iCs/>
+          <w:sz w:val="18"/>
+          <w:szCs w:val="18"/>
         </w:rPr>
         <w:t>Documatch</w:t>
       </w:r>
@@ -1346,36 +1654,48 @@
       <w:r>
         <w:rPr>
           <w:rFonts w:ascii="Times New Roman" w:hAnsi="Times New Roman" w:cs="Times New Roman"/>
+          <w:sz w:val="18"/>
+          <w:szCs w:val="18"/>
         </w:rPr>
         <w:t xml:space="preserve">. </w:t>
       </w:r>
       <w:r>
         <w:rPr>
           <w:rFonts w:ascii="Times New Roman" w:hAnsi="Times New Roman" w:cs="Times New Roman"/>
-        </w:rPr>
-        <w:t>We must confirm</w:t>
-      </w:r>
-      <w:r>
-        <w:rPr>
-          <w:rFonts w:ascii="Times New Roman" w:hAnsi="Times New Roman" w:cs="Times New Roman"/>
-        </w:rPr>
-        <w:t xml:space="preserve"> that the program represents the percentage of common RSID codes in a meaningful, non-numerical way, making it easier for </w:t>
-      </w:r>
-      <w:r>
-        <w:rPr>
-          <w:rFonts w:ascii="Times New Roman" w:hAnsi="Times New Roman" w:cs="Times New Roman"/>
+          <w:sz w:val="18"/>
+          <w:szCs w:val="18"/>
+        </w:rPr>
+        <w:t xml:space="preserve">We must confirm that the program represents the percentage of common RSID codes in a meaningful, non-numerical way, making it easier for </w:t>
+      </w:r>
+      <w:r>
+        <w:rPr>
+          <w:rFonts w:ascii="Times New Roman" w:hAnsi="Times New Roman" w:cs="Times New Roman"/>
+          <w:sz w:val="18"/>
+          <w:szCs w:val="18"/>
+        </w:rPr>
+        <w:t xml:space="preserve">the </w:t>
+      </w:r>
+      <w:r>
+        <w:rPr>
+          <w:rFonts w:ascii="Times New Roman" w:hAnsi="Times New Roman" w:cs="Times New Roman"/>
+          <w:sz w:val="18"/>
+          <w:szCs w:val="18"/>
         </w:rPr>
         <w:t>EU</w:t>
       </w:r>
       <w:r>
         <w:rPr>
           <w:rFonts w:ascii="Times New Roman" w:hAnsi="Times New Roman" w:cs="Times New Roman"/>
+          <w:sz w:val="18"/>
+          <w:szCs w:val="18"/>
         </w:rPr>
         <w:t xml:space="preserve"> to interpret the results.</w:t>
       </w:r>
       <w:r>
         <w:rPr>
           <w:rFonts w:ascii="Times New Roman" w:hAnsi="Times New Roman" w:cs="Times New Roman"/>
+          <w:sz w:val="18"/>
+          <w:szCs w:val="18"/>
         </w:rPr>
         <w:t xml:space="preserve"> This can be in the form of highlighted overlap, colour coding and charts.</w:t>
       </w:r>
@@ -1387,13 +1707,17 @@
           <w:rFonts w:ascii="Times New Roman" w:hAnsi="Times New Roman" w:cs="Times New Roman"/>
           <w:b/>
           <w:bCs/>
-        </w:rPr>
-      </w:pPr>
-      <w:r>
-        <w:rPr>
-          <w:rFonts w:ascii="Times New Roman" w:hAnsi="Times New Roman" w:cs="Times New Roman"/>
-          <w:b/>
-          <w:bCs/>
+          <w:sz w:val="18"/>
+          <w:szCs w:val="18"/>
+        </w:rPr>
+      </w:pPr>
+      <w:r>
+        <w:rPr>
+          <w:rFonts w:ascii="Times New Roman" w:hAnsi="Times New Roman" w:cs="Times New Roman"/>
+          <w:b/>
+          <w:bCs/>
+          <w:sz w:val="18"/>
+          <w:szCs w:val="18"/>
         </w:rPr>
         <w:t>Specification</w:t>
       </w:r>
@@ -1405,13 +1729,17 @@
           <w:rFonts w:ascii="Times New Roman" w:hAnsi="Times New Roman" w:cs="Times New Roman"/>
           <w:b/>
           <w:bCs/>
-        </w:rPr>
-      </w:pPr>
-      <w:r>
-        <w:rPr>
-          <w:rFonts w:ascii="Times New Roman" w:hAnsi="Times New Roman" w:cs="Times New Roman"/>
-          <w:b/>
-          <w:bCs/>
+          <w:sz w:val="18"/>
+          <w:szCs w:val="18"/>
+        </w:rPr>
+      </w:pPr>
+      <w:r>
+        <w:rPr>
+          <w:rFonts w:ascii="Times New Roman" w:hAnsi="Times New Roman" w:cs="Times New Roman"/>
+          <w:b/>
+          <w:bCs/>
+          <w:sz w:val="18"/>
+          <w:szCs w:val="18"/>
         </w:rPr>
         <w:tab/>
         <w:t>Requirements</w:t>
@@ -1428,43 +1756,25 @@
           <w:rFonts w:ascii="Times New Roman" w:hAnsi="Times New Roman" w:cs="Times New Roman"/>
           <w:b/>
           <w:bCs/>
-        </w:rPr>
-      </w:pPr>
-      <w:r>
-        <w:rPr>
-          <w:rFonts w:ascii="Times New Roman" w:hAnsi="Times New Roman" w:cs="Times New Roman"/>
+          <w:sz w:val="18"/>
+          <w:szCs w:val="18"/>
+        </w:rPr>
+      </w:pPr>
+      <w:r>
+        <w:rPr>
+          <w:rFonts w:ascii="Times New Roman" w:hAnsi="Times New Roman" w:cs="Times New Roman"/>
+          <w:sz w:val="18"/>
+          <w:szCs w:val="18"/>
         </w:rPr>
         <w:t xml:space="preserve">The program must </w:t>
       </w:r>
       <w:r>
         <w:rPr>
           <w:rFonts w:ascii="Times New Roman" w:hAnsi="Times New Roman" w:cs="Times New Roman"/>
-        </w:rPr>
-        <w:t xml:space="preserve">clearly distinguish matching and non-matching RSID codes using </w:t>
-      </w:r>
-      <w:r>
-        <w:rPr>
-          <w:rFonts w:ascii="Times New Roman" w:hAnsi="Times New Roman" w:cs="Times New Roman"/>
-        </w:rPr>
-        <w:t>colour</w:t>
-      </w:r>
-      <w:r>
-        <w:rPr>
-          <w:rFonts w:ascii="Times New Roman" w:hAnsi="Times New Roman" w:cs="Times New Roman"/>
-        </w:rPr>
-        <w:t xml:space="preserve"> coding, charts, or other visual </w:t>
-      </w:r>
-      <w:r>
-        <w:rPr>
-          <w:rFonts w:ascii="Times New Roman" w:hAnsi="Times New Roman" w:cs="Times New Roman"/>
-        </w:rPr>
-        <w:t>indicators</w:t>
-      </w:r>
-      <w:r>
-        <w:rPr>
-          <w:rFonts w:ascii="Times New Roman" w:hAnsi="Times New Roman" w:cs="Times New Roman"/>
-        </w:rPr>
-        <w:t xml:space="preserve"> which should reflect the numerical representation.</w:t>
+          <w:sz w:val="18"/>
+          <w:szCs w:val="18"/>
+        </w:rPr>
+        <w:t>clearly distinguish matching and non-matching RSID codes using colour coding, charts, or other visual indicators which should reflect the numerical representation.</w:t>
       </w:r>
     </w:p>
     <w:p>
@@ -1474,13 +1784,17 @@
           <w:rFonts w:ascii="Times New Roman" w:hAnsi="Times New Roman" w:cs="Times New Roman"/>
           <w:b/>
           <w:bCs/>
-        </w:rPr>
-      </w:pPr>
-      <w:r>
-        <w:rPr>
-          <w:rFonts w:ascii="Times New Roman" w:hAnsi="Times New Roman" w:cs="Times New Roman"/>
-          <w:b/>
-          <w:bCs/>
+          <w:sz w:val="18"/>
+          <w:szCs w:val="18"/>
+        </w:rPr>
+      </w:pPr>
+      <w:r>
+        <w:rPr>
+          <w:rFonts w:ascii="Times New Roman" w:hAnsi="Times New Roman" w:cs="Times New Roman"/>
+          <w:b/>
+          <w:bCs/>
+          <w:sz w:val="18"/>
+          <w:szCs w:val="18"/>
         </w:rPr>
         <w:t>Test Case</w:t>
       </w:r>
@@ -1496,11 +1810,15 @@
           <w:rFonts w:ascii="Times New Roman" w:hAnsi="Times New Roman" w:cs="Times New Roman"/>
           <w:b/>
           <w:bCs/>
-        </w:rPr>
-      </w:pPr>
-      <w:r>
-        <w:rPr>
-          <w:rFonts w:ascii="Times New Roman" w:hAnsi="Times New Roman" w:cs="Times New Roman"/>
+          <w:sz w:val="18"/>
+          <w:szCs w:val="18"/>
+        </w:rPr>
+      </w:pPr>
+      <w:r>
+        <w:rPr>
+          <w:rFonts w:ascii="Times New Roman" w:hAnsi="Times New Roman" w:cs="Times New Roman"/>
+          <w:sz w:val="18"/>
+          <w:szCs w:val="18"/>
         </w:rPr>
         <w:t xml:space="preserve">Two </w:t>
       </w:r>
@@ -1509,12 +1827,16 @@
           <w:rFonts w:ascii="Times New Roman" w:hAnsi="Times New Roman" w:cs="Times New Roman"/>
           <w:i/>
           <w:iCs/>
+          <w:sz w:val="18"/>
+          <w:szCs w:val="18"/>
         </w:rPr>
         <w:t xml:space="preserve">.docx </w:t>
       </w:r>
       <w:r>
         <w:rPr>
           <w:rFonts w:ascii="Times New Roman" w:hAnsi="Times New Roman" w:cs="Times New Roman"/>
+          <w:sz w:val="18"/>
+          <w:szCs w:val="18"/>
         </w:rPr>
         <w:t>files uploaded.</w:t>
       </w:r>
@@ -1530,25 +1852,17 @@
           <w:rFonts w:ascii="Times New Roman" w:hAnsi="Times New Roman" w:cs="Times New Roman"/>
           <w:b/>
           <w:bCs/>
-        </w:rPr>
-      </w:pPr>
-      <w:r>
-        <w:rPr>
-          <w:rFonts w:ascii="Times New Roman" w:hAnsi="Times New Roman" w:cs="Times New Roman"/>
-        </w:rPr>
-        <w:t xml:space="preserve">Documents </w:t>
-      </w:r>
-      <w:r>
-        <w:rPr>
-          <w:rFonts w:ascii="Times New Roman" w:hAnsi="Times New Roman" w:cs="Times New Roman"/>
-        </w:rPr>
-        <w:t xml:space="preserve">A &amp; B </w:t>
-      </w:r>
-      <w:r>
-        <w:rPr>
-          <w:rFonts w:ascii="Times New Roman" w:hAnsi="Times New Roman" w:cs="Times New Roman"/>
-        </w:rPr>
-        <w:t>with partial overlap in RSID codes, representing moderate similarity.</w:t>
+          <w:sz w:val="18"/>
+          <w:szCs w:val="18"/>
+        </w:rPr>
+      </w:pPr>
+      <w:r>
+        <w:rPr>
+          <w:rFonts w:ascii="Times New Roman" w:hAnsi="Times New Roman" w:cs="Times New Roman"/>
+          <w:sz w:val="18"/>
+          <w:szCs w:val="18"/>
+        </w:rPr>
+        <w:t>Documents A &amp; B with partial overlap in RSID codes, representing moderate similarity.</w:t>
       </w:r>
     </w:p>
     <w:p>
@@ -1562,43 +1876,65 @@
           <w:rFonts w:ascii="Times New Roman" w:hAnsi="Times New Roman" w:cs="Times New Roman"/>
           <w:b/>
           <w:bCs/>
-        </w:rPr>
-      </w:pPr>
-      <w:r>
-        <w:rPr>
-          <w:rFonts w:ascii="Times New Roman" w:hAnsi="Times New Roman" w:cs="Times New Roman"/>
+          <w:sz w:val="18"/>
+          <w:szCs w:val="18"/>
+        </w:rPr>
+      </w:pPr>
+      <w:r>
+        <w:rPr>
+          <w:rFonts w:ascii="Times New Roman" w:hAnsi="Times New Roman" w:cs="Times New Roman"/>
+          <w:sz w:val="18"/>
+          <w:szCs w:val="18"/>
         </w:rPr>
         <w:t xml:space="preserve">Document </w:t>
       </w:r>
       <w:r>
         <w:rPr>
           <w:rFonts w:ascii="Times New Roman" w:hAnsi="Times New Roman" w:cs="Times New Roman"/>
+          <w:sz w:val="18"/>
+          <w:szCs w:val="18"/>
         </w:rPr>
         <w:t>D</w:t>
       </w:r>
       <w:r>
         <w:rPr>
           <w:rFonts w:ascii="Times New Roman" w:hAnsi="Times New Roman" w:cs="Times New Roman"/>
+          <w:sz w:val="18"/>
+          <w:szCs w:val="18"/>
         </w:rPr>
         <w:t xml:space="preserve"> with </w:t>
       </w:r>
       <w:r>
         <w:rPr>
           <w:rFonts w:ascii="Times New Roman" w:hAnsi="Times New Roman" w:cs="Times New Roman"/>
+          <w:sz w:val="18"/>
+          <w:szCs w:val="18"/>
         </w:rPr>
         <w:t>high similarity to Document A</w:t>
       </w:r>
       <w:r>
         <w:rPr>
           <w:rFonts w:ascii="Times New Roman" w:hAnsi="Times New Roman" w:cs="Times New Roman"/>
+          <w:sz w:val="18"/>
+          <w:szCs w:val="18"/>
         </w:rPr>
         <w:t xml:space="preserve"> </w:t>
       </w:r>
       <w:r>
         <w:rPr>
           <w:rFonts w:ascii="Times New Roman" w:hAnsi="Times New Roman" w:cs="Times New Roman"/>
-        </w:rPr>
-        <w:t>sharing a majority of RSID codes.</w:t>
+          <w:sz w:val="18"/>
+          <w:szCs w:val="18"/>
+        </w:rPr>
+        <w:t>shares</w:t>
+      </w:r>
+      <w:r>
+        <w:rPr>
+          <w:rFonts w:ascii="Times New Roman" w:hAnsi="Times New Roman" w:cs="Times New Roman"/>
+          <w:sz w:val="18"/>
+          <w:szCs w:val="18"/>
+        </w:rPr>
+        <w:t xml:space="preserve"> a majority of RSID codes.</w:t>
       </w:r>
     </w:p>
     <w:p>
@@ -1612,17 +1948,23 @@
           <w:rFonts w:ascii="Times New Roman" w:hAnsi="Times New Roman" w:cs="Times New Roman"/>
           <w:b/>
           <w:bCs/>
-        </w:rPr>
-      </w:pPr>
-      <w:r>
-        <w:rPr>
-          <w:rFonts w:ascii="Times New Roman" w:hAnsi="Times New Roman" w:cs="Times New Roman"/>
+          <w:sz w:val="18"/>
+          <w:szCs w:val="18"/>
+        </w:rPr>
+      </w:pPr>
+      <w:r>
+        <w:rPr>
+          <w:rFonts w:ascii="Times New Roman" w:hAnsi="Times New Roman" w:cs="Times New Roman"/>
+          <w:sz w:val="18"/>
+          <w:szCs w:val="18"/>
         </w:rPr>
         <w:t xml:space="preserve">RSID detection &amp; extraction is run. </w:t>
       </w:r>
       <w:r>
         <w:rPr>
           <w:rFonts w:ascii="Miriam Fixed" w:hAnsi="Miriam Fixed" w:cs="Miriam Fixed"/>
+          <w:sz w:val="18"/>
+          <w:szCs w:val="18"/>
         </w:rPr>
         <w:t>[&gt;2 sets]</w:t>
       </w:r>
@@ -1638,11 +1980,15 @@
           <w:rFonts w:ascii="Times New Roman" w:hAnsi="Times New Roman" w:cs="Times New Roman"/>
           <w:b/>
           <w:bCs/>
-        </w:rPr>
-      </w:pPr>
-      <w:r>
-        <w:rPr>
-          <w:rFonts w:ascii="Times New Roman" w:hAnsi="Times New Roman" w:cs="Times New Roman"/>
+          <w:sz w:val="18"/>
+          <w:szCs w:val="18"/>
+        </w:rPr>
+      </w:pPr>
+      <w:r>
+        <w:rPr>
+          <w:rFonts w:ascii="Times New Roman" w:hAnsi="Times New Roman" w:cs="Times New Roman"/>
+          <w:sz w:val="18"/>
+          <w:szCs w:val="18"/>
         </w:rPr>
         <w:t>RSID codes are compared arithmetically.</w:t>
       </w:r>
@@ -1658,13 +2004,33 @@
           <w:rFonts w:ascii="Times New Roman" w:hAnsi="Times New Roman" w:cs="Times New Roman"/>
           <w:b/>
           <w:bCs/>
-        </w:rPr>
-      </w:pPr>
-      <w:r>
-        <w:rPr>
-          <w:rFonts w:ascii="Times New Roman" w:hAnsi="Times New Roman" w:cs="Times New Roman"/>
-        </w:rPr>
-        <w:t>Results are interpreted and graphical representation is generated.</w:t>
+          <w:sz w:val="18"/>
+          <w:szCs w:val="18"/>
+        </w:rPr>
+      </w:pPr>
+      <w:r>
+        <w:rPr>
+          <w:rFonts w:ascii="Times New Roman" w:hAnsi="Times New Roman" w:cs="Times New Roman"/>
+          <w:sz w:val="18"/>
+          <w:szCs w:val="18"/>
+        </w:rPr>
+        <w:t xml:space="preserve">Results are interpreted and </w:t>
+      </w:r>
+      <w:r>
+        <w:rPr>
+          <w:rFonts w:ascii="Times New Roman" w:hAnsi="Times New Roman" w:cs="Times New Roman"/>
+          <w:sz w:val="18"/>
+          <w:szCs w:val="18"/>
+        </w:rPr>
+        <w:t xml:space="preserve">a </w:t>
+      </w:r>
+      <w:r>
+        <w:rPr>
+          <w:rFonts w:ascii="Times New Roman" w:hAnsi="Times New Roman" w:cs="Times New Roman"/>
+          <w:sz w:val="18"/>
+          <w:szCs w:val="18"/>
+        </w:rPr>
+        <w:t>graphical representation is generated.</w:t>
       </w:r>
     </w:p>
     <w:p>
@@ -1678,13 +2044,17 @@
           <w:rFonts w:ascii="Times New Roman" w:hAnsi="Times New Roman" w:cs="Times New Roman"/>
           <w:b/>
           <w:bCs/>
-        </w:rPr>
-      </w:pPr>
-      <w:r>
-        <w:rPr>
-          <w:rFonts w:ascii="Times New Roman" w:hAnsi="Times New Roman" w:cs="Times New Roman"/>
-          <w:b/>
-          <w:bCs/>
+          <w:sz w:val="18"/>
+          <w:szCs w:val="18"/>
+        </w:rPr>
+      </w:pPr>
+      <w:r>
+        <w:rPr>
+          <w:rFonts w:ascii="Times New Roman" w:hAnsi="Times New Roman" w:cs="Times New Roman"/>
+          <w:b/>
+          <w:bCs/>
+          <w:sz w:val="18"/>
+          <w:szCs w:val="18"/>
         </w:rPr>
         <w:t>Review the generated visual summary for Document A and Document B</w:t>
       </w:r>
@@ -1700,23 +2070,31 @@
           <w:rFonts w:ascii="Times New Roman" w:hAnsi="Times New Roman" w:cs="Times New Roman"/>
           <w:b/>
           <w:bCs/>
-        </w:rPr>
-      </w:pPr>
-      <w:r>
-        <w:rPr>
-          <w:rFonts w:ascii="Times New Roman" w:hAnsi="Times New Roman" w:cs="Times New Roman"/>
+          <w:sz w:val="18"/>
+          <w:szCs w:val="18"/>
+        </w:rPr>
+      </w:pPr>
+      <w:r>
+        <w:rPr>
+          <w:rFonts w:ascii="Times New Roman" w:hAnsi="Times New Roman" w:cs="Times New Roman"/>
+          <w:sz w:val="18"/>
+          <w:szCs w:val="18"/>
         </w:rPr>
         <w:t xml:space="preserve">Repeat the process by uploading Document A and Document </w:t>
       </w:r>
       <w:r>
         <w:rPr>
           <w:rFonts w:ascii="Times New Roman" w:hAnsi="Times New Roman" w:cs="Times New Roman"/>
+          <w:sz w:val="18"/>
+          <w:szCs w:val="18"/>
         </w:rPr>
         <w:t>D and</w:t>
       </w:r>
       <w:r>
         <w:rPr>
           <w:rFonts w:ascii="Times New Roman" w:hAnsi="Times New Roman" w:cs="Times New Roman"/>
+          <w:sz w:val="18"/>
+          <w:szCs w:val="18"/>
         </w:rPr>
         <w:t xml:space="preserve"> review the visual summary.</w:t>
       </w:r>
@@ -1732,25 +2110,49 @@
           <w:rFonts w:ascii="Times New Roman" w:hAnsi="Times New Roman" w:cs="Times New Roman"/>
           <w:b/>
           <w:bCs/>
-        </w:rPr>
-      </w:pPr>
-      <w:r>
-        <w:rPr>
-          <w:rFonts w:ascii="Times New Roman" w:hAnsi="Times New Roman" w:cs="Times New Roman"/>
+          <w:sz w:val="18"/>
+          <w:szCs w:val="18"/>
+        </w:rPr>
+      </w:pPr>
+      <w:r>
+        <w:rPr>
+          <w:rFonts w:ascii="Times New Roman" w:hAnsi="Times New Roman" w:cs="Times New Roman"/>
+          <w:sz w:val="18"/>
+          <w:szCs w:val="18"/>
         </w:rPr>
         <w:t xml:space="preserve">Evaluate the clarity and effectiveness of the visual summary, noting how easily the </w:t>
       </w:r>
       <w:r>
         <w:rPr>
           <w:rFonts w:ascii="Times New Roman" w:hAnsi="Times New Roman" w:cs="Times New Roman"/>
+          <w:sz w:val="18"/>
+          <w:szCs w:val="18"/>
         </w:rPr>
         <w:t>EU</w:t>
       </w:r>
       <w:r>
         <w:rPr>
           <w:rFonts w:ascii="Times New Roman" w:hAnsi="Times New Roman" w:cs="Times New Roman"/>
-        </w:rPr>
-        <w:t xml:space="preserve"> can distinguish between high and low similarity cases.</w:t>
+          <w:sz w:val="18"/>
+          <w:szCs w:val="18"/>
+        </w:rPr>
+        <w:t xml:space="preserve"> can distinguish between high and </w:t>
+      </w:r>
+      <w:r>
+        <w:rPr>
+          <w:rFonts w:ascii="Times New Roman" w:hAnsi="Times New Roman" w:cs="Times New Roman"/>
+          <w:sz w:val="18"/>
+          <w:szCs w:val="18"/>
+        </w:rPr>
+        <w:t>low-similarity</w:t>
+      </w:r>
+      <w:r>
+        <w:rPr>
+          <w:rFonts w:ascii="Times New Roman" w:hAnsi="Times New Roman" w:cs="Times New Roman"/>
+          <w:sz w:val="18"/>
+          <w:szCs w:val="18"/>
+        </w:rPr>
+        <w:t xml:space="preserve"> cases.</w:t>
       </w:r>
     </w:p>
     <w:p>
@@ -1760,13 +2162,17 @@
           <w:rFonts w:ascii="Times New Roman" w:hAnsi="Times New Roman" w:cs="Times New Roman"/>
           <w:b/>
           <w:bCs/>
-        </w:rPr>
-      </w:pPr>
-      <w:r>
-        <w:rPr>
-          <w:rFonts w:ascii="Times New Roman" w:hAnsi="Times New Roman" w:cs="Times New Roman"/>
-          <w:b/>
-          <w:bCs/>
+          <w:sz w:val="18"/>
+          <w:szCs w:val="18"/>
+        </w:rPr>
+      </w:pPr>
+      <w:r>
+        <w:rPr>
+          <w:rFonts w:ascii="Times New Roman" w:hAnsi="Times New Roman" w:cs="Times New Roman"/>
+          <w:b/>
+          <w:bCs/>
+          <w:sz w:val="18"/>
+          <w:szCs w:val="18"/>
         </w:rPr>
         <w:t>Criteria for Success</w:t>
       </w:r>
@@ -1781,11 +2187,15 @@
         <w:ind w:left="1440"/>
         <w:rPr>
           <w:rFonts w:ascii="Times New Roman" w:hAnsi="Times New Roman" w:cs="Times New Roman"/>
-        </w:rPr>
-      </w:pPr>
-      <w:r>
-        <w:rPr>
-          <w:rFonts w:ascii="Times New Roman" w:hAnsi="Times New Roman" w:cs="Times New Roman"/>
+          <w:sz w:val="18"/>
+          <w:szCs w:val="18"/>
+        </w:rPr>
+      </w:pPr>
+      <w:r>
+        <w:rPr>
+          <w:rFonts w:ascii="Times New Roman" w:hAnsi="Times New Roman" w:cs="Times New Roman"/>
+          <w:sz w:val="18"/>
+          <w:szCs w:val="18"/>
         </w:rPr>
         <w:t xml:space="preserve">For Document A and Document B, the visual element should indicate moderate similarity </w:t>
       </w:r>
@@ -1800,11 +2210,15 @@
         <w:ind w:left="1440"/>
         <w:rPr>
           <w:rFonts w:ascii="Times New Roman" w:hAnsi="Times New Roman" w:cs="Times New Roman"/>
-        </w:rPr>
-      </w:pPr>
-      <w:r>
-        <w:rPr>
-          <w:rFonts w:ascii="Times New Roman" w:hAnsi="Times New Roman" w:cs="Times New Roman"/>
+          <w:sz w:val="18"/>
+          <w:szCs w:val="18"/>
+        </w:rPr>
+      </w:pPr>
+      <w:r>
+        <w:rPr>
+          <w:rFonts w:ascii="Times New Roman" w:hAnsi="Times New Roman" w:cs="Times New Roman"/>
+          <w:sz w:val="18"/>
+          <w:szCs w:val="18"/>
         </w:rPr>
         <w:t>For Document A and Document D, the visual element should indicate high similarity</w:t>
       </w:r>
@@ -1819,29 +2233,31 @@
         <w:ind w:left="1440"/>
         <w:rPr>
           <w:rFonts w:ascii="Times New Roman" w:hAnsi="Times New Roman" w:cs="Times New Roman"/>
-        </w:rPr>
-      </w:pPr>
-      <w:r>
-        <w:rPr>
-          <w:rFonts w:ascii="Times New Roman" w:hAnsi="Times New Roman" w:cs="Times New Roman"/>
-        </w:rPr>
-        <w:t>T</w:t>
-      </w:r>
-      <w:r>
-        <w:rPr>
-          <w:rFonts w:ascii="Times New Roman" w:hAnsi="Times New Roman" w:cs="Times New Roman"/>
-        </w:rPr>
-        <w:t xml:space="preserve">he visual representation should be easily interpretable, providing </w:t>
-      </w:r>
-      <w:r>
-        <w:rPr>
-          <w:rFonts w:ascii="Times New Roman" w:hAnsi="Times New Roman" w:cs="Times New Roman"/>
+          <w:sz w:val="18"/>
+          <w:szCs w:val="18"/>
+        </w:rPr>
+      </w:pPr>
+      <w:r>
+        <w:rPr>
+          <w:rFonts w:ascii="Times New Roman" w:hAnsi="Times New Roman" w:cs="Times New Roman"/>
+          <w:sz w:val="18"/>
+          <w:szCs w:val="18"/>
+        </w:rPr>
+        <w:t xml:space="preserve">The visual representation should be easily interpretable, providing </w:t>
+      </w:r>
+      <w:r>
+        <w:rPr>
+          <w:rFonts w:ascii="Times New Roman" w:hAnsi="Times New Roman" w:cs="Times New Roman"/>
+          <w:sz w:val="18"/>
+          <w:szCs w:val="18"/>
         </w:rPr>
         <w:t>EU</w:t>
       </w:r>
       <w:r>
         <w:rPr>
           <w:rFonts w:ascii="Times New Roman" w:hAnsi="Times New Roman" w:cs="Times New Roman"/>
+          <w:sz w:val="18"/>
+          <w:szCs w:val="18"/>
         </w:rPr>
         <w:t xml:space="preserve"> with a clear understanding of the similarity level without needing to read a number.</w:t>
       </w:r>
@@ -1860,13 +2276,30 @@
           <w:rFonts w:ascii="Times New Roman" w:hAnsi="Times New Roman" w:cs="Times New Roman"/>
           <w:b/>
           <w:bCs/>
-        </w:rPr>
-      </w:pPr>
-      <w:r>
-        <w:rPr>
-          <w:rFonts w:ascii="Times New Roman" w:hAnsi="Times New Roman" w:cs="Times New Roman"/>
-          <w:b/>
-          <w:bCs/>
+          <w:sz w:val="18"/>
+          <w:szCs w:val="18"/>
+          <w:u w:val="single"/>
+        </w:rPr>
+      </w:pPr>
+      <w:r>
+        <w:rPr>
+          <w:rFonts w:ascii="Times New Roman" w:hAnsi="Times New Roman" w:cs="Times New Roman"/>
+          <w:b/>
+          <w:bCs/>
+          <w:sz w:val="18"/>
+          <w:szCs w:val="18"/>
+        </w:rPr>
+        <w:lastRenderedPageBreak/>
+        <w:br/>
+      </w:r>
+      <w:r>
+        <w:rPr>
+          <w:rFonts w:ascii="Times New Roman" w:hAnsi="Times New Roman" w:cs="Times New Roman"/>
+          <w:b/>
+          <w:bCs/>
+          <w:sz w:val="18"/>
+          <w:szCs w:val="18"/>
+          <w:u w:val="single"/>
         </w:rPr>
         <w:t xml:space="preserve">Test </w:t>
       </w:r>
@@ -1875,59 +2308,61 @@
           <w:rFonts w:ascii="Times New Roman" w:hAnsi="Times New Roman" w:cs="Times New Roman"/>
           <w:b/>
           <w:bCs/>
-        </w:rPr>
-        <w:t xml:space="preserve">C </w:t>
-      </w:r>
-      <w:r>
-        <w:rPr>
-          <w:rFonts w:ascii="Times New Roman" w:hAnsi="Times New Roman" w:cs="Times New Roman"/>
-          <w:b/>
-          <w:bCs/>
-        </w:rPr>
-        <w:t xml:space="preserve">– </w:t>
-      </w:r>
-      <w:r>
-        <w:rPr>
-          <w:rFonts w:ascii="Times New Roman" w:hAnsi="Times New Roman" w:cs="Times New Roman"/>
-          <w:b/>
-          <w:bCs/>
-        </w:rPr>
-        <w:t>Location Identification of RSID Codes</w:t>
-      </w:r>
-    </w:p>
-    <w:p>
-      <w:pPr>
-        <w:rPr>
-          <w:rFonts w:ascii="Times New Roman" w:hAnsi="Times New Roman" w:cs="Times New Roman"/>
-        </w:rPr>
-      </w:pPr>
-      <w:r>
-        <w:rPr>
-          <w:rFonts w:ascii="Times New Roman" w:hAnsi="Times New Roman" w:cs="Times New Roman"/>
-        </w:rPr>
-        <w:t>This test focuses</w:t>
-      </w:r>
-      <w:r>
-        <w:rPr>
-          <w:rFonts w:ascii="Times New Roman" w:hAnsi="Times New Roman" w:cs="Times New Roman"/>
-        </w:rPr>
-        <w:t xml:space="preserve"> on the</w:t>
-      </w:r>
-      <w:r>
-        <w:rPr>
-          <w:rFonts w:ascii="Times New Roman" w:hAnsi="Times New Roman" w:cs="Times New Roman"/>
+          <w:sz w:val="18"/>
+          <w:szCs w:val="18"/>
+          <w:u w:val="single"/>
+        </w:rPr>
+        <w:t>D</w:t>
+      </w:r>
+      <w:r>
+        <w:rPr>
+          <w:rFonts w:ascii="Times New Roman" w:hAnsi="Times New Roman" w:cs="Times New Roman"/>
+          <w:b/>
+          <w:bCs/>
+          <w:sz w:val="18"/>
+          <w:szCs w:val="18"/>
+          <w:u w:val="single"/>
+        </w:rPr>
+        <w:t xml:space="preserve"> – Location Identification of RSID Codes</w:t>
+      </w:r>
+    </w:p>
+    <w:p>
+      <w:pPr>
+        <w:rPr>
+          <w:rFonts w:ascii="Times New Roman" w:hAnsi="Times New Roman" w:cs="Times New Roman"/>
+          <w:sz w:val="18"/>
+          <w:szCs w:val="18"/>
+        </w:rPr>
+      </w:pPr>
+      <w:r>
+        <w:rPr>
+          <w:rFonts w:ascii="Times New Roman" w:hAnsi="Times New Roman" w:cs="Times New Roman"/>
+          <w:sz w:val="18"/>
+          <w:szCs w:val="18"/>
+        </w:rPr>
+        <w:t>This test focuses on the</w:t>
+      </w:r>
+      <w:r>
+        <w:rPr>
+          <w:rFonts w:ascii="Times New Roman" w:hAnsi="Times New Roman" w:cs="Times New Roman"/>
+          <w:sz w:val="18"/>
+          <w:szCs w:val="18"/>
         </w:rPr>
         <w:t xml:space="preserve"> interactive elements of RSID comparison </w:t>
       </w:r>
       <w:r>
         <w:rPr>
           <w:rFonts w:ascii="Times New Roman" w:hAnsi="Times New Roman" w:cs="Times New Roman"/>
+          <w:sz w:val="18"/>
+          <w:szCs w:val="18"/>
         </w:rPr>
         <w:t>in</w:t>
       </w:r>
       <w:r>
         <w:rPr>
           <w:rFonts w:ascii="Times New Roman" w:hAnsi="Times New Roman" w:cs="Times New Roman"/>
+          <w:sz w:val="18"/>
+          <w:szCs w:val="18"/>
         </w:rPr>
         <w:t xml:space="preserve"> </w:t>
       </w:r>
@@ -1937,6 +2372,8 @@
           <w:rFonts w:ascii="Times New Roman" w:hAnsi="Times New Roman" w:cs="Times New Roman"/>
           <w:i/>
           <w:iCs/>
+          <w:sz w:val="18"/>
+          <w:szCs w:val="18"/>
         </w:rPr>
         <w:t>Documatch</w:t>
       </w:r>
@@ -1944,30 +2381,40 @@
       <w:r>
         <w:rPr>
           <w:rFonts w:ascii="Times New Roman" w:hAnsi="Times New Roman" w:cs="Times New Roman"/>
+          <w:sz w:val="18"/>
+          <w:szCs w:val="18"/>
         </w:rPr>
         <w:t xml:space="preserve">. </w:t>
       </w:r>
       <w:r>
         <w:rPr>
           <w:rFonts w:ascii="Times New Roman" w:hAnsi="Times New Roman" w:cs="Times New Roman"/>
+          <w:sz w:val="18"/>
+          <w:szCs w:val="18"/>
         </w:rPr>
         <w:t>We need to confirm that the program accurately identifies and highlights the locations of common RSID codes and map</w:t>
       </w:r>
       <w:r>
         <w:rPr>
           <w:rFonts w:ascii="Times New Roman" w:hAnsi="Times New Roman" w:cs="Times New Roman"/>
+          <w:sz w:val="18"/>
+          <w:szCs w:val="18"/>
         </w:rPr>
         <w:t>s</w:t>
       </w:r>
       <w:r>
         <w:rPr>
           <w:rFonts w:ascii="Times New Roman" w:hAnsi="Times New Roman" w:cs="Times New Roman"/>
+          <w:sz w:val="18"/>
+          <w:szCs w:val="18"/>
         </w:rPr>
         <w:t xml:space="preserve"> them to physical elements within the document</w:t>
       </w:r>
       <w:r>
         <w:rPr>
           <w:rFonts w:ascii="Times New Roman" w:hAnsi="Times New Roman" w:cs="Times New Roman"/>
+          <w:sz w:val="18"/>
+          <w:szCs w:val="18"/>
         </w:rPr>
         <w:t xml:space="preserve"> shown to the EU.</w:t>
       </w:r>
@@ -1979,13 +2426,17 @@
           <w:rFonts w:ascii="Times New Roman" w:hAnsi="Times New Roman" w:cs="Times New Roman"/>
           <w:b/>
           <w:bCs/>
-        </w:rPr>
-      </w:pPr>
-      <w:r>
-        <w:rPr>
-          <w:rFonts w:ascii="Times New Roman" w:hAnsi="Times New Roman" w:cs="Times New Roman"/>
-          <w:b/>
-          <w:bCs/>
+          <w:sz w:val="18"/>
+          <w:szCs w:val="18"/>
+        </w:rPr>
+      </w:pPr>
+      <w:r>
+        <w:rPr>
+          <w:rFonts w:ascii="Times New Roman" w:hAnsi="Times New Roman" w:cs="Times New Roman"/>
+          <w:b/>
+          <w:bCs/>
+          <w:sz w:val="18"/>
+          <w:szCs w:val="18"/>
         </w:rPr>
         <w:t>Specification</w:t>
       </w:r>
@@ -1997,13 +2448,17 @@
           <w:rFonts w:ascii="Times New Roman" w:hAnsi="Times New Roman" w:cs="Times New Roman"/>
           <w:b/>
           <w:bCs/>
-        </w:rPr>
-      </w:pPr>
-      <w:r>
-        <w:rPr>
-          <w:rFonts w:ascii="Times New Roman" w:hAnsi="Times New Roman" w:cs="Times New Roman"/>
-          <w:b/>
-          <w:bCs/>
+          <w:sz w:val="18"/>
+          <w:szCs w:val="18"/>
+        </w:rPr>
+      </w:pPr>
+      <w:r>
+        <w:rPr>
+          <w:rFonts w:ascii="Times New Roman" w:hAnsi="Times New Roman" w:cs="Times New Roman"/>
+          <w:b/>
+          <w:bCs/>
+          <w:sz w:val="18"/>
+          <w:szCs w:val="18"/>
         </w:rPr>
         <w:tab/>
         <w:t>Requirements</w:t>
@@ -2020,23 +2475,31 @@
           <w:rFonts w:ascii="Times New Roman" w:hAnsi="Times New Roman" w:cs="Times New Roman"/>
           <w:b/>
           <w:bCs/>
-        </w:rPr>
-      </w:pPr>
-      <w:r>
-        <w:rPr>
-          <w:rFonts w:ascii="Times New Roman" w:hAnsi="Times New Roman" w:cs="Times New Roman"/>
+          <w:sz w:val="18"/>
+          <w:szCs w:val="18"/>
+        </w:rPr>
+      </w:pPr>
+      <w:r>
+        <w:rPr>
+          <w:rFonts w:ascii="Times New Roman" w:hAnsi="Times New Roman" w:cs="Times New Roman"/>
+          <w:sz w:val="18"/>
+          <w:szCs w:val="18"/>
         </w:rPr>
         <w:t xml:space="preserve">The program must have </w:t>
       </w:r>
       <w:r>
         <w:rPr>
           <w:rFonts w:ascii="Times New Roman" w:hAnsi="Times New Roman" w:cs="Times New Roman"/>
+          <w:sz w:val="18"/>
+          <w:szCs w:val="18"/>
         </w:rPr>
         <w:t>one complete set</w:t>
       </w:r>
       <w:r>
         <w:rPr>
           <w:rFonts w:ascii="Times New Roman" w:hAnsi="Times New Roman" w:cs="Times New Roman"/>
+          <w:sz w:val="18"/>
+          <w:szCs w:val="18"/>
         </w:rPr>
         <w:t xml:space="preserve"> of RSID codes.</w:t>
       </w:r>
@@ -2052,23 +2515,23 @@
           <w:rFonts w:ascii="Times New Roman" w:hAnsi="Times New Roman" w:cs="Times New Roman"/>
           <w:b/>
           <w:bCs/>
-        </w:rPr>
-      </w:pPr>
-      <w:r>
-        <w:rPr>
-          <w:rFonts w:ascii="Times New Roman" w:hAnsi="Times New Roman" w:cs="Times New Roman"/>
-        </w:rPr>
-        <w:t xml:space="preserve">The program must </w:t>
-      </w:r>
-      <w:r>
-        <w:rPr>
-          <w:rFonts w:ascii="Times New Roman" w:hAnsi="Times New Roman" w:cs="Times New Roman"/>
-        </w:rPr>
-        <w:t xml:space="preserve">be able </w:t>
-      </w:r>
-      <w:r>
-        <w:rPr>
-          <w:rFonts w:ascii="Times New Roman" w:hAnsi="Times New Roman" w:cs="Times New Roman"/>
+          <w:sz w:val="18"/>
+          <w:szCs w:val="18"/>
+        </w:rPr>
+      </w:pPr>
+      <w:r>
+        <w:rPr>
+          <w:rFonts w:ascii="Times New Roman" w:hAnsi="Times New Roman" w:cs="Times New Roman"/>
+          <w:sz w:val="18"/>
+          <w:szCs w:val="18"/>
+        </w:rPr>
+        <w:t xml:space="preserve">The program must be able </w:t>
+      </w:r>
+      <w:r>
+        <w:rPr>
+          <w:rFonts w:ascii="Times New Roman" w:hAnsi="Times New Roman" w:cs="Times New Roman"/>
+          <w:sz w:val="18"/>
+          <w:szCs w:val="18"/>
         </w:rPr>
         <w:t>to locate elements of the document and assign them to definable objects.</w:t>
       </w:r>
@@ -2084,29 +2547,39 @@
           <w:rFonts w:ascii="Times New Roman" w:hAnsi="Times New Roman" w:cs="Times New Roman"/>
           <w:b/>
           <w:bCs/>
-        </w:rPr>
-      </w:pPr>
-      <w:r>
-        <w:rPr>
-          <w:rFonts w:ascii="Times New Roman" w:hAnsi="Times New Roman" w:cs="Times New Roman"/>
+          <w:sz w:val="18"/>
+          <w:szCs w:val="18"/>
+        </w:rPr>
+      </w:pPr>
+      <w:r>
+        <w:rPr>
+          <w:rFonts w:ascii="Times New Roman" w:hAnsi="Times New Roman" w:cs="Times New Roman"/>
+          <w:sz w:val="18"/>
+          <w:szCs w:val="18"/>
         </w:rPr>
         <w:t>Visually responsive for the E</w:t>
       </w:r>
       <w:r>
         <w:rPr>
           <w:rFonts w:ascii="Times New Roman" w:hAnsi="Times New Roman" w:cs="Times New Roman"/>
+          <w:sz w:val="18"/>
+          <w:szCs w:val="18"/>
         </w:rPr>
         <w:t xml:space="preserve">U </w:t>
       </w:r>
       <w:r>
         <w:rPr>
           <w:rFonts w:ascii="Times New Roman" w:hAnsi="Times New Roman" w:cs="Times New Roman"/>
+          <w:sz w:val="18"/>
+          <w:szCs w:val="18"/>
         </w:rPr>
         <w:t>with clear visual cues</w:t>
       </w:r>
       <w:r>
         <w:rPr>
           <w:rFonts w:ascii="Times New Roman" w:hAnsi="Times New Roman" w:cs="Times New Roman"/>
+          <w:sz w:val="18"/>
+          <w:szCs w:val="18"/>
         </w:rPr>
         <w:t>.</w:t>
       </w:r>
@@ -2118,13 +2591,17 @@
           <w:rFonts w:ascii="Times New Roman" w:hAnsi="Times New Roman" w:cs="Times New Roman"/>
           <w:b/>
           <w:bCs/>
-        </w:rPr>
-      </w:pPr>
-      <w:r>
-        <w:rPr>
-          <w:rFonts w:ascii="Times New Roman" w:hAnsi="Times New Roman" w:cs="Times New Roman"/>
-          <w:b/>
-          <w:bCs/>
+          <w:sz w:val="18"/>
+          <w:szCs w:val="18"/>
+        </w:rPr>
+      </w:pPr>
+      <w:r>
+        <w:rPr>
+          <w:rFonts w:ascii="Times New Roman" w:hAnsi="Times New Roman" w:cs="Times New Roman"/>
+          <w:b/>
+          <w:bCs/>
+          <w:sz w:val="18"/>
+          <w:szCs w:val="18"/>
         </w:rPr>
         <w:t>Test Case</w:t>
       </w:r>
@@ -2140,17 +2617,23 @@
           <w:rFonts w:ascii="Times New Roman" w:hAnsi="Times New Roman" w:cs="Times New Roman"/>
           <w:b/>
           <w:bCs/>
-        </w:rPr>
-      </w:pPr>
-      <w:r>
-        <w:rPr>
-          <w:rFonts w:ascii="Times New Roman" w:hAnsi="Times New Roman" w:cs="Times New Roman"/>
+          <w:sz w:val="18"/>
+          <w:szCs w:val="18"/>
+        </w:rPr>
+      </w:pPr>
+      <w:r>
+        <w:rPr>
+          <w:rFonts w:ascii="Times New Roman" w:hAnsi="Times New Roman" w:cs="Times New Roman"/>
+          <w:sz w:val="18"/>
+          <w:szCs w:val="18"/>
         </w:rPr>
         <w:t>One</w:t>
       </w:r>
       <w:r>
         <w:rPr>
           <w:rFonts w:ascii="Times New Roman" w:hAnsi="Times New Roman" w:cs="Times New Roman"/>
+          <w:sz w:val="18"/>
+          <w:szCs w:val="18"/>
         </w:rPr>
         <w:t xml:space="preserve"> </w:t>
       </w:r>
@@ -2159,24 +2642,32 @@
           <w:rFonts w:ascii="Times New Roman" w:hAnsi="Times New Roman" w:cs="Times New Roman"/>
           <w:i/>
           <w:iCs/>
+          <w:sz w:val="18"/>
+          <w:szCs w:val="18"/>
         </w:rPr>
         <w:t xml:space="preserve">.docx </w:t>
       </w:r>
       <w:r>
         <w:rPr>
           <w:rFonts w:ascii="Times New Roman" w:hAnsi="Times New Roman" w:cs="Times New Roman"/>
+          <w:sz w:val="18"/>
+          <w:szCs w:val="18"/>
         </w:rPr>
         <w:t>file</w:t>
       </w:r>
       <w:r>
         <w:rPr>
           <w:rFonts w:ascii="Times New Roman" w:hAnsi="Times New Roman" w:cs="Times New Roman"/>
+          <w:sz w:val="18"/>
+          <w:szCs w:val="18"/>
         </w:rPr>
         <w:t xml:space="preserve"> is</w:t>
       </w:r>
       <w:r>
         <w:rPr>
           <w:rFonts w:ascii="Times New Roman" w:hAnsi="Times New Roman" w:cs="Times New Roman"/>
+          <w:sz w:val="18"/>
+          <w:szCs w:val="18"/>
         </w:rPr>
         <w:t xml:space="preserve"> uploaded.</w:t>
       </w:r>
@@ -2192,11 +2683,15 @@
           <w:rFonts w:ascii="Times New Roman" w:hAnsi="Times New Roman" w:cs="Times New Roman"/>
           <w:b/>
           <w:bCs/>
-        </w:rPr>
-      </w:pPr>
-      <w:r>
-        <w:rPr>
-          <w:rFonts w:ascii="Times New Roman" w:hAnsi="Times New Roman" w:cs="Times New Roman"/>
+          <w:sz w:val="18"/>
+          <w:szCs w:val="18"/>
+        </w:rPr>
+      </w:pPr>
+      <w:r>
+        <w:rPr>
+          <w:rFonts w:ascii="Times New Roman" w:hAnsi="Times New Roman" w:cs="Times New Roman"/>
+          <w:sz w:val="18"/>
+          <w:szCs w:val="18"/>
         </w:rPr>
         <w:t>Document with complete formatting, multiple sections.</w:t>
       </w:r>
@@ -2212,11 +2707,15 @@
           <w:rFonts w:ascii="Times New Roman" w:hAnsi="Times New Roman" w:cs="Times New Roman"/>
           <w:b/>
           <w:bCs/>
-        </w:rPr>
-      </w:pPr>
-      <w:r>
-        <w:rPr>
-          <w:rFonts w:ascii="Times New Roman" w:hAnsi="Times New Roman" w:cs="Times New Roman"/>
+          <w:sz w:val="18"/>
+          <w:szCs w:val="18"/>
+        </w:rPr>
+      </w:pPr>
+      <w:r>
+        <w:rPr>
+          <w:rFonts w:ascii="Times New Roman" w:hAnsi="Times New Roman" w:cs="Times New Roman"/>
+          <w:sz w:val="18"/>
+          <w:szCs w:val="18"/>
         </w:rPr>
         <w:t>RSID detection &amp; extraction is run.</w:t>
       </w:r>
@@ -2232,17 +2731,23 @@
           <w:rFonts w:ascii="Times New Roman" w:hAnsi="Times New Roman" w:cs="Times New Roman"/>
           <w:b/>
           <w:bCs/>
-        </w:rPr>
-      </w:pPr>
-      <w:r>
-        <w:rPr>
-          <w:rFonts w:ascii="Times New Roman" w:hAnsi="Times New Roman" w:cs="Times New Roman"/>
+          <w:sz w:val="18"/>
+          <w:szCs w:val="18"/>
+        </w:rPr>
+      </w:pPr>
+      <w:r>
+        <w:rPr>
+          <w:rFonts w:ascii="Times New Roman" w:hAnsi="Times New Roman" w:cs="Times New Roman"/>
+          <w:sz w:val="18"/>
+          <w:szCs w:val="18"/>
         </w:rPr>
         <w:t>RSID codes are</w:t>
       </w:r>
       <w:r>
         <w:rPr>
           <w:rFonts w:ascii="Times New Roman" w:hAnsi="Times New Roman" w:cs="Times New Roman"/>
+          <w:sz w:val="18"/>
+          <w:szCs w:val="18"/>
         </w:rPr>
         <w:t xml:space="preserve"> displayed on the page.</w:t>
       </w:r>
@@ -2258,13 +2763,17 @@
           <w:rFonts w:ascii="Times New Roman" w:hAnsi="Times New Roman" w:cs="Times New Roman"/>
           <w:b/>
           <w:bCs/>
-        </w:rPr>
-      </w:pPr>
-      <w:r>
-        <w:rPr>
-          <w:rFonts w:ascii="Times New Roman" w:hAnsi="Times New Roman" w:cs="Times New Roman"/>
-          <w:b/>
-          <w:bCs/>
+          <w:sz w:val="18"/>
+          <w:szCs w:val="18"/>
+        </w:rPr>
+      </w:pPr>
+      <w:r>
+        <w:rPr>
+          <w:rFonts w:ascii="Times New Roman" w:hAnsi="Times New Roman" w:cs="Times New Roman"/>
+          <w:b/>
+          <w:bCs/>
+          <w:sz w:val="18"/>
+          <w:szCs w:val="18"/>
         </w:rPr>
         <w:t>Corresponding sections of the Document are displayed.</w:t>
       </w:r>
@@ -2280,11 +2789,15 @@
           <w:rFonts w:ascii="Times New Roman" w:hAnsi="Times New Roman" w:cs="Times New Roman"/>
           <w:b/>
           <w:bCs/>
-        </w:rPr>
-      </w:pPr>
-      <w:r>
-        <w:rPr>
-          <w:rFonts w:ascii="Times New Roman" w:hAnsi="Times New Roman" w:cs="Times New Roman"/>
+          <w:sz w:val="18"/>
+          <w:szCs w:val="18"/>
+        </w:rPr>
+      </w:pPr>
+      <w:r>
+        <w:rPr>
+          <w:rFonts w:ascii="Times New Roman" w:hAnsi="Times New Roman" w:cs="Times New Roman"/>
+          <w:sz w:val="18"/>
+          <w:szCs w:val="18"/>
         </w:rPr>
         <w:t>Each section of the file is mapped and highlighted with each RSID code detected.</w:t>
       </w:r>
@@ -2300,13 +2813,17 @@
           <w:rFonts w:ascii="Times New Roman" w:hAnsi="Times New Roman" w:cs="Times New Roman"/>
           <w:b/>
           <w:bCs/>
-        </w:rPr>
-      </w:pPr>
-      <w:r>
-        <w:rPr>
-          <w:rFonts w:ascii="Times New Roman" w:hAnsi="Times New Roman" w:cs="Times New Roman"/>
-          <w:b/>
-          <w:bCs/>
+          <w:sz w:val="18"/>
+          <w:szCs w:val="18"/>
+        </w:rPr>
+      </w:pPr>
+      <w:r>
+        <w:rPr>
+          <w:rFonts w:ascii="Times New Roman" w:hAnsi="Times New Roman" w:cs="Times New Roman"/>
+          <w:b/>
+          <w:bCs/>
+          <w:sz w:val="18"/>
+          <w:szCs w:val="18"/>
         </w:rPr>
         <w:t>Cross-reference the highlighted sections with the known locations of RSID codes in the original documents.</w:t>
       </w:r>
@@ -2322,11 +2839,15 @@
           <w:rFonts w:ascii="Times New Roman" w:hAnsi="Times New Roman" w:cs="Times New Roman"/>
           <w:b/>
           <w:bCs/>
-        </w:rPr>
-      </w:pPr>
-      <w:r>
-        <w:rPr>
-          <w:rFonts w:ascii="Times New Roman" w:hAnsi="Times New Roman" w:cs="Times New Roman"/>
+          <w:sz w:val="18"/>
+          <w:szCs w:val="18"/>
+        </w:rPr>
+      </w:pPr>
+      <w:r>
+        <w:rPr>
+          <w:rFonts w:ascii="Times New Roman" w:hAnsi="Times New Roman" w:cs="Times New Roman"/>
+          <w:sz w:val="18"/>
+          <w:szCs w:val="18"/>
         </w:rPr>
         <w:t>Each code is validated to check if it matches.</w:t>
       </w:r>
@@ -2338,13 +2859,17 @@
           <w:rFonts w:ascii="Times New Roman" w:hAnsi="Times New Roman" w:cs="Times New Roman"/>
           <w:b/>
           <w:bCs/>
-        </w:rPr>
-      </w:pPr>
-      <w:r>
-        <w:rPr>
-          <w:rFonts w:ascii="Times New Roman" w:hAnsi="Times New Roman" w:cs="Times New Roman"/>
-          <w:b/>
-          <w:bCs/>
+          <w:sz w:val="18"/>
+          <w:szCs w:val="18"/>
+        </w:rPr>
+      </w:pPr>
+      <w:r>
+        <w:rPr>
+          <w:rFonts w:ascii="Times New Roman" w:hAnsi="Times New Roman" w:cs="Times New Roman"/>
+          <w:b/>
+          <w:bCs/>
+          <w:sz w:val="18"/>
+          <w:szCs w:val="18"/>
         </w:rPr>
         <w:t>Criteria for Success</w:t>
       </w:r>
@@ -2361,11 +2886,15 @@
           <w:rFonts w:ascii="Times New Roman" w:hAnsi="Times New Roman" w:cs="Times New Roman"/>
           <w:b/>
           <w:bCs/>
-        </w:rPr>
-      </w:pPr>
-      <w:r>
-        <w:rPr>
-          <w:rFonts w:ascii="Times New Roman" w:hAnsi="Times New Roman" w:cs="Times New Roman"/>
+          <w:sz w:val="18"/>
+          <w:szCs w:val="18"/>
+        </w:rPr>
+      </w:pPr>
+      <w:r>
+        <w:rPr>
+          <w:rFonts w:ascii="Times New Roman" w:hAnsi="Times New Roman" w:cs="Times New Roman"/>
+          <w:sz w:val="18"/>
+          <w:szCs w:val="18"/>
         </w:rPr>
         <w:t>The location of each common RSID code within the document should be clearly and accurately highlighted.</w:t>
       </w:r>
@@ -2380,36 +2909,38 @@
         <w:ind w:left="1440"/>
         <w:rPr>
           <w:rFonts w:ascii="Times New Roman" w:hAnsi="Times New Roman" w:cs="Times New Roman"/>
-        </w:rPr>
-      </w:pPr>
-      <w:r>
-        <w:rPr>
-          <w:rFonts w:ascii="Times New Roman" w:hAnsi="Times New Roman" w:cs="Times New Roman"/>
+          <w:sz w:val="18"/>
+          <w:szCs w:val="18"/>
+        </w:rPr>
+      </w:pPr>
+      <w:r>
+        <w:rPr>
+          <w:rFonts w:ascii="Times New Roman" w:hAnsi="Times New Roman" w:cs="Times New Roman"/>
+          <w:sz w:val="18"/>
+          <w:szCs w:val="18"/>
         </w:rPr>
         <w:t>All identified matches should correspond precisely to the known RSID code locations in the input documents.</w:t>
       </w:r>
     </w:p>
     <w:p>
       <w:pPr>
-        <w:ind w:left="1080"/>
-        <w:rPr>
-          <w:rFonts w:ascii="Times New Roman" w:hAnsi="Times New Roman" w:cs="Times New Roman"/>
-        </w:rPr>
-      </w:pPr>
-    </w:p>
-    <w:p>
-      <w:pPr>
-        <w:rPr>
-          <w:rFonts w:ascii="Times New Roman" w:hAnsi="Times New Roman" w:cs="Times New Roman"/>
-          <w:b/>
-          <w:bCs/>
-        </w:rPr>
-      </w:pPr>
-      <w:r>
-        <w:rPr>
-          <w:rFonts w:ascii="Times New Roman" w:hAnsi="Times New Roman" w:cs="Times New Roman"/>
-          <w:b/>
-          <w:bCs/>
+        <w:rPr>
+          <w:rFonts w:ascii="Times New Roman" w:hAnsi="Times New Roman" w:cs="Times New Roman"/>
+          <w:b/>
+          <w:bCs/>
+          <w:sz w:val="18"/>
+          <w:szCs w:val="18"/>
+          <w:u w:val="single"/>
+        </w:rPr>
+      </w:pPr>
+      <w:r>
+        <w:rPr>
+          <w:rFonts w:ascii="Times New Roman" w:hAnsi="Times New Roman" w:cs="Times New Roman"/>
+          <w:b/>
+          <w:bCs/>
+          <w:sz w:val="18"/>
+          <w:szCs w:val="18"/>
+          <w:u w:val="single"/>
         </w:rPr>
         <w:t xml:space="preserve">Test </w:t>
       </w:r>
@@ -2418,14 +2949,20 @@
           <w:rFonts w:ascii="Times New Roman" w:hAnsi="Times New Roman" w:cs="Times New Roman"/>
           <w:b/>
           <w:bCs/>
-        </w:rPr>
-        <w:t>D</w:t>
-      </w:r>
-      <w:r>
-        <w:rPr>
-          <w:rFonts w:ascii="Times New Roman" w:hAnsi="Times New Roman" w:cs="Times New Roman"/>
-          <w:b/>
-          <w:bCs/>
+          <w:sz w:val="18"/>
+          <w:szCs w:val="18"/>
+          <w:u w:val="single"/>
+        </w:rPr>
+        <w:t>E</w:t>
+      </w:r>
+      <w:r>
+        <w:rPr>
+          <w:rFonts w:ascii="Times New Roman" w:hAnsi="Times New Roman" w:cs="Times New Roman"/>
+          <w:b/>
+          <w:bCs/>
+          <w:sz w:val="18"/>
+          <w:szCs w:val="18"/>
+          <w:u w:val="single"/>
         </w:rPr>
         <w:t xml:space="preserve"> – </w:t>
       </w:r>
@@ -2434,107 +2971,81 @@
           <w:rFonts w:ascii="Times New Roman" w:hAnsi="Times New Roman" w:cs="Times New Roman"/>
           <w:b/>
           <w:bCs/>
-        </w:rPr>
-        <w:t>Platform Orientated Access and Use</w:t>
-      </w:r>
-    </w:p>
-    <w:p>
-      <w:pPr>
-        <w:rPr>
-          <w:rFonts w:ascii="Times New Roman" w:hAnsi="Times New Roman" w:cs="Times New Roman"/>
-        </w:rPr>
-      </w:pPr>
-      <w:r>
-        <w:rPr>
-          <w:rFonts w:ascii="Times New Roman" w:hAnsi="Times New Roman" w:cs="Times New Roman"/>
-        </w:rPr>
-        <w:t>This test focuses</w:t>
-      </w:r>
-      <w:r>
-        <w:rPr>
-          <w:rFonts w:ascii="Times New Roman" w:hAnsi="Times New Roman" w:cs="Times New Roman"/>
-        </w:rPr>
-        <w:t xml:space="preserve"> on </w:t>
-      </w:r>
-      <w:r>
-        <w:rPr>
-          <w:rFonts w:ascii="Times New Roman" w:hAnsi="Times New Roman" w:cs="Times New Roman"/>
-        </w:rPr>
-        <w:t xml:space="preserve">accessibility and complete functionality </w:t>
-      </w:r>
-      <w:r>
-        <w:rPr>
-          <w:rFonts w:ascii="Times New Roman" w:hAnsi="Times New Roman" w:cs="Times New Roman"/>
-        </w:rPr>
-        <w:t>of</w:t>
-      </w:r>
-      <w:r>
-        <w:rPr>
-          <w:rFonts w:ascii="Times New Roman" w:hAnsi="Times New Roman" w:cs="Times New Roman"/>
-        </w:rPr>
-        <w:t xml:space="preserve"> </w:t>
+          <w:sz w:val="18"/>
+          <w:szCs w:val="18"/>
+          <w:u w:val="single"/>
+        </w:rPr>
+        <w:t>Batch Processing of Documents</w:t>
+      </w:r>
+    </w:p>
+    <w:p>
+      <w:pPr>
+        <w:pStyle w:val="NormalWeb"/>
+        <w:rPr>
+          <w:sz w:val="18"/>
+          <w:szCs w:val="18"/>
+        </w:rPr>
+      </w:pPr>
+      <w:r>
+        <w:rPr>
+          <w:sz w:val="18"/>
+          <w:szCs w:val="18"/>
+        </w:rPr>
+        <w:t xml:space="preserve">This test focuses on </w:t>
       </w:r>
       <w:proofErr w:type="spellStart"/>
       <w:r>
         <w:rPr>
-          <w:rFonts w:ascii="Times New Roman" w:hAnsi="Times New Roman" w:cs="Times New Roman"/>
           <w:i/>
           <w:iCs/>
+          <w:sz w:val="18"/>
+          <w:szCs w:val="18"/>
         </w:rPr>
         <w:t>Documatch</w:t>
       </w:r>
       <w:proofErr w:type="spellEnd"/>
       <w:r>
         <w:rPr>
-          <w:rFonts w:ascii="Times New Roman" w:hAnsi="Times New Roman" w:cs="Times New Roman"/>
-        </w:rPr>
-        <w:t xml:space="preserve">. </w:t>
-      </w:r>
-      <w:r>
-        <w:rPr>
-          <w:rFonts w:ascii="Times New Roman" w:hAnsi="Times New Roman" w:cs="Times New Roman"/>
-        </w:rPr>
-        <w:t xml:space="preserve">As a web-app, the Program should be fully functional across different devices, </w:t>
-      </w:r>
-      <w:r>
-        <w:rPr>
-          <w:rFonts w:ascii="Times New Roman" w:hAnsi="Times New Roman" w:cs="Times New Roman"/>
-        </w:rPr>
-        <w:t>browsers and environments</w:t>
-      </w:r>
-      <w:r>
-        <w:rPr>
-          <w:rFonts w:ascii="Times New Roman" w:hAnsi="Times New Roman" w:cs="Times New Roman"/>
-        </w:rPr>
-        <w:t xml:space="preserve"> to be suitable for a wide range of E</w:t>
-      </w:r>
-      <w:r>
-        <w:rPr>
-          <w:rFonts w:ascii="Times New Roman" w:hAnsi="Times New Roman" w:cs="Times New Roman"/>
-        </w:rPr>
-        <w:t>nd User</w:t>
-      </w:r>
-      <w:r>
-        <w:rPr>
-          <w:rFonts w:ascii="Times New Roman" w:hAnsi="Times New Roman" w:cs="Times New Roman"/>
-        </w:rPr>
-        <w:t xml:space="preserve"> cases.</w:t>
-      </w:r>
-    </w:p>
-    <w:p>
-      <w:pPr>
-        <w:pStyle w:val="ListParagraph"/>
-        <w:rPr>
-          <w:rFonts w:ascii="Times New Roman" w:hAnsi="Times New Roman" w:cs="Times New Roman"/>
-          <w:b/>
-          <w:bCs/>
-        </w:rPr>
-      </w:pPr>
-      <w:r>
-        <w:rPr>
-          <w:rFonts w:ascii="Times New Roman" w:hAnsi="Times New Roman" w:cs="Times New Roman"/>
-          <w:b/>
-          <w:bCs/>
+          <w:i/>
+          <w:iCs/>
+          <w:sz w:val="18"/>
+          <w:szCs w:val="18"/>
+        </w:rPr>
+        <w:t xml:space="preserve"> </w:t>
+      </w:r>
+      <w:r>
+        <w:rPr>
+          <w:sz w:val="18"/>
+          <w:szCs w:val="18"/>
+        </w:rPr>
+        <w:t xml:space="preserve">and its </w:t>
+      </w:r>
+      <w:r>
+        <w:rPr>
+          <w:sz w:val="18"/>
+          <w:szCs w:val="18"/>
+        </w:rPr>
+        <w:t>capability to process multiple documents simultaneously and efficiently. The purpose is to ensure that the program can handle multiple files in one operation within an expected time limit and produce correct and consistent outputs.</w:t>
+      </w:r>
+    </w:p>
+    <w:p>
+      <w:pPr>
+        <w:pStyle w:val="ListParagraph"/>
+        <w:rPr>
+          <w:rFonts w:ascii="Times New Roman" w:hAnsi="Times New Roman" w:cs="Times New Roman"/>
+          <w:b/>
+          <w:bCs/>
+          <w:sz w:val="18"/>
+          <w:szCs w:val="18"/>
+        </w:rPr>
+      </w:pPr>
+      <w:r>
+        <w:rPr>
+          <w:rFonts w:ascii="Times New Roman" w:hAnsi="Times New Roman" w:cs="Times New Roman"/>
+          <w:b/>
+          <w:bCs/>
+          <w:sz w:val="18"/>
+          <w:szCs w:val="18"/>
         </w:rPr>
         <w:t>Specification</w:t>
       </w:r>
@@ -2546,13 +3057,17 @@
           <w:rFonts w:ascii="Times New Roman" w:hAnsi="Times New Roman" w:cs="Times New Roman"/>
           <w:b/>
           <w:bCs/>
-        </w:rPr>
-      </w:pPr>
-      <w:r>
-        <w:rPr>
-          <w:rFonts w:ascii="Times New Roman" w:hAnsi="Times New Roman" w:cs="Times New Roman"/>
-          <w:b/>
-          <w:bCs/>
+          <w:sz w:val="18"/>
+          <w:szCs w:val="18"/>
+        </w:rPr>
+      </w:pPr>
+      <w:r>
+        <w:rPr>
+          <w:rFonts w:ascii="Times New Roman" w:hAnsi="Times New Roman" w:cs="Times New Roman"/>
+          <w:b/>
+          <w:bCs/>
+          <w:sz w:val="18"/>
+          <w:szCs w:val="18"/>
         </w:rPr>
         <w:tab/>
         <w:t>Requirements</w:t>
@@ -2569,13 +3084,17 @@
           <w:rFonts w:ascii="Times New Roman" w:hAnsi="Times New Roman" w:cs="Times New Roman"/>
           <w:b/>
           <w:bCs/>
-        </w:rPr>
-      </w:pPr>
-      <w:r>
-        <w:rPr>
-          <w:rFonts w:ascii="Times New Roman" w:hAnsi="Times New Roman" w:cs="Times New Roman"/>
-        </w:rPr>
-        <w:t>No matter which device, the same content is displayed.</w:t>
+          <w:sz w:val="18"/>
+          <w:szCs w:val="18"/>
+        </w:rPr>
+      </w:pPr>
+      <w:r>
+        <w:rPr>
+          <w:rFonts w:ascii="Times New Roman" w:hAnsi="Times New Roman" w:cs="Times New Roman"/>
+          <w:sz w:val="18"/>
+          <w:szCs w:val="18"/>
+        </w:rPr>
+        <w:t>The program must support the upload of multiple .docx files simultaneously.</w:t>
       </w:r>
     </w:p>
     <w:p>
@@ -2589,13 +3108,41 @@
           <w:rFonts w:ascii="Times New Roman" w:hAnsi="Times New Roman" w:cs="Times New Roman"/>
           <w:b/>
           <w:bCs/>
-        </w:rPr>
-      </w:pPr>
-      <w:r>
-        <w:rPr>
-          <w:rFonts w:ascii="Times New Roman" w:hAnsi="Times New Roman" w:cs="Times New Roman"/>
-        </w:rPr>
-        <w:t>On devices with smaller screens, the same content is displayed.</w:t>
+          <w:sz w:val="18"/>
+          <w:szCs w:val="18"/>
+        </w:rPr>
+      </w:pPr>
+      <w:r>
+        <w:rPr>
+          <w:rFonts w:ascii="Times New Roman" w:hAnsi="Times New Roman" w:cs="Times New Roman"/>
+          <w:sz w:val="18"/>
+          <w:szCs w:val="18"/>
+        </w:rPr>
+        <w:t xml:space="preserve">The program must perform RSID </w:t>
+      </w:r>
+      <w:r>
+        <w:rPr>
+          <w:rFonts w:ascii="Times New Roman" w:hAnsi="Times New Roman" w:cs="Times New Roman"/>
+          <w:sz w:val="18"/>
+          <w:szCs w:val="18"/>
+        </w:rPr>
+        <w:t xml:space="preserve">operations </w:t>
+      </w:r>
+      <w:r>
+        <w:rPr>
+          <w:rFonts w:ascii="Times New Roman" w:hAnsi="Times New Roman" w:cs="Times New Roman"/>
+          <w:sz w:val="18"/>
+          <w:szCs w:val="18"/>
+        </w:rPr>
+        <w:t>for all uploaded files in a single batch</w:t>
+      </w:r>
+      <w:r>
+        <w:rPr>
+          <w:rFonts w:ascii="Times New Roman" w:hAnsi="Times New Roman" w:cs="Times New Roman"/>
+          <w:sz w:val="18"/>
+          <w:szCs w:val="18"/>
+        </w:rPr>
+        <w:t>.</w:t>
       </w:r>
     </w:p>
     <w:p>
@@ -2609,11 +3156,674 @@
           <w:rFonts w:ascii="Times New Roman" w:hAnsi="Times New Roman" w:cs="Times New Roman"/>
           <w:b/>
           <w:bCs/>
-        </w:rPr>
-      </w:pPr>
-      <w:r>
-        <w:rPr>
-          <w:rFonts w:ascii="Times New Roman" w:hAnsi="Times New Roman" w:cs="Times New Roman"/>
+          <w:sz w:val="18"/>
+          <w:szCs w:val="18"/>
+        </w:rPr>
+      </w:pPr>
+      <w:r>
+        <w:rPr>
+          <w:rFonts w:ascii="Times New Roman" w:hAnsi="Times New Roman" w:cs="Times New Roman"/>
+          <w:b/>
+          <w:bCs/>
+          <w:sz w:val="18"/>
+          <w:szCs w:val="18"/>
+        </w:rPr>
+        <w:t>The program must process the batch within an acceptable time limit, ensuring efficient performance.</w:t>
+      </w:r>
+    </w:p>
+    <w:p>
+      <w:pPr>
+        <w:ind w:firstLine="720"/>
+        <w:rPr>
+          <w:rFonts w:ascii="Times New Roman" w:hAnsi="Times New Roman" w:cs="Times New Roman"/>
+          <w:b/>
+          <w:bCs/>
+          <w:sz w:val="18"/>
+          <w:szCs w:val="18"/>
+        </w:rPr>
+      </w:pPr>
+      <w:r>
+        <w:rPr>
+          <w:rFonts w:ascii="Times New Roman" w:hAnsi="Times New Roman" w:cs="Times New Roman"/>
+          <w:b/>
+          <w:bCs/>
+          <w:sz w:val="18"/>
+          <w:szCs w:val="18"/>
+        </w:rPr>
+        <w:t>Test Case</w:t>
+      </w:r>
+    </w:p>
+    <w:p>
+      <w:pPr>
+        <w:pStyle w:val="ListParagraph"/>
+        <w:numPr>
+          <w:ilvl w:val="0"/>
+          <w:numId w:val="12"/>
+        </w:numPr>
+        <w:rPr>
+          <w:rFonts w:ascii="Times New Roman" w:hAnsi="Times New Roman" w:cs="Times New Roman"/>
+          <w:b/>
+          <w:bCs/>
+          <w:sz w:val="18"/>
+          <w:szCs w:val="18"/>
+        </w:rPr>
+      </w:pPr>
+      <w:r>
+        <w:rPr>
+          <w:rFonts w:ascii="Times New Roman" w:hAnsi="Times New Roman" w:cs="Times New Roman"/>
+          <w:sz w:val="18"/>
+          <w:szCs w:val="18"/>
+        </w:rPr>
+        <w:t xml:space="preserve">Multiple </w:t>
+      </w:r>
+      <w:r>
+        <w:rPr>
+          <w:rFonts w:ascii="Times New Roman" w:hAnsi="Times New Roman" w:cs="Times New Roman"/>
+          <w:i/>
+          <w:iCs/>
+          <w:sz w:val="18"/>
+          <w:szCs w:val="18"/>
+        </w:rPr>
+        <w:t xml:space="preserve">.docx </w:t>
+      </w:r>
+      <w:r>
+        <w:rPr>
+          <w:rFonts w:ascii="Times New Roman" w:hAnsi="Times New Roman" w:cs="Times New Roman"/>
+          <w:sz w:val="18"/>
+          <w:szCs w:val="18"/>
+        </w:rPr>
+        <w:t xml:space="preserve">files are uploaded to the value of </w:t>
+      </w:r>
+      <w:r>
+        <w:rPr>
+          <w:rFonts w:ascii="Times New Roman" w:hAnsi="Times New Roman" w:cs="Times New Roman"/>
+          <w:i/>
+          <w:iCs/>
+          <w:sz w:val="18"/>
+          <w:szCs w:val="18"/>
+        </w:rPr>
+        <w:t>x</w:t>
+      </w:r>
+    </w:p>
+    <w:p>
+      <w:pPr>
+        <w:pStyle w:val="ListParagraph"/>
+        <w:numPr>
+          <w:ilvl w:val="0"/>
+          <w:numId w:val="12"/>
+        </w:numPr>
+        <w:rPr>
+          <w:rFonts w:ascii="Times New Roman" w:hAnsi="Times New Roman" w:cs="Times New Roman"/>
+          <w:b/>
+          <w:bCs/>
+          <w:sz w:val="18"/>
+          <w:szCs w:val="18"/>
+        </w:rPr>
+      </w:pPr>
+      <w:r>
+        <w:rPr>
+          <w:rFonts w:ascii="Times New Roman" w:hAnsi="Times New Roman" w:cs="Times New Roman"/>
+          <w:sz w:val="18"/>
+          <w:szCs w:val="18"/>
+        </w:rPr>
+        <w:t>Run RSID Detection &amp; Extraction</w:t>
+      </w:r>
+      <w:r>
+        <w:rPr>
+          <w:rFonts w:ascii="Times New Roman" w:hAnsi="Times New Roman" w:cs="Times New Roman"/>
+          <w:sz w:val="18"/>
+          <w:szCs w:val="18"/>
+        </w:rPr>
+        <w:t xml:space="preserve"> as a Batch Operation on </w:t>
+      </w:r>
+      <w:r>
+        <w:rPr>
+          <w:rFonts w:ascii="Times New Roman" w:hAnsi="Times New Roman" w:cs="Times New Roman"/>
+          <w:i/>
+          <w:iCs/>
+          <w:sz w:val="18"/>
+          <w:szCs w:val="18"/>
+        </w:rPr>
+        <w:t xml:space="preserve">x </w:t>
+      </w:r>
+      <w:r>
+        <w:rPr>
+          <w:rFonts w:ascii="Times New Roman" w:hAnsi="Times New Roman" w:cs="Times New Roman"/>
+          <w:sz w:val="18"/>
+          <w:szCs w:val="18"/>
+        </w:rPr>
+        <w:t>files</w:t>
+      </w:r>
+    </w:p>
+    <w:p>
+      <w:pPr>
+        <w:pStyle w:val="ListParagraph"/>
+        <w:numPr>
+          <w:ilvl w:val="0"/>
+          <w:numId w:val="12"/>
+        </w:numPr>
+        <w:rPr>
+          <w:rFonts w:ascii="Times New Roman" w:hAnsi="Times New Roman" w:cs="Times New Roman"/>
+          <w:b/>
+          <w:bCs/>
+          <w:sz w:val="18"/>
+          <w:szCs w:val="18"/>
+        </w:rPr>
+      </w:pPr>
+      <w:r>
+        <w:rPr>
+          <w:rFonts w:ascii="Times New Roman" w:hAnsi="Times New Roman" w:cs="Times New Roman"/>
+          <w:b/>
+          <w:bCs/>
+          <w:sz w:val="18"/>
+          <w:szCs w:val="18"/>
+        </w:rPr>
+        <w:t xml:space="preserve">Measure the time taken to run the Batch Operation with </w:t>
+      </w:r>
+      <w:r>
+        <w:rPr>
+          <w:rFonts w:ascii="Times New Roman" w:hAnsi="Times New Roman" w:cs="Times New Roman"/>
+          <w:b/>
+          <w:bCs/>
+          <w:i/>
+          <w:iCs/>
+          <w:sz w:val="18"/>
+          <w:szCs w:val="18"/>
+        </w:rPr>
+        <w:t xml:space="preserve">x </w:t>
+      </w:r>
+      <w:r>
+        <w:rPr>
+          <w:rFonts w:ascii="Times New Roman" w:hAnsi="Times New Roman" w:cs="Times New Roman"/>
+          <w:b/>
+          <w:bCs/>
+          <w:sz w:val="18"/>
+          <w:szCs w:val="18"/>
+        </w:rPr>
+        <w:t>files</w:t>
+      </w:r>
+    </w:p>
+    <w:p>
+      <w:pPr>
+        <w:pStyle w:val="ListParagraph"/>
+        <w:numPr>
+          <w:ilvl w:val="0"/>
+          <w:numId w:val="12"/>
+        </w:numPr>
+        <w:rPr>
+          <w:rFonts w:ascii="Times New Roman" w:hAnsi="Times New Roman" w:cs="Times New Roman"/>
+          <w:b/>
+          <w:bCs/>
+          <w:sz w:val="18"/>
+          <w:szCs w:val="18"/>
+        </w:rPr>
+      </w:pPr>
+      <w:r>
+        <w:rPr>
+          <w:rFonts w:ascii="Times New Roman" w:hAnsi="Times New Roman" w:cs="Times New Roman"/>
+          <w:sz w:val="18"/>
+          <w:szCs w:val="18"/>
+        </w:rPr>
+        <w:t>Compare RSID Codes Across Documents</w:t>
+      </w:r>
+    </w:p>
+    <w:p>
+      <w:pPr>
+        <w:pStyle w:val="ListParagraph"/>
+        <w:numPr>
+          <w:ilvl w:val="0"/>
+          <w:numId w:val="12"/>
+        </w:numPr>
+        <w:rPr>
+          <w:rFonts w:ascii="Times New Roman" w:hAnsi="Times New Roman" w:cs="Times New Roman"/>
+          <w:b/>
+          <w:bCs/>
+          <w:sz w:val="18"/>
+          <w:szCs w:val="18"/>
+        </w:rPr>
+      </w:pPr>
+      <w:r>
+        <w:rPr>
+          <w:rFonts w:ascii="Times New Roman" w:hAnsi="Times New Roman" w:cs="Times New Roman"/>
+          <w:b/>
+          <w:bCs/>
+          <w:sz w:val="18"/>
+          <w:szCs w:val="18"/>
+        </w:rPr>
+        <w:t>Generate Summary Report</w:t>
+      </w:r>
+    </w:p>
+    <w:p>
+      <w:pPr>
+        <w:pStyle w:val="ListParagraph"/>
+        <w:numPr>
+          <w:ilvl w:val="0"/>
+          <w:numId w:val="12"/>
+        </w:numPr>
+        <w:rPr>
+          <w:rFonts w:ascii="Times New Roman" w:hAnsi="Times New Roman" w:cs="Times New Roman"/>
+          <w:b/>
+          <w:bCs/>
+          <w:sz w:val="18"/>
+          <w:szCs w:val="18"/>
+        </w:rPr>
+      </w:pPr>
+      <w:r>
+        <w:rPr>
+          <w:rFonts w:ascii="Times New Roman" w:hAnsi="Times New Roman" w:cs="Times New Roman"/>
+          <w:b/>
+          <w:bCs/>
+          <w:sz w:val="18"/>
+          <w:szCs w:val="18"/>
+        </w:rPr>
+        <w:t>Repeat the Process</w:t>
+      </w:r>
+    </w:p>
+    <w:p>
+      <w:pPr>
+        <w:ind w:left="720"/>
+        <w:rPr>
+          <w:rFonts w:ascii="Times New Roman" w:hAnsi="Times New Roman" w:cs="Times New Roman"/>
+          <w:b/>
+          <w:bCs/>
+          <w:sz w:val="18"/>
+          <w:szCs w:val="18"/>
+        </w:rPr>
+      </w:pPr>
+      <w:r>
+        <w:rPr>
+          <w:rFonts w:ascii="Times New Roman" w:hAnsi="Times New Roman" w:cs="Times New Roman"/>
+          <w:b/>
+          <w:bCs/>
+          <w:sz w:val="18"/>
+          <w:szCs w:val="18"/>
+        </w:rPr>
+        <w:t>Criteria for Success</w:t>
+      </w:r>
+    </w:p>
+    <w:p>
+      <w:pPr>
+        <w:pStyle w:val="ListParagraph"/>
+        <w:numPr>
+          <w:ilvl w:val="0"/>
+          <w:numId w:val="7"/>
+        </w:numPr>
+        <w:ind w:left="1440"/>
+        <w:rPr>
+          <w:rFonts w:ascii="Times New Roman" w:hAnsi="Times New Roman" w:cs="Times New Roman"/>
+          <w:sz w:val="18"/>
+          <w:szCs w:val="18"/>
+        </w:rPr>
+      </w:pPr>
+      <w:r>
+        <w:rPr>
+          <w:rFonts w:ascii="Times New Roman" w:hAnsi="Times New Roman" w:cs="Times New Roman"/>
+          <w:sz w:val="18"/>
+          <w:szCs w:val="18"/>
+        </w:rPr>
+        <w:t>The program should process the entire batch of documents within an acceptable time limit, with no significant delays or performance issues.</w:t>
+      </w:r>
+    </w:p>
+    <w:p>
+      <w:pPr>
+        <w:pStyle w:val="ListParagraph"/>
+        <w:numPr>
+          <w:ilvl w:val="0"/>
+          <w:numId w:val="7"/>
+        </w:numPr>
+        <w:ind w:left="1440"/>
+        <w:rPr>
+          <w:rFonts w:ascii="Times New Roman" w:hAnsi="Times New Roman" w:cs="Times New Roman"/>
+          <w:sz w:val="18"/>
+          <w:szCs w:val="18"/>
+        </w:rPr>
+      </w:pPr>
+      <w:r>
+        <w:rPr>
+          <w:rFonts w:ascii="Times New Roman" w:hAnsi="Times New Roman" w:cs="Times New Roman"/>
+          <w:sz w:val="18"/>
+          <w:szCs w:val="18"/>
+        </w:rPr>
+        <w:t>It must display a timing process within acceptable bounds.</w:t>
+      </w:r>
+    </w:p>
+    <w:p>
+      <w:pPr>
+        <w:pStyle w:val="ListParagraph"/>
+        <w:numPr>
+          <w:ilvl w:val="0"/>
+          <w:numId w:val="7"/>
+        </w:numPr>
+        <w:ind w:left="1440"/>
+        <w:rPr>
+          <w:rFonts w:ascii="Times New Roman" w:hAnsi="Times New Roman" w:cs="Times New Roman"/>
+          <w:sz w:val="18"/>
+          <w:szCs w:val="18"/>
+        </w:rPr>
+      </w:pPr>
+      <w:r>
+        <w:rPr>
+          <w:rFonts w:ascii="Times New Roman" w:hAnsi="Times New Roman" w:cs="Times New Roman"/>
+          <w:sz w:val="18"/>
+          <w:szCs w:val="18"/>
+        </w:rPr>
+        <w:t>The batch processing should produce the same results for repeated tests with the same documents, demonstrating reliability and consistency.</w:t>
+      </w:r>
+    </w:p>
+    <w:p>
+      <w:pPr>
+        <w:pStyle w:val="ListParagraph"/>
+        <w:numPr>
+          <w:ilvl w:val="0"/>
+          <w:numId w:val="7"/>
+        </w:numPr>
+        <w:ind w:left="1440"/>
+        <w:rPr>
+          <w:rFonts w:ascii="Times New Roman" w:hAnsi="Times New Roman" w:cs="Times New Roman"/>
+        </w:rPr>
+      </w:pPr>
+      <w:r>
+        <w:rPr>
+          <w:rFonts w:ascii="Times New Roman" w:hAnsi="Times New Roman" w:cs="Times New Roman"/>
+          <w:sz w:val="18"/>
+          <w:szCs w:val="18"/>
+        </w:rPr>
+        <w:t>No RSID codes are missing, and no extraneous codes are included</w:t>
+      </w:r>
+      <w:r>
+        <w:rPr>
+          <w:rFonts w:ascii="Times New Roman" w:hAnsi="Times New Roman" w:cs="Times New Roman"/>
+        </w:rPr>
+        <w:t>.</w:t>
+      </w:r>
+    </w:p>
+    <w:p>
+      <w:pPr>
+        <w:rPr>
+          <w:rFonts w:ascii="Times New Roman" w:hAnsi="Times New Roman" w:cs="Times New Roman"/>
+          <w:b/>
+          <w:bCs/>
+          <w:sz w:val="18"/>
+          <w:szCs w:val="18"/>
+          <w:u w:val="single"/>
+        </w:rPr>
+      </w:pPr>
+      <w:r>
+        <w:rPr>
+          <w:rFonts w:ascii="Times New Roman" w:hAnsi="Times New Roman" w:cs="Times New Roman"/>
+          <w:b/>
+          <w:bCs/>
+          <w:sz w:val="18"/>
+          <w:szCs w:val="18"/>
+          <w:u w:val="single"/>
+        </w:rPr>
+        <w:lastRenderedPageBreak/>
+        <w:br/>
+      </w:r>
+      <w:r>
+        <w:rPr>
+          <w:rFonts w:ascii="Times New Roman" w:hAnsi="Times New Roman" w:cs="Times New Roman"/>
+          <w:b/>
+          <w:bCs/>
+          <w:sz w:val="18"/>
+          <w:szCs w:val="18"/>
+          <w:u w:val="single"/>
+        </w:rPr>
+        <w:t xml:space="preserve">Test </w:t>
+      </w:r>
+      <w:r>
+        <w:rPr>
+          <w:rFonts w:ascii="Times New Roman" w:hAnsi="Times New Roman" w:cs="Times New Roman"/>
+          <w:b/>
+          <w:bCs/>
+          <w:sz w:val="18"/>
+          <w:szCs w:val="18"/>
+          <w:u w:val="single"/>
+        </w:rPr>
+        <w:t>F</w:t>
+      </w:r>
+      <w:r>
+        <w:rPr>
+          <w:rFonts w:ascii="Times New Roman" w:hAnsi="Times New Roman" w:cs="Times New Roman"/>
+          <w:b/>
+          <w:bCs/>
+          <w:sz w:val="18"/>
+          <w:szCs w:val="18"/>
+          <w:u w:val="single"/>
+        </w:rPr>
+        <w:t xml:space="preserve"> – Platform Orientated Access and Use</w:t>
+      </w:r>
+    </w:p>
+    <w:p>
+      <w:pPr>
+        <w:rPr>
+          <w:rFonts w:ascii="Times New Roman" w:hAnsi="Times New Roman" w:cs="Times New Roman"/>
+          <w:sz w:val="18"/>
+          <w:szCs w:val="18"/>
+        </w:rPr>
+      </w:pPr>
+      <w:r>
+        <w:rPr>
+          <w:rFonts w:ascii="Times New Roman" w:hAnsi="Times New Roman" w:cs="Times New Roman"/>
+          <w:sz w:val="18"/>
+          <w:szCs w:val="18"/>
+        </w:rPr>
+        <w:t xml:space="preserve">This test focuses on </w:t>
+      </w:r>
+      <w:r>
+        <w:rPr>
+          <w:rFonts w:ascii="Times New Roman" w:hAnsi="Times New Roman" w:cs="Times New Roman"/>
+          <w:sz w:val="18"/>
+          <w:szCs w:val="18"/>
+        </w:rPr>
+        <w:t xml:space="preserve">the </w:t>
+      </w:r>
+      <w:r>
+        <w:rPr>
+          <w:rFonts w:ascii="Times New Roman" w:hAnsi="Times New Roman" w:cs="Times New Roman"/>
+          <w:sz w:val="18"/>
+          <w:szCs w:val="18"/>
+        </w:rPr>
+        <w:t xml:space="preserve">accessibility and complete functionality of </w:t>
+      </w:r>
+      <w:proofErr w:type="spellStart"/>
+      <w:r>
+        <w:rPr>
+          <w:rFonts w:ascii="Times New Roman" w:hAnsi="Times New Roman" w:cs="Times New Roman"/>
+          <w:i/>
+          <w:iCs/>
+          <w:sz w:val="18"/>
+          <w:szCs w:val="18"/>
+        </w:rPr>
+        <w:t>Documatch</w:t>
+      </w:r>
+      <w:proofErr w:type="spellEnd"/>
+      <w:r>
+        <w:rPr>
+          <w:rFonts w:ascii="Times New Roman" w:hAnsi="Times New Roman" w:cs="Times New Roman"/>
+          <w:sz w:val="18"/>
+          <w:szCs w:val="18"/>
+        </w:rPr>
+        <w:t xml:space="preserve">. As a </w:t>
+      </w:r>
+      <w:r>
+        <w:rPr>
+          <w:rFonts w:ascii="Times New Roman" w:hAnsi="Times New Roman" w:cs="Times New Roman"/>
+          <w:sz w:val="18"/>
+          <w:szCs w:val="18"/>
+        </w:rPr>
+        <w:t>web app</w:t>
+      </w:r>
+      <w:r>
+        <w:rPr>
+          <w:rFonts w:ascii="Times New Roman" w:hAnsi="Times New Roman" w:cs="Times New Roman"/>
+          <w:sz w:val="18"/>
+          <w:szCs w:val="18"/>
+        </w:rPr>
+        <w:t xml:space="preserve">, the Program should be fully functional across different devices, </w:t>
+      </w:r>
+      <w:r>
+        <w:rPr>
+          <w:rFonts w:ascii="Times New Roman" w:hAnsi="Times New Roman" w:cs="Times New Roman"/>
+          <w:sz w:val="18"/>
+          <w:szCs w:val="18"/>
+        </w:rPr>
+        <w:t>browsers and environments</w:t>
+      </w:r>
+      <w:r>
+        <w:rPr>
+          <w:rFonts w:ascii="Times New Roman" w:hAnsi="Times New Roman" w:cs="Times New Roman"/>
+          <w:sz w:val="18"/>
+          <w:szCs w:val="18"/>
+        </w:rPr>
+        <w:t xml:space="preserve"> to be suitable for a wide range of </w:t>
+      </w:r>
+      <w:r>
+        <w:rPr>
+          <w:rFonts w:ascii="Times New Roman" w:hAnsi="Times New Roman" w:cs="Times New Roman"/>
+          <w:sz w:val="18"/>
+          <w:szCs w:val="18"/>
+        </w:rPr>
+        <w:t>end-user</w:t>
+      </w:r>
+      <w:r>
+        <w:rPr>
+          <w:rFonts w:ascii="Times New Roman" w:hAnsi="Times New Roman" w:cs="Times New Roman"/>
+          <w:sz w:val="18"/>
+          <w:szCs w:val="18"/>
+        </w:rPr>
+        <w:t xml:space="preserve"> cases.</w:t>
+      </w:r>
+    </w:p>
+    <w:p>
+      <w:pPr>
+        <w:pStyle w:val="ListParagraph"/>
+        <w:rPr>
+          <w:rFonts w:ascii="Times New Roman" w:hAnsi="Times New Roman" w:cs="Times New Roman"/>
+          <w:b/>
+          <w:bCs/>
+          <w:sz w:val="18"/>
+          <w:szCs w:val="18"/>
+        </w:rPr>
+      </w:pPr>
+      <w:r>
+        <w:rPr>
+          <w:rFonts w:ascii="Times New Roman" w:hAnsi="Times New Roman" w:cs="Times New Roman"/>
+          <w:b/>
+          <w:bCs/>
+          <w:sz w:val="18"/>
+          <w:szCs w:val="18"/>
+        </w:rPr>
+        <w:t>Specification</w:t>
+      </w:r>
+    </w:p>
+    <w:p>
+      <w:pPr>
+        <w:pStyle w:val="ListParagraph"/>
+        <w:rPr>
+          <w:rFonts w:ascii="Times New Roman" w:hAnsi="Times New Roman" w:cs="Times New Roman"/>
+          <w:b/>
+          <w:bCs/>
+          <w:sz w:val="18"/>
+          <w:szCs w:val="18"/>
+        </w:rPr>
+      </w:pPr>
+      <w:r>
+        <w:rPr>
+          <w:rFonts w:ascii="Times New Roman" w:hAnsi="Times New Roman" w:cs="Times New Roman"/>
+          <w:b/>
+          <w:bCs/>
+          <w:sz w:val="18"/>
+          <w:szCs w:val="18"/>
+        </w:rPr>
+        <w:tab/>
+        <w:t>Requirements</w:t>
+      </w:r>
+    </w:p>
+    <w:p>
+      <w:pPr>
+        <w:pStyle w:val="ListParagraph"/>
+        <w:numPr>
+          <w:ilvl w:val="0"/>
+          <w:numId w:val="2"/>
+        </w:numPr>
+        <w:rPr>
+          <w:rFonts w:ascii="Times New Roman" w:hAnsi="Times New Roman" w:cs="Times New Roman"/>
+          <w:b/>
+          <w:bCs/>
+          <w:sz w:val="18"/>
+          <w:szCs w:val="18"/>
+        </w:rPr>
+      </w:pPr>
+      <w:r>
+        <w:rPr>
+          <w:rFonts w:ascii="Times New Roman" w:hAnsi="Times New Roman" w:cs="Times New Roman"/>
+          <w:sz w:val="18"/>
+          <w:szCs w:val="18"/>
+        </w:rPr>
+        <w:t>No matter which device</w:t>
+      </w:r>
+      <w:r>
+        <w:rPr>
+          <w:rFonts w:ascii="Times New Roman" w:hAnsi="Times New Roman" w:cs="Times New Roman"/>
+          <w:sz w:val="18"/>
+          <w:szCs w:val="18"/>
+        </w:rPr>
+        <w:t>,</w:t>
+      </w:r>
+      <w:r>
+        <w:rPr>
+          <w:rFonts w:ascii="Times New Roman" w:hAnsi="Times New Roman" w:cs="Times New Roman"/>
+          <w:sz w:val="18"/>
+          <w:szCs w:val="18"/>
+        </w:rPr>
+        <w:t xml:space="preserve"> the same content is displayed.</w:t>
+      </w:r>
+    </w:p>
+    <w:p>
+      <w:pPr>
+        <w:pStyle w:val="ListParagraph"/>
+        <w:numPr>
+          <w:ilvl w:val="0"/>
+          <w:numId w:val="2"/>
+        </w:numPr>
+        <w:rPr>
+          <w:rFonts w:ascii="Times New Roman" w:hAnsi="Times New Roman" w:cs="Times New Roman"/>
+          <w:b/>
+          <w:bCs/>
+          <w:sz w:val="18"/>
+          <w:szCs w:val="18"/>
+        </w:rPr>
+      </w:pPr>
+      <w:r>
+        <w:rPr>
+          <w:rFonts w:ascii="Times New Roman" w:hAnsi="Times New Roman" w:cs="Times New Roman"/>
+          <w:sz w:val="18"/>
+          <w:szCs w:val="18"/>
+        </w:rPr>
+        <w:t>No matter which screen size, the same content is displayed.</w:t>
+      </w:r>
+    </w:p>
+    <w:p>
+      <w:pPr>
+        <w:pStyle w:val="ListParagraph"/>
+        <w:numPr>
+          <w:ilvl w:val="0"/>
+          <w:numId w:val="2"/>
+        </w:numPr>
+        <w:rPr>
+          <w:rFonts w:ascii="Times New Roman" w:hAnsi="Times New Roman" w:cs="Times New Roman"/>
+          <w:b/>
+          <w:bCs/>
+          <w:sz w:val="18"/>
+          <w:szCs w:val="18"/>
+        </w:rPr>
+      </w:pPr>
+      <w:r>
+        <w:rPr>
+          <w:rFonts w:ascii="Times New Roman" w:hAnsi="Times New Roman" w:cs="Times New Roman"/>
+          <w:sz w:val="18"/>
+          <w:szCs w:val="18"/>
         </w:rPr>
         <w:t>Upload, Comparison and Representation must be consistent across platforms.</w:t>
       </w:r>
@@ -2625,13 +3835,17 @@
           <w:rFonts w:ascii="Times New Roman" w:hAnsi="Times New Roman" w:cs="Times New Roman"/>
           <w:b/>
           <w:bCs/>
-        </w:rPr>
-      </w:pPr>
-      <w:r>
-        <w:rPr>
-          <w:rFonts w:ascii="Times New Roman" w:hAnsi="Times New Roman" w:cs="Times New Roman"/>
-          <w:b/>
-          <w:bCs/>
+          <w:sz w:val="18"/>
+          <w:szCs w:val="18"/>
+        </w:rPr>
+      </w:pPr>
+      <w:r>
+        <w:rPr>
+          <w:rFonts w:ascii="Times New Roman" w:hAnsi="Times New Roman" w:cs="Times New Roman"/>
+          <w:b/>
+          <w:bCs/>
+          <w:sz w:val="18"/>
+          <w:szCs w:val="18"/>
         </w:rPr>
         <w:t>Test Case</w:t>
       </w:r>
@@ -2647,17 +3861,23 @@
           <w:rFonts w:ascii="Times New Roman" w:hAnsi="Times New Roman" w:cs="Times New Roman"/>
           <w:b/>
           <w:bCs/>
-        </w:rPr>
-      </w:pPr>
-      <w:r>
-        <w:rPr>
-          <w:rFonts w:ascii="Times New Roman" w:hAnsi="Times New Roman" w:cs="Times New Roman"/>
+          <w:sz w:val="18"/>
+          <w:szCs w:val="18"/>
+        </w:rPr>
+      </w:pPr>
+      <w:r>
+        <w:rPr>
+          <w:rFonts w:ascii="Times New Roman" w:hAnsi="Times New Roman" w:cs="Times New Roman"/>
+          <w:sz w:val="18"/>
+          <w:szCs w:val="18"/>
         </w:rPr>
         <w:t>The program is accessed on</w:t>
       </w:r>
       <w:r>
         <w:rPr>
           <w:rFonts w:ascii="Times New Roman" w:hAnsi="Times New Roman" w:cs="Times New Roman"/>
+          <w:sz w:val="18"/>
+          <w:szCs w:val="18"/>
         </w:rPr>
         <w:t xml:space="preserve"> a device.</w:t>
       </w:r>
@@ -2673,17 +3893,23 @@
           <w:rFonts w:ascii="Times New Roman" w:hAnsi="Times New Roman" w:cs="Times New Roman"/>
           <w:b/>
           <w:bCs/>
-        </w:rPr>
-      </w:pPr>
-      <w:r>
-        <w:rPr>
-          <w:rFonts w:ascii="Times New Roman" w:hAnsi="Times New Roman" w:cs="Times New Roman"/>
+          <w:sz w:val="18"/>
+          <w:szCs w:val="18"/>
+        </w:rPr>
+      </w:pPr>
+      <w:r>
+        <w:rPr>
+          <w:rFonts w:ascii="Times New Roman" w:hAnsi="Times New Roman" w:cs="Times New Roman"/>
+          <w:sz w:val="18"/>
+          <w:szCs w:val="18"/>
         </w:rPr>
         <w:t>A Desktop using Google Chrome</w:t>
       </w:r>
       <w:r>
         <w:rPr>
           <w:rFonts w:ascii="Times New Roman" w:hAnsi="Times New Roman" w:cs="Times New Roman"/>
+          <w:sz w:val="18"/>
+          <w:szCs w:val="18"/>
         </w:rPr>
         <w:t>.</w:t>
       </w:r>
@@ -2699,11 +3925,15 @@
           <w:rFonts w:ascii="Times New Roman" w:hAnsi="Times New Roman" w:cs="Times New Roman"/>
           <w:b/>
           <w:bCs/>
-        </w:rPr>
-      </w:pPr>
-      <w:r>
-        <w:rPr>
-          <w:rFonts w:ascii="Times New Roman" w:hAnsi="Times New Roman" w:cs="Times New Roman"/>
+          <w:sz w:val="18"/>
+          <w:szCs w:val="18"/>
+        </w:rPr>
+      </w:pPr>
+      <w:r>
+        <w:rPr>
+          <w:rFonts w:ascii="Times New Roman" w:hAnsi="Times New Roman" w:cs="Times New Roman"/>
+          <w:sz w:val="18"/>
+          <w:szCs w:val="18"/>
         </w:rPr>
         <w:t>A Desktop using Mozilla Firefox.</w:t>
       </w:r>
@@ -2719,17 +3949,23 @@
           <w:rFonts w:ascii="Times New Roman" w:hAnsi="Times New Roman" w:cs="Times New Roman"/>
           <w:b/>
           <w:bCs/>
-        </w:rPr>
-      </w:pPr>
-      <w:r>
-        <w:rPr>
-          <w:rFonts w:ascii="Times New Roman" w:hAnsi="Times New Roman" w:cs="Times New Roman"/>
+          <w:sz w:val="18"/>
+          <w:szCs w:val="18"/>
+        </w:rPr>
+      </w:pPr>
+      <w:r>
+        <w:rPr>
+          <w:rFonts w:ascii="Times New Roman" w:hAnsi="Times New Roman" w:cs="Times New Roman"/>
+          <w:sz w:val="18"/>
+          <w:szCs w:val="18"/>
         </w:rPr>
         <w:t>A</w:t>
       </w:r>
       <w:r>
         <w:rPr>
           <w:rFonts w:ascii="Times New Roman" w:hAnsi="Times New Roman" w:cs="Times New Roman"/>
+          <w:sz w:val="18"/>
+          <w:szCs w:val="18"/>
         </w:rPr>
         <w:t xml:space="preserve"> Phone using Apple Safari.</w:t>
       </w:r>
@@ -2745,25 +3981,17 @@
           <w:rFonts w:ascii="Times New Roman" w:hAnsi="Times New Roman" w:cs="Times New Roman"/>
           <w:b/>
           <w:bCs/>
-        </w:rPr>
-      </w:pPr>
-      <w:r>
-        <w:rPr>
-          <w:rFonts w:ascii="Times New Roman" w:hAnsi="Times New Roman" w:cs="Times New Roman"/>
-        </w:rPr>
-        <w:t>A Tablet using</w:t>
-      </w:r>
-      <w:r>
-        <w:rPr>
-          <w:rFonts w:ascii="Times New Roman" w:hAnsi="Times New Roman" w:cs="Times New Roman"/>
-        </w:rPr>
-        <w:t xml:space="preserve"> </w:t>
-      </w:r>
-      <w:r>
-        <w:rPr>
-          <w:rFonts w:ascii="Times New Roman" w:hAnsi="Times New Roman" w:cs="Times New Roman"/>
-        </w:rPr>
-        <w:t>Google Chrome.</w:t>
+          <w:sz w:val="18"/>
+          <w:szCs w:val="18"/>
+        </w:rPr>
+      </w:pPr>
+      <w:r>
+        <w:rPr>
+          <w:rFonts w:ascii="Times New Roman" w:hAnsi="Times New Roman" w:cs="Times New Roman"/>
+          <w:sz w:val="18"/>
+          <w:szCs w:val="18"/>
+        </w:rPr>
+        <w:t>A Tablet using Google Chrome.</w:t>
       </w:r>
     </w:p>
     <w:p>
@@ -2777,11 +4005,15 @@
           <w:rFonts w:ascii="Times New Roman" w:hAnsi="Times New Roman" w:cs="Times New Roman"/>
           <w:b/>
           <w:bCs/>
-        </w:rPr>
-      </w:pPr>
-      <w:r>
-        <w:rPr>
-          <w:rFonts w:ascii="Times New Roman" w:hAnsi="Times New Roman" w:cs="Times New Roman"/>
+          <w:sz w:val="18"/>
+          <w:szCs w:val="18"/>
+        </w:rPr>
+      </w:pPr>
+      <w:r>
+        <w:rPr>
+          <w:rFonts w:ascii="Times New Roman" w:hAnsi="Times New Roman" w:cs="Times New Roman"/>
+          <w:sz w:val="18"/>
+          <w:szCs w:val="18"/>
         </w:rPr>
         <w:t>Navigate through the application, upload two documents, and perform an RSID comparison.</w:t>
       </w:r>
@@ -2797,13 +4029,17 @@
           <w:rFonts w:ascii="Times New Roman" w:hAnsi="Times New Roman" w:cs="Times New Roman"/>
           <w:b/>
           <w:bCs/>
-        </w:rPr>
-      </w:pPr>
-      <w:r>
-        <w:rPr>
-          <w:rFonts w:ascii="Times New Roman" w:hAnsi="Times New Roman" w:cs="Times New Roman"/>
-          <w:b/>
-          <w:bCs/>
+          <w:sz w:val="18"/>
+          <w:szCs w:val="18"/>
+        </w:rPr>
+      </w:pPr>
+      <w:r>
+        <w:rPr>
+          <w:rFonts w:ascii="Times New Roman" w:hAnsi="Times New Roman" w:cs="Times New Roman"/>
+          <w:b/>
+          <w:bCs/>
+          <w:sz w:val="18"/>
+          <w:szCs w:val="18"/>
         </w:rPr>
         <w:t>Review the results, ensuring all features (</w:t>
       </w:r>
@@ -2813,6 +4049,8 @@
           <w:rFonts w:ascii="Times New Roman" w:hAnsi="Times New Roman" w:cs="Times New Roman"/>
           <w:b/>
           <w:bCs/>
+          <w:sz w:val="18"/>
+          <w:szCs w:val="18"/>
         </w:rPr>
         <w:t>e.g</w:t>
       </w:r>
@@ -2822,6 +4060,8 @@
           <w:rFonts w:ascii="Times New Roman" w:hAnsi="Times New Roman" w:cs="Times New Roman"/>
           <w:b/>
           <w:bCs/>
+          <w:sz w:val="18"/>
+          <w:szCs w:val="18"/>
         </w:rPr>
         <w:t>, RSID detection, visuali</w:t>
       </w:r>
@@ -2830,6 +4070,8 @@
           <w:rFonts w:ascii="Times New Roman" w:hAnsi="Times New Roman" w:cs="Times New Roman"/>
           <w:b/>
           <w:bCs/>
+          <w:sz w:val="18"/>
+          <w:szCs w:val="18"/>
         </w:rPr>
         <w:t>s</w:t>
       </w:r>
@@ -2838,6 +4080,8 @@
           <w:rFonts w:ascii="Times New Roman" w:hAnsi="Times New Roman" w:cs="Times New Roman"/>
           <w:b/>
           <w:bCs/>
+          <w:sz w:val="18"/>
+          <w:szCs w:val="18"/>
         </w:rPr>
         <w:t>ation, download) work as expected.</w:t>
       </w:r>
@@ -2853,11 +4097,15 @@
           <w:rFonts w:ascii="Times New Roman" w:hAnsi="Times New Roman" w:cs="Times New Roman"/>
           <w:b/>
           <w:bCs/>
-        </w:rPr>
-      </w:pPr>
-      <w:r>
-        <w:rPr>
-          <w:rFonts w:ascii="Times New Roman" w:hAnsi="Times New Roman" w:cs="Times New Roman"/>
+          <w:sz w:val="18"/>
+          <w:szCs w:val="18"/>
+        </w:rPr>
+      </w:pPr>
+      <w:r>
+        <w:rPr>
+          <w:rFonts w:ascii="Times New Roman" w:hAnsi="Times New Roman" w:cs="Times New Roman"/>
+          <w:sz w:val="18"/>
+          <w:szCs w:val="18"/>
         </w:rPr>
         <w:t>Test the responsiveness of the user interface, ensuring that it adapts well to different screen sizes and resolutions.</w:t>
       </w:r>
@@ -2873,13 +4121,17 @@
           <w:rFonts w:ascii="Times New Roman" w:hAnsi="Times New Roman" w:cs="Times New Roman"/>
           <w:b/>
           <w:bCs/>
-        </w:rPr>
-      </w:pPr>
-      <w:r>
-        <w:rPr>
-          <w:rFonts w:ascii="Times New Roman" w:hAnsi="Times New Roman" w:cs="Times New Roman"/>
-          <w:b/>
-          <w:bCs/>
+          <w:sz w:val="18"/>
+          <w:szCs w:val="18"/>
+        </w:rPr>
+      </w:pPr>
+      <w:r>
+        <w:rPr>
+          <w:rFonts w:ascii="Times New Roman" w:hAnsi="Times New Roman" w:cs="Times New Roman"/>
+          <w:b/>
+          <w:bCs/>
+          <w:sz w:val="18"/>
+          <w:szCs w:val="18"/>
         </w:rPr>
         <w:t>Check for any browser-specific issues, such as layout problems or missing functionality.</w:t>
       </w:r>
@@ -2895,11 +4147,15 @@
           <w:rFonts w:ascii="Times New Roman" w:hAnsi="Times New Roman" w:cs="Times New Roman"/>
           <w:b/>
           <w:bCs/>
-        </w:rPr>
-      </w:pPr>
-      <w:r>
-        <w:rPr>
-          <w:rFonts w:ascii="Times New Roman" w:hAnsi="Times New Roman" w:cs="Times New Roman"/>
+          <w:sz w:val="18"/>
+          <w:szCs w:val="18"/>
+        </w:rPr>
+      </w:pPr>
+      <w:r>
+        <w:rPr>
+          <w:rFonts w:ascii="Times New Roman" w:hAnsi="Times New Roman" w:cs="Times New Roman"/>
+          <w:sz w:val="18"/>
+          <w:szCs w:val="18"/>
         </w:rPr>
         <w:t>Repeat the process on a different device until all devices are tested.</w:t>
       </w:r>
@@ -2911,13 +4167,17 @@
           <w:rFonts w:ascii="Times New Roman" w:hAnsi="Times New Roman" w:cs="Times New Roman"/>
           <w:b/>
           <w:bCs/>
-        </w:rPr>
-      </w:pPr>
-      <w:r>
-        <w:rPr>
-          <w:rFonts w:ascii="Times New Roman" w:hAnsi="Times New Roman" w:cs="Times New Roman"/>
-          <w:b/>
-          <w:bCs/>
+          <w:sz w:val="18"/>
+          <w:szCs w:val="18"/>
+        </w:rPr>
+      </w:pPr>
+      <w:r>
+        <w:rPr>
+          <w:rFonts w:ascii="Times New Roman" w:hAnsi="Times New Roman" w:cs="Times New Roman"/>
+          <w:b/>
+          <w:bCs/>
+          <w:sz w:val="18"/>
+          <w:szCs w:val="18"/>
         </w:rPr>
         <w:t>Criteria for Success</w:t>
       </w:r>
@@ -2932,11 +4192,15 @@
         <w:ind w:left="1440"/>
         <w:rPr>
           <w:rFonts w:ascii="Times New Roman" w:hAnsi="Times New Roman" w:cs="Times New Roman"/>
-        </w:rPr>
-      </w:pPr>
-      <w:r>
-        <w:rPr>
-          <w:rFonts w:ascii="Times New Roman" w:hAnsi="Times New Roman" w:cs="Times New Roman"/>
+          <w:sz w:val="18"/>
+          <w:szCs w:val="18"/>
+        </w:rPr>
+      </w:pPr>
+      <w:r>
+        <w:rPr>
+          <w:rFonts w:ascii="Times New Roman" w:hAnsi="Times New Roman" w:cs="Times New Roman"/>
+          <w:sz w:val="18"/>
+          <w:szCs w:val="18"/>
         </w:rPr>
         <w:t>The program should be fully functional across all tested devices, with a consistent user experience across each.</w:t>
       </w:r>
@@ -2951,13 +4215,33 @@
         <w:ind w:left="1440"/>
         <w:rPr>
           <w:rFonts w:ascii="Times New Roman" w:hAnsi="Times New Roman" w:cs="Times New Roman"/>
-        </w:rPr>
-      </w:pPr>
-      <w:r>
-        <w:rPr>
-          <w:rFonts w:ascii="Times New Roman" w:hAnsi="Times New Roman" w:cs="Times New Roman"/>
-        </w:rPr>
-        <w:t>The programs user interface will be responsive, adapting without losing content.</w:t>
+          <w:sz w:val="18"/>
+          <w:szCs w:val="18"/>
+        </w:rPr>
+      </w:pPr>
+      <w:r>
+        <w:rPr>
+          <w:rFonts w:ascii="Times New Roman" w:hAnsi="Times New Roman" w:cs="Times New Roman"/>
+          <w:sz w:val="18"/>
+          <w:szCs w:val="18"/>
+        </w:rPr>
+        <w:t xml:space="preserve">The </w:t>
+      </w:r>
+      <w:r>
+        <w:rPr>
+          <w:rFonts w:ascii="Times New Roman" w:hAnsi="Times New Roman" w:cs="Times New Roman"/>
+          <w:sz w:val="18"/>
+          <w:szCs w:val="18"/>
+        </w:rPr>
+        <w:t>program's</w:t>
+      </w:r>
+      <w:r>
+        <w:rPr>
+          <w:rFonts w:ascii="Times New Roman" w:hAnsi="Times New Roman" w:cs="Times New Roman"/>
+          <w:sz w:val="18"/>
+          <w:szCs w:val="18"/>
+        </w:rPr>
+        <w:t xml:space="preserve"> user interface will be responsive, adapting without losing content.</w:t>
       </w:r>
     </w:p>
     <w:p>
@@ -2970,20 +4254,35 @@
         <w:ind w:left="1440"/>
         <w:rPr>
           <w:rFonts w:ascii="Times New Roman" w:hAnsi="Times New Roman" w:cs="Times New Roman"/>
-        </w:rPr>
-      </w:pPr>
-      <w:r>
-        <w:rPr>
-          <w:rFonts w:ascii="Times New Roman" w:hAnsi="Times New Roman" w:cs="Times New Roman"/>
+          <w:sz w:val="18"/>
+          <w:szCs w:val="18"/>
+        </w:rPr>
+      </w:pPr>
+      <w:r>
+        <w:rPr>
+          <w:rFonts w:ascii="Times New Roman" w:hAnsi="Times New Roman" w:cs="Times New Roman"/>
+          <w:sz w:val="18"/>
+          <w:szCs w:val="18"/>
         </w:rPr>
         <w:t>All generated results should be the same</w:t>
       </w:r>
       <w:r>
         <w:rPr>
           <w:rFonts w:ascii="Times New Roman" w:hAnsi="Times New Roman" w:cs="Times New Roman"/>
+          <w:sz w:val="18"/>
+          <w:szCs w:val="18"/>
         </w:rPr>
         <w:t xml:space="preserve"> for the same documents tested.</w:t>
       </w:r>
+    </w:p>
+    <w:p>
+      <w:pPr>
+        <w:rPr>
+          <w:rFonts w:ascii="Times New Roman" w:hAnsi="Times New Roman" w:cs="Times New Roman"/>
+          <w:sz w:val="18"/>
+          <w:szCs w:val="18"/>
+        </w:rPr>
+      </w:pPr>
     </w:p>
     <w:sectPr>
       <w:pgSz w:w="11906" w:h="16838"/>
@@ -2998,236 +4297,10 @@
 <file path=word/numbering.xml><?xml version="1.0" encoding="utf-8"?>
 <w:numbering xmlns:wpc="http://schemas.microsoft.com/office/word/2010/wordprocessingCanvas" xmlns:cx="http://schemas.microsoft.com/office/drawing/2014/chartex" xmlns:cx1="http://schemas.microsoft.com/office/drawing/2015/9/8/chartex" xmlns:cx2="http://schemas.microsoft.com/office/drawing/2015/10/21/chartex" xmlns:cx3="http://schemas.microsoft.com/office/drawing/2016/5/9/chartex" xmlns:cx4="http://schemas.microsoft.com/office/drawing/2016/5/10/chartex" xmlns:cx5="http://schemas.microsoft.com/office/drawing/2016/5/11/chartex" xmlns:cx6="http://schemas.microsoft.com/office/drawing/2016/5/12/chartex" xmlns:cx7="http://schemas.microsoft.com/office/drawing/2016/5/13/chartex" xmlns:cx8="http://schemas.microsoft.com/office/drawing/2016/5/14/chartex" xmlns:mc="http://schemas.openxmlformats.org/markup-compatibility/2006" xmlns:aink="http://schemas.microsoft.com/office/drawing/2016/ink" xmlns:am3d="http://schemas.microsoft.com/office/drawing/2017/model3d" xmlns:o="urn:schemas-microsoft-com:office:office" xmlns:oel="http://schemas.microsoft.com/office/2019/extlst" xmlns:r="http://schemas.openxmlformats.org/officeDocument/2006/relationships" xmlns:m="http://schemas.openxmlformats.org/officeDocument/2006/math" xmlns:v="urn:schemas-microsoft-com:vml" xmlns:wp14="http://schemas.microsoft.com/office/word/2010/wordprocessingDrawing" xmlns:wp="http://schemas.openxmlformats.org/drawingml/2006/wordprocessingDrawing" xmlns:w10="urn:schemas-microsoft-com:office:word" xmlns:w="http://schemas.openxmlformats.org/wordprocessingml/2006/main" xmlns:w14="http://schemas.microsoft.com/office/word/2010/wordml" xmlns:w15="http://schemas.microsoft.com/office/word/2012/wordml" xmlns:w16cex="http://schemas.microsoft.com/office/word/2018/wordml/cex" xmlns:w16cid="http://schemas.microsoft.com/office/word/2016/wordml/cid" xmlns:w16="http://schemas.microsoft.com/office/word/2018/wordml" xmlns:w16du="http://schemas.microsoft.com/office/word/2023/wordml/word16du" xmlns:w16sdtdh="http://schemas.microsoft.com/office/word/2020/wordml/sdtdatahash" xmlns:w16se="http://schemas.microsoft.com/office/word/2015/wordml/symex" xmlns:wpg="http://schemas.microsoft.com/office/word/2010/wordprocessingGroup" xmlns:wpi="http://schemas.microsoft.com/office/word/2010/wordprocessingInk" xmlns:wne="http://schemas.microsoft.com/office/word/2006/wordml" xmlns:wps="http://schemas.microsoft.com/office/word/2010/wordprocessingShape" mc:Ignorable="w14 w15 w16se w16cid w16 w16cex w16sdtdh w16du wp14">
   <w:abstractNum w:abstractNumId="0" w15:restartNumberingAfterBreak="0">
-    <w:nsid w:val="1A6E161D"/>
+    <w:nsid w:val="106D4A5E"/>
     <w:multiLevelType w:val="hybridMultilevel"/>
-    <w:tmpl w:val="F2462674"/>
-    <w:lvl w:ilvl="0" w:tplc="0C090003">
-      <w:start w:val="1"/>
-      <w:numFmt w:val="bullet"/>
-      <w:lvlText w:val="o"/>
-      <w:lvlJc w:val="left"/>
-      <w:pPr>
-        <w:ind w:left="2160" w:hanging="360"/>
-      </w:pPr>
-      <w:rPr>
-        <w:rFonts w:ascii="Courier New" w:hAnsi="Courier New" w:cs="Courier New" w:hint="default"/>
-      </w:rPr>
-    </w:lvl>
-    <w:lvl w:ilvl="1" w:tplc="0C090003" w:tentative="1">
-      <w:start w:val="1"/>
-      <w:numFmt w:val="bullet"/>
-      <w:lvlText w:val="o"/>
-      <w:lvlJc w:val="left"/>
-      <w:pPr>
-        <w:ind w:left="2880" w:hanging="360"/>
-      </w:pPr>
-      <w:rPr>
-        <w:rFonts w:ascii="Courier New" w:hAnsi="Courier New" w:cs="Courier New" w:hint="default"/>
-      </w:rPr>
-    </w:lvl>
-    <w:lvl w:ilvl="2" w:tplc="0C090005" w:tentative="1">
-      <w:start w:val="1"/>
-      <w:numFmt w:val="bullet"/>
-      <w:lvlText w:val=""/>
-      <w:lvlJc w:val="left"/>
-      <w:pPr>
-        <w:ind w:left="3600" w:hanging="360"/>
-      </w:pPr>
-      <w:rPr>
-        <w:rFonts w:ascii="Wingdings" w:hAnsi="Wingdings" w:hint="default"/>
-      </w:rPr>
-    </w:lvl>
-    <w:lvl w:ilvl="3" w:tplc="0C090001" w:tentative="1">
-      <w:start w:val="1"/>
-      <w:numFmt w:val="bullet"/>
-      <w:lvlText w:val=""/>
-      <w:lvlJc w:val="left"/>
-      <w:pPr>
-        <w:ind w:left="4320" w:hanging="360"/>
-      </w:pPr>
-      <w:rPr>
-        <w:rFonts w:ascii="Symbol" w:hAnsi="Symbol" w:hint="default"/>
-      </w:rPr>
-    </w:lvl>
-    <w:lvl w:ilvl="4" w:tplc="0C090003" w:tentative="1">
-      <w:start w:val="1"/>
-      <w:numFmt w:val="bullet"/>
-      <w:lvlText w:val="o"/>
-      <w:lvlJc w:val="left"/>
-      <w:pPr>
-        <w:ind w:left="5040" w:hanging="360"/>
-      </w:pPr>
-      <w:rPr>
-        <w:rFonts w:ascii="Courier New" w:hAnsi="Courier New" w:cs="Courier New" w:hint="default"/>
-      </w:rPr>
-    </w:lvl>
-    <w:lvl w:ilvl="5" w:tplc="0C090005" w:tentative="1">
-      <w:start w:val="1"/>
-      <w:numFmt w:val="bullet"/>
-      <w:lvlText w:val=""/>
-      <w:lvlJc w:val="left"/>
-      <w:pPr>
-        <w:ind w:left="5760" w:hanging="360"/>
-      </w:pPr>
-      <w:rPr>
-        <w:rFonts w:ascii="Wingdings" w:hAnsi="Wingdings" w:hint="default"/>
-      </w:rPr>
-    </w:lvl>
-    <w:lvl w:ilvl="6" w:tplc="0C090001" w:tentative="1">
-      <w:start w:val="1"/>
-      <w:numFmt w:val="bullet"/>
-      <w:lvlText w:val=""/>
-      <w:lvlJc w:val="left"/>
-      <w:pPr>
-        <w:ind w:left="6480" w:hanging="360"/>
-      </w:pPr>
-      <w:rPr>
-        <w:rFonts w:ascii="Symbol" w:hAnsi="Symbol" w:hint="default"/>
-      </w:rPr>
-    </w:lvl>
-    <w:lvl w:ilvl="7" w:tplc="0C090003" w:tentative="1">
-      <w:start w:val="1"/>
-      <w:numFmt w:val="bullet"/>
-      <w:lvlText w:val="o"/>
-      <w:lvlJc w:val="left"/>
-      <w:pPr>
-        <w:ind w:left="7200" w:hanging="360"/>
-      </w:pPr>
-      <w:rPr>
-        <w:rFonts w:ascii="Courier New" w:hAnsi="Courier New" w:cs="Courier New" w:hint="default"/>
-      </w:rPr>
-    </w:lvl>
-    <w:lvl w:ilvl="8" w:tplc="0C090005" w:tentative="1">
-      <w:start w:val="1"/>
-      <w:numFmt w:val="bullet"/>
-      <w:lvlText w:val=""/>
-      <w:lvlJc w:val="left"/>
-      <w:pPr>
-        <w:ind w:left="7920" w:hanging="360"/>
-      </w:pPr>
-      <w:rPr>
-        <w:rFonts w:ascii="Wingdings" w:hAnsi="Wingdings" w:hint="default"/>
-      </w:rPr>
-    </w:lvl>
-  </w:abstractNum>
-  <w:abstractNum w:abstractNumId="1" w15:restartNumberingAfterBreak="0">
-    <w:nsid w:val="21DC2DC5"/>
-    <w:multiLevelType w:val="hybridMultilevel"/>
-    <w:tmpl w:val="47C84BBC"/>
-    <w:lvl w:ilvl="0" w:tplc="0C090003">
-      <w:start w:val="1"/>
-      <w:numFmt w:val="bullet"/>
-      <w:lvlText w:val="o"/>
-      <w:lvlJc w:val="left"/>
-      <w:pPr>
-        <w:ind w:left="1440" w:hanging="360"/>
-      </w:pPr>
-      <w:rPr>
-        <w:rFonts w:ascii="Courier New" w:hAnsi="Courier New" w:cs="Courier New" w:hint="default"/>
-      </w:rPr>
-    </w:lvl>
-    <w:lvl w:ilvl="1" w:tplc="0C090003" w:tentative="1">
-      <w:start w:val="1"/>
-      <w:numFmt w:val="bullet"/>
-      <w:lvlText w:val="o"/>
-      <w:lvlJc w:val="left"/>
-      <w:pPr>
-        <w:ind w:left="2160" w:hanging="360"/>
-      </w:pPr>
-      <w:rPr>
-        <w:rFonts w:ascii="Courier New" w:hAnsi="Courier New" w:cs="Courier New" w:hint="default"/>
-      </w:rPr>
-    </w:lvl>
-    <w:lvl w:ilvl="2" w:tplc="0C090005" w:tentative="1">
-      <w:start w:val="1"/>
-      <w:numFmt w:val="bullet"/>
-      <w:lvlText w:val=""/>
-      <w:lvlJc w:val="left"/>
-      <w:pPr>
-        <w:ind w:left="2880" w:hanging="360"/>
-      </w:pPr>
-      <w:rPr>
-        <w:rFonts w:ascii="Wingdings" w:hAnsi="Wingdings" w:hint="default"/>
-      </w:rPr>
-    </w:lvl>
-    <w:lvl w:ilvl="3" w:tplc="0C090001" w:tentative="1">
-      <w:start w:val="1"/>
-      <w:numFmt w:val="bullet"/>
-      <w:lvlText w:val=""/>
-      <w:lvlJc w:val="left"/>
-      <w:pPr>
-        <w:ind w:left="3600" w:hanging="360"/>
-      </w:pPr>
-      <w:rPr>
-        <w:rFonts w:ascii="Symbol" w:hAnsi="Symbol" w:hint="default"/>
-      </w:rPr>
-    </w:lvl>
-    <w:lvl w:ilvl="4" w:tplc="0C090003" w:tentative="1">
-      <w:start w:val="1"/>
-      <w:numFmt w:val="bullet"/>
-      <w:lvlText w:val="o"/>
-      <w:lvlJc w:val="left"/>
-      <w:pPr>
-        <w:ind w:left="4320" w:hanging="360"/>
-      </w:pPr>
-      <w:rPr>
-        <w:rFonts w:ascii="Courier New" w:hAnsi="Courier New" w:cs="Courier New" w:hint="default"/>
-      </w:rPr>
-    </w:lvl>
-    <w:lvl w:ilvl="5" w:tplc="0C090005" w:tentative="1">
-      <w:start w:val="1"/>
-      <w:numFmt w:val="bullet"/>
-      <w:lvlText w:val=""/>
-      <w:lvlJc w:val="left"/>
-      <w:pPr>
-        <w:ind w:left="5040" w:hanging="360"/>
-      </w:pPr>
-      <w:rPr>
-        <w:rFonts w:ascii="Wingdings" w:hAnsi="Wingdings" w:hint="default"/>
-      </w:rPr>
-    </w:lvl>
-    <w:lvl w:ilvl="6" w:tplc="0C090001" w:tentative="1">
-      <w:start w:val="1"/>
-      <w:numFmt w:val="bullet"/>
-      <w:lvlText w:val=""/>
-      <w:lvlJc w:val="left"/>
-      <w:pPr>
-        <w:ind w:left="5760" w:hanging="360"/>
-      </w:pPr>
-      <w:rPr>
-        <w:rFonts w:ascii="Symbol" w:hAnsi="Symbol" w:hint="default"/>
-      </w:rPr>
-    </w:lvl>
-    <w:lvl w:ilvl="7" w:tplc="0C090003" w:tentative="1">
-      <w:start w:val="1"/>
-      <w:numFmt w:val="bullet"/>
-      <w:lvlText w:val="o"/>
-      <w:lvlJc w:val="left"/>
-      <w:pPr>
-        <w:ind w:left="6480" w:hanging="360"/>
-      </w:pPr>
-      <w:rPr>
-        <w:rFonts w:ascii="Courier New" w:hAnsi="Courier New" w:cs="Courier New" w:hint="default"/>
-      </w:rPr>
-    </w:lvl>
-    <w:lvl w:ilvl="8" w:tplc="0C090005" w:tentative="1">
-      <w:start w:val="1"/>
-      <w:numFmt w:val="bullet"/>
-      <w:lvlText w:val=""/>
-      <w:lvlJc w:val="left"/>
-      <w:pPr>
-        <w:ind w:left="7200" w:hanging="360"/>
-      </w:pPr>
-      <w:rPr>
-        <w:rFonts w:ascii="Wingdings" w:hAnsi="Wingdings" w:hint="default"/>
-      </w:rPr>
-    </w:lvl>
-  </w:abstractNum>
-  <w:abstractNum w:abstractNumId="2" w15:restartNumberingAfterBreak="0">
-    <w:nsid w:val="265A137F"/>
-    <w:multiLevelType w:val="hybridMultilevel"/>
-    <w:tmpl w:val="6D0E3074"/>
-    <w:lvl w:ilvl="0" w:tplc="51CA4882">
+    <w:tmpl w:val="AA4807E2"/>
+    <w:lvl w:ilvl="0" w:tplc="E29E5F64">
       <w:start w:val="1"/>
       <w:numFmt w:val="decimal"/>
       <w:lvlText w:val="%1."/>
@@ -3314,99 +4387,10 @@
       </w:pPr>
     </w:lvl>
   </w:abstractNum>
-  <w:abstractNum w:abstractNumId="3" w15:restartNumberingAfterBreak="0">
-    <w:nsid w:val="328B3CE9"/>
+  <w:abstractNum w:abstractNumId="1" w15:restartNumberingAfterBreak="0">
+    <w:nsid w:val="1A6E161D"/>
     <w:multiLevelType w:val="hybridMultilevel"/>
-    <w:tmpl w:val="45F88692"/>
-    <w:lvl w:ilvl="0" w:tplc="F24256FA">
-      <w:start w:val="1"/>
-      <w:numFmt w:val="decimal"/>
-      <w:lvlText w:val="%1."/>
-      <w:lvlJc w:val="left"/>
-      <w:pPr>
-        <w:ind w:left="1800" w:hanging="360"/>
-      </w:pPr>
-      <w:rPr>
-        <w:rFonts w:hint="default"/>
-      </w:rPr>
-    </w:lvl>
-    <w:lvl w:ilvl="1" w:tplc="0C090019">
-      <w:start w:val="1"/>
-      <w:numFmt w:val="lowerLetter"/>
-      <w:lvlText w:val="%2."/>
-      <w:lvlJc w:val="left"/>
-      <w:pPr>
-        <w:ind w:left="2520" w:hanging="360"/>
-      </w:pPr>
-    </w:lvl>
-    <w:lvl w:ilvl="2" w:tplc="0C09001B" w:tentative="1">
-      <w:start w:val="1"/>
-      <w:numFmt w:val="lowerRoman"/>
-      <w:lvlText w:val="%3."/>
-      <w:lvlJc w:val="right"/>
-      <w:pPr>
-        <w:ind w:left="3240" w:hanging="180"/>
-      </w:pPr>
-    </w:lvl>
-    <w:lvl w:ilvl="3" w:tplc="0C09000F" w:tentative="1">
-      <w:start w:val="1"/>
-      <w:numFmt w:val="decimal"/>
-      <w:lvlText w:val="%4."/>
-      <w:lvlJc w:val="left"/>
-      <w:pPr>
-        <w:ind w:left="3960" w:hanging="360"/>
-      </w:pPr>
-    </w:lvl>
-    <w:lvl w:ilvl="4" w:tplc="0C090019" w:tentative="1">
-      <w:start w:val="1"/>
-      <w:numFmt w:val="lowerLetter"/>
-      <w:lvlText w:val="%5."/>
-      <w:lvlJc w:val="left"/>
-      <w:pPr>
-        <w:ind w:left="4680" w:hanging="360"/>
-      </w:pPr>
-    </w:lvl>
-    <w:lvl w:ilvl="5" w:tplc="0C09001B" w:tentative="1">
-      <w:start w:val="1"/>
-      <w:numFmt w:val="lowerRoman"/>
-      <w:lvlText w:val="%6."/>
-      <w:lvlJc w:val="right"/>
-      <w:pPr>
-        <w:ind w:left="5400" w:hanging="180"/>
-      </w:pPr>
-    </w:lvl>
-    <w:lvl w:ilvl="6" w:tplc="0C09000F" w:tentative="1">
-      <w:start w:val="1"/>
-      <w:numFmt w:val="decimal"/>
-      <w:lvlText w:val="%7."/>
-      <w:lvlJc w:val="left"/>
-      <w:pPr>
-        <w:ind w:left="6120" w:hanging="360"/>
-      </w:pPr>
-    </w:lvl>
-    <w:lvl w:ilvl="7" w:tplc="0C090019" w:tentative="1">
-      <w:start w:val="1"/>
-      <w:numFmt w:val="lowerLetter"/>
-      <w:lvlText w:val="%8."/>
-      <w:lvlJc w:val="left"/>
-      <w:pPr>
-        <w:ind w:left="6840" w:hanging="360"/>
-      </w:pPr>
-    </w:lvl>
-    <w:lvl w:ilvl="8" w:tplc="0C09001B" w:tentative="1">
-      <w:start w:val="1"/>
-      <w:numFmt w:val="lowerRoman"/>
-      <w:lvlText w:val="%9."/>
-      <w:lvlJc w:val="right"/>
-      <w:pPr>
-        <w:ind w:left="7560" w:hanging="180"/>
-      </w:pPr>
-    </w:lvl>
-  </w:abstractNum>
-  <w:abstractNum w:abstractNumId="4" w15:restartNumberingAfterBreak="0">
-    <w:nsid w:val="44302258"/>
-    <w:multiLevelType w:val="hybridMultilevel"/>
-    <w:tmpl w:val="41C0DF28"/>
+    <w:tmpl w:val="F2462674"/>
     <w:lvl w:ilvl="0" w:tplc="0C090003">
       <w:start w:val="1"/>
       <w:numFmt w:val="bullet"/>
@@ -3516,11 +4500,124 @@
       </w:rPr>
     </w:lvl>
   </w:abstractNum>
-  <w:abstractNum w:abstractNumId="5" w15:restartNumberingAfterBreak="0">
-    <w:nsid w:val="48F2337F"/>
+  <w:abstractNum w:abstractNumId="2" w15:restartNumberingAfterBreak="0">
+    <w:nsid w:val="21DC2DC5"/>
     <w:multiLevelType w:val="hybridMultilevel"/>
-    <w:tmpl w:val="880A60FE"/>
-    <w:lvl w:ilvl="0" w:tplc="52643830">
+    <w:tmpl w:val="47C84BBC"/>
+    <w:lvl w:ilvl="0" w:tplc="0C090003">
+      <w:start w:val="1"/>
+      <w:numFmt w:val="bullet"/>
+      <w:lvlText w:val="o"/>
+      <w:lvlJc w:val="left"/>
+      <w:pPr>
+        <w:ind w:left="1440" w:hanging="360"/>
+      </w:pPr>
+      <w:rPr>
+        <w:rFonts w:ascii="Courier New" w:hAnsi="Courier New" w:cs="Courier New" w:hint="default"/>
+      </w:rPr>
+    </w:lvl>
+    <w:lvl w:ilvl="1" w:tplc="0C090003" w:tentative="1">
+      <w:start w:val="1"/>
+      <w:numFmt w:val="bullet"/>
+      <w:lvlText w:val="o"/>
+      <w:lvlJc w:val="left"/>
+      <w:pPr>
+        <w:ind w:left="2160" w:hanging="360"/>
+      </w:pPr>
+      <w:rPr>
+        <w:rFonts w:ascii="Courier New" w:hAnsi="Courier New" w:cs="Courier New" w:hint="default"/>
+      </w:rPr>
+    </w:lvl>
+    <w:lvl w:ilvl="2" w:tplc="0C090005" w:tentative="1">
+      <w:start w:val="1"/>
+      <w:numFmt w:val="bullet"/>
+      <w:lvlText w:val=""/>
+      <w:lvlJc w:val="left"/>
+      <w:pPr>
+        <w:ind w:left="2880" w:hanging="360"/>
+      </w:pPr>
+      <w:rPr>
+        <w:rFonts w:ascii="Wingdings" w:hAnsi="Wingdings" w:hint="default"/>
+      </w:rPr>
+    </w:lvl>
+    <w:lvl w:ilvl="3" w:tplc="0C090001" w:tentative="1">
+      <w:start w:val="1"/>
+      <w:numFmt w:val="bullet"/>
+      <w:lvlText w:val=""/>
+      <w:lvlJc w:val="left"/>
+      <w:pPr>
+        <w:ind w:left="3600" w:hanging="360"/>
+      </w:pPr>
+      <w:rPr>
+        <w:rFonts w:ascii="Symbol" w:hAnsi="Symbol" w:hint="default"/>
+      </w:rPr>
+    </w:lvl>
+    <w:lvl w:ilvl="4" w:tplc="0C090003" w:tentative="1">
+      <w:start w:val="1"/>
+      <w:numFmt w:val="bullet"/>
+      <w:lvlText w:val="o"/>
+      <w:lvlJc w:val="left"/>
+      <w:pPr>
+        <w:ind w:left="4320" w:hanging="360"/>
+      </w:pPr>
+      <w:rPr>
+        <w:rFonts w:ascii="Courier New" w:hAnsi="Courier New" w:cs="Courier New" w:hint="default"/>
+      </w:rPr>
+    </w:lvl>
+    <w:lvl w:ilvl="5" w:tplc="0C090005" w:tentative="1">
+      <w:start w:val="1"/>
+      <w:numFmt w:val="bullet"/>
+      <w:lvlText w:val=""/>
+      <w:lvlJc w:val="left"/>
+      <w:pPr>
+        <w:ind w:left="5040" w:hanging="360"/>
+      </w:pPr>
+      <w:rPr>
+        <w:rFonts w:ascii="Wingdings" w:hAnsi="Wingdings" w:hint="default"/>
+      </w:rPr>
+    </w:lvl>
+    <w:lvl w:ilvl="6" w:tplc="0C090001" w:tentative="1">
+      <w:start w:val="1"/>
+      <w:numFmt w:val="bullet"/>
+      <w:lvlText w:val=""/>
+      <w:lvlJc w:val="left"/>
+      <w:pPr>
+        <w:ind w:left="5760" w:hanging="360"/>
+      </w:pPr>
+      <w:rPr>
+        <w:rFonts w:ascii="Symbol" w:hAnsi="Symbol" w:hint="default"/>
+      </w:rPr>
+    </w:lvl>
+    <w:lvl w:ilvl="7" w:tplc="0C090003" w:tentative="1">
+      <w:start w:val="1"/>
+      <w:numFmt w:val="bullet"/>
+      <w:lvlText w:val="o"/>
+      <w:lvlJc w:val="left"/>
+      <w:pPr>
+        <w:ind w:left="6480" w:hanging="360"/>
+      </w:pPr>
+      <w:rPr>
+        <w:rFonts w:ascii="Courier New" w:hAnsi="Courier New" w:cs="Courier New" w:hint="default"/>
+      </w:rPr>
+    </w:lvl>
+    <w:lvl w:ilvl="8" w:tplc="0C090005" w:tentative="1">
+      <w:start w:val="1"/>
+      <w:numFmt w:val="bullet"/>
+      <w:lvlText w:val=""/>
+      <w:lvlJc w:val="left"/>
+      <w:pPr>
+        <w:ind w:left="7200" w:hanging="360"/>
+      </w:pPr>
+      <w:rPr>
+        <w:rFonts w:ascii="Wingdings" w:hAnsi="Wingdings" w:hint="default"/>
+      </w:rPr>
+    </w:lvl>
+  </w:abstractNum>
+  <w:abstractNum w:abstractNumId="3" w15:restartNumberingAfterBreak="0">
+    <w:nsid w:val="265A137F"/>
+    <w:multiLevelType w:val="hybridMultilevel"/>
+    <w:tmpl w:val="6D0E3074"/>
+    <w:lvl w:ilvl="0" w:tplc="51CA4882">
       <w:start w:val="1"/>
       <w:numFmt w:val="decimal"/>
       <w:lvlText w:val="%1."/>
@@ -3607,11 +4704,213 @@
       </w:pPr>
     </w:lvl>
   </w:abstractNum>
+  <w:abstractNum w:abstractNumId="4" w15:restartNumberingAfterBreak="0">
+    <w:nsid w:val="328B3CE9"/>
+    <w:multiLevelType w:val="hybridMultilevel"/>
+    <w:tmpl w:val="45F88692"/>
+    <w:lvl w:ilvl="0" w:tplc="F24256FA">
+      <w:start w:val="1"/>
+      <w:numFmt w:val="decimal"/>
+      <w:lvlText w:val="%1."/>
+      <w:lvlJc w:val="left"/>
+      <w:pPr>
+        <w:ind w:left="1800" w:hanging="360"/>
+      </w:pPr>
+      <w:rPr>
+        <w:rFonts w:hint="default"/>
+      </w:rPr>
+    </w:lvl>
+    <w:lvl w:ilvl="1" w:tplc="0C090019">
+      <w:start w:val="1"/>
+      <w:numFmt w:val="lowerLetter"/>
+      <w:lvlText w:val="%2."/>
+      <w:lvlJc w:val="left"/>
+      <w:pPr>
+        <w:ind w:left="2520" w:hanging="360"/>
+      </w:pPr>
+    </w:lvl>
+    <w:lvl w:ilvl="2" w:tplc="0C09001B" w:tentative="1">
+      <w:start w:val="1"/>
+      <w:numFmt w:val="lowerRoman"/>
+      <w:lvlText w:val="%3."/>
+      <w:lvlJc w:val="right"/>
+      <w:pPr>
+        <w:ind w:left="3240" w:hanging="180"/>
+      </w:pPr>
+    </w:lvl>
+    <w:lvl w:ilvl="3" w:tplc="0C09000F" w:tentative="1">
+      <w:start w:val="1"/>
+      <w:numFmt w:val="decimal"/>
+      <w:lvlText w:val="%4."/>
+      <w:lvlJc w:val="left"/>
+      <w:pPr>
+        <w:ind w:left="3960" w:hanging="360"/>
+      </w:pPr>
+    </w:lvl>
+    <w:lvl w:ilvl="4" w:tplc="0C090019" w:tentative="1">
+      <w:start w:val="1"/>
+      <w:numFmt w:val="lowerLetter"/>
+      <w:lvlText w:val="%5."/>
+      <w:lvlJc w:val="left"/>
+      <w:pPr>
+        <w:ind w:left="4680" w:hanging="360"/>
+      </w:pPr>
+    </w:lvl>
+    <w:lvl w:ilvl="5" w:tplc="0C09001B" w:tentative="1">
+      <w:start w:val="1"/>
+      <w:numFmt w:val="lowerRoman"/>
+      <w:lvlText w:val="%6."/>
+      <w:lvlJc w:val="right"/>
+      <w:pPr>
+        <w:ind w:left="5400" w:hanging="180"/>
+      </w:pPr>
+    </w:lvl>
+    <w:lvl w:ilvl="6" w:tplc="0C09000F" w:tentative="1">
+      <w:start w:val="1"/>
+      <w:numFmt w:val="decimal"/>
+      <w:lvlText w:val="%7."/>
+      <w:lvlJc w:val="left"/>
+      <w:pPr>
+        <w:ind w:left="6120" w:hanging="360"/>
+      </w:pPr>
+    </w:lvl>
+    <w:lvl w:ilvl="7" w:tplc="0C090019" w:tentative="1">
+      <w:start w:val="1"/>
+      <w:numFmt w:val="lowerLetter"/>
+      <w:lvlText w:val="%8."/>
+      <w:lvlJc w:val="left"/>
+      <w:pPr>
+        <w:ind w:left="6840" w:hanging="360"/>
+      </w:pPr>
+    </w:lvl>
+    <w:lvl w:ilvl="8" w:tplc="0C09001B" w:tentative="1">
+      <w:start w:val="1"/>
+      <w:numFmt w:val="lowerRoman"/>
+      <w:lvlText w:val="%9."/>
+      <w:lvlJc w:val="right"/>
+      <w:pPr>
+        <w:ind w:left="7560" w:hanging="180"/>
+      </w:pPr>
+    </w:lvl>
+  </w:abstractNum>
+  <w:abstractNum w:abstractNumId="5" w15:restartNumberingAfterBreak="0">
+    <w:nsid w:val="44302258"/>
+    <w:multiLevelType w:val="hybridMultilevel"/>
+    <w:tmpl w:val="41C0DF28"/>
+    <w:lvl w:ilvl="0" w:tplc="0C090003">
+      <w:start w:val="1"/>
+      <w:numFmt w:val="bullet"/>
+      <w:lvlText w:val="o"/>
+      <w:lvlJc w:val="left"/>
+      <w:pPr>
+        <w:ind w:left="2160" w:hanging="360"/>
+      </w:pPr>
+      <w:rPr>
+        <w:rFonts w:ascii="Courier New" w:hAnsi="Courier New" w:cs="Courier New" w:hint="default"/>
+      </w:rPr>
+    </w:lvl>
+    <w:lvl w:ilvl="1" w:tplc="0C090003" w:tentative="1">
+      <w:start w:val="1"/>
+      <w:numFmt w:val="bullet"/>
+      <w:lvlText w:val="o"/>
+      <w:lvlJc w:val="left"/>
+      <w:pPr>
+        <w:ind w:left="2880" w:hanging="360"/>
+      </w:pPr>
+      <w:rPr>
+        <w:rFonts w:ascii="Courier New" w:hAnsi="Courier New" w:cs="Courier New" w:hint="default"/>
+      </w:rPr>
+    </w:lvl>
+    <w:lvl w:ilvl="2" w:tplc="0C090005" w:tentative="1">
+      <w:start w:val="1"/>
+      <w:numFmt w:val="bullet"/>
+      <w:lvlText w:val=""/>
+      <w:lvlJc w:val="left"/>
+      <w:pPr>
+        <w:ind w:left="3600" w:hanging="360"/>
+      </w:pPr>
+      <w:rPr>
+        <w:rFonts w:ascii="Wingdings" w:hAnsi="Wingdings" w:hint="default"/>
+      </w:rPr>
+    </w:lvl>
+    <w:lvl w:ilvl="3" w:tplc="0C090001" w:tentative="1">
+      <w:start w:val="1"/>
+      <w:numFmt w:val="bullet"/>
+      <w:lvlText w:val=""/>
+      <w:lvlJc w:val="left"/>
+      <w:pPr>
+        <w:ind w:left="4320" w:hanging="360"/>
+      </w:pPr>
+      <w:rPr>
+        <w:rFonts w:ascii="Symbol" w:hAnsi="Symbol" w:hint="default"/>
+      </w:rPr>
+    </w:lvl>
+    <w:lvl w:ilvl="4" w:tplc="0C090003" w:tentative="1">
+      <w:start w:val="1"/>
+      <w:numFmt w:val="bullet"/>
+      <w:lvlText w:val="o"/>
+      <w:lvlJc w:val="left"/>
+      <w:pPr>
+        <w:ind w:left="5040" w:hanging="360"/>
+      </w:pPr>
+      <w:rPr>
+        <w:rFonts w:ascii="Courier New" w:hAnsi="Courier New" w:cs="Courier New" w:hint="default"/>
+      </w:rPr>
+    </w:lvl>
+    <w:lvl w:ilvl="5" w:tplc="0C090005" w:tentative="1">
+      <w:start w:val="1"/>
+      <w:numFmt w:val="bullet"/>
+      <w:lvlText w:val=""/>
+      <w:lvlJc w:val="left"/>
+      <w:pPr>
+        <w:ind w:left="5760" w:hanging="360"/>
+      </w:pPr>
+      <w:rPr>
+        <w:rFonts w:ascii="Wingdings" w:hAnsi="Wingdings" w:hint="default"/>
+      </w:rPr>
+    </w:lvl>
+    <w:lvl w:ilvl="6" w:tplc="0C090001" w:tentative="1">
+      <w:start w:val="1"/>
+      <w:numFmt w:val="bullet"/>
+      <w:lvlText w:val=""/>
+      <w:lvlJc w:val="left"/>
+      <w:pPr>
+        <w:ind w:left="6480" w:hanging="360"/>
+      </w:pPr>
+      <w:rPr>
+        <w:rFonts w:ascii="Symbol" w:hAnsi="Symbol" w:hint="default"/>
+      </w:rPr>
+    </w:lvl>
+    <w:lvl w:ilvl="7" w:tplc="0C090003" w:tentative="1">
+      <w:start w:val="1"/>
+      <w:numFmt w:val="bullet"/>
+      <w:lvlText w:val="o"/>
+      <w:lvlJc w:val="left"/>
+      <w:pPr>
+        <w:ind w:left="7200" w:hanging="360"/>
+      </w:pPr>
+      <w:rPr>
+        <w:rFonts w:ascii="Courier New" w:hAnsi="Courier New" w:cs="Courier New" w:hint="default"/>
+      </w:rPr>
+    </w:lvl>
+    <w:lvl w:ilvl="8" w:tplc="0C090005" w:tentative="1">
+      <w:start w:val="1"/>
+      <w:numFmt w:val="bullet"/>
+      <w:lvlText w:val=""/>
+      <w:lvlJc w:val="left"/>
+      <w:pPr>
+        <w:ind w:left="7920" w:hanging="360"/>
+      </w:pPr>
+      <w:rPr>
+        <w:rFonts w:ascii="Wingdings" w:hAnsi="Wingdings" w:hint="default"/>
+      </w:rPr>
+    </w:lvl>
+  </w:abstractNum>
   <w:abstractNum w:abstractNumId="6" w15:restartNumberingAfterBreak="0">
-    <w:nsid w:val="5F4A63B0"/>
+    <w:nsid w:val="48F2337F"/>
     <w:multiLevelType w:val="hybridMultilevel"/>
-    <w:tmpl w:val="97EEFEEE"/>
-    <w:lvl w:ilvl="0" w:tplc="83EEB178">
+    <w:tmpl w:val="880A60FE"/>
+    <w:lvl w:ilvl="0" w:tplc="52643830">
       <w:start w:val="1"/>
       <w:numFmt w:val="decimal"/>
       <w:lvlText w:val="%1."/>
@@ -3699,212 +4998,10 @@
     </w:lvl>
   </w:abstractNum>
   <w:abstractNum w:abstractNumId="7" w15:restartNumberingAfterBreak="0">
-    <w:nsid w:val="65483F58"/>
+    <w:nsid w:val="5F4A63B0"/>
     <w:multiLevelType w:val="hybridMultilevel"/>
-    <w:tmpl w:val="FE607188"/>
-    <w:lvl w:ilvl="0" w:tplc="FC7A8926">
-      <w:start w:val="1"/>
-      <w:numFmt w:val="decimal"/>
-      <w:lvlText w:val="%1."/>
-      <w:lvlJc w:val="left"/>
-      <w:pPr>
-        <w:ind w:left="1800" w:hanging="360"/>
-      </w:pPr>
-      <w:rPr>
-        <w:rFonts w:hint="default"/>
-      </w:rPr>
-    </w:lvl>
-    <w:lvl w:ilvl="1" w:tplc="0C090019" w:tentative="1">
-      <w:start w:val="1"/>
-      <w:numFmt w:val="lowerLetter"/>
-      <w:lvlText w:val="%2."/>
-      <w:lvlJc w:val="left"/>
-      <w:pPr>
-        <w:ind w:left="2520" w:hanging="360"/>
-      </w:pPr>
-    </w:lvl>
-    <w:lvl w:ilvl="2" w:tplc="0C09001B" w:tentative="1">
-      <w:start w:val="1"/>
-      <w:numFmt w:val="lowerRoman"/>
-      <w:lvlText w:val="%3."/>
-      <w:lvlJc w:val="right"/>
-      <w:pPr>
-        <w:ind w:left="3240" w:hanging="180"/>
-      </w:pPr>
-    </w:lvl>
-    <w:lvl w:ilvl="3" w:tplc="0C09000F" w:tentative="1">
-      <w:start w:val="1"/>
-      <w:numFmt w:val="decimal"/>
-      <w:lvlText w:val="%4."/>
-      <w:lvlJc w:val="left"/>
-      <w:pPr>
-        <w:ind w:left="3960" w:hanging="360"/>
-      </w:pPr>
-    </w:lvl>
-    <w:lvl w:ilvl="4" w:tplc="0C090019" w:tentative="1">
-      <w:start w:val="1"/>
-      <w:numFmt w:val="lowerLetter"/>
-      <w:lvlText w:val="%5."/>
-      <w:lvlJc w:val="left"/>
-      <w:pPr>
-        <w:ind w:left="4680" w:hanging="360"/>
-      </w:pPr>
-    </w:lvl>
-    <w:lvl w:ilvl="5" w:tplc="0C09001B" w:tentative="1">
-      <w:start w:val="1"/>
-      <w:numFmt w:val="lowerRoman"/>
-      <w:lvlText w:val="%6."/>
-      <w:lvlJc w:val="right"/>
-      <w:pPr>
-        <w:ind w:left="5400" w:hanging="180"/>
-      </w:pPr>
-    </w:lvl>
-    <w:lvl w:ilvl="6" w:tplc="0C09000F" w:tentative="1">
-      <w:start w:val="1"/>
-      <w:numFmt w:val="decimal"/>
-      <w:lvlText w:val="%7."/>
-      <w:lvlJc w:val="left"/>
-      <w:pPr>
-        <w:ind w:left="6120" w:hanging="360"/>
-      </w:pPr>
-    </w:lvl>
-    <w:lvl w:ilvl="7" w:tplc="0C090019" w:tentative="1">
-      <w:start w:val="1"/>
-      <w:numFmt w:val="lowerLetter"/>
-      <w:lvlText w:val="%8."/>
-      <w:lvlJc w:val="left"/>
-      <w:pPr>
-        <w:ind w:left="6840" w:hanging="360"/>
-      </w:pPr>
-    </w:lvl>
-    <w:lvl w:ilvl="8" w:tplc="0C09001B" w:tentative="1">
-      <w:start w:val="1"/>
-      <w:numFmt w:val="lowerRoman"/>
-      <w:lvlText w:val="%9."/>
-      <w:lvlJc w:val="right"/>
-      <w:pPr>
-        <w:ind w:left="7560" w:hanging="180"/>
-      </w:pPr>
-    </w:lvl>
-  </w:abstractNum>
-  <w:abstractNum w:abstractNumId="8" w15:restartNumberingAfterBreak="0">
-    <w:nsid w:val="66CA2DDE"/>
-    <w:multiLevelType w:val="hybridMultilevel"/>
-    <w:tmpl w:val="C764DC96"/>
-    <w:lvl w:ilvl="0" w:tplc="0C090003">
-      <w:start w:val="1"/>
-      <w:numFmt w:val="bullet"/>
-      <w:lvlText w:val="o"/>
-      <w:lvlJc w:val="left"/>
-      <w:pPr>
-        <w:ind w:left="720" w:hanging="360"/>
-      </w:pPr>
-      <w:rPr>
-        <w:rFonts w:ascii="Courier New" w:hAnsi="Courier New" w:cs="Courier New" w:hint="default"/>
-      </w:rPr>
-    </w:lvl>
-    <w:lvl w:ilvl="1" w:tplc="0C090003" w:tentative="1">
-      <w:start w:val="1"/>
-      <w:numFmt w:val="bullet"/>
-      <w:lvlText w:val="o"/>
-      <w:lvlJc w:val="left"/>
-      <w:pPr>
-        <w:ind w:left="1440" w:hanging="360"/>
-      </w:pPr>
-      <w:rPr>
-        <w:rFonts w:ascii="Courier New" w:hAnsi="Courier New" w:cs="Courier New" w:hint="default"/>
-      </w:rPr>
-    </w:lvl>
-    <w:lvl w:ilvl="2" w:tplc="0C090005" w:tentative="1">
-      <w:start w:val="1"/>
-      <w:numFmt w:val="bullet"/>
-      <w:lvlText w:val=""/>
-      <w:lvlJc w:val="left"/>
-      <w:pPr>
-        <w:ind w:left="2160" w:hanging="360"/>
-      </w:pPr>
-      <w:rPr>
-        <w:rFonts w:ascii="Wingdings" w:hAnsi="Wingdings" w:hint="default"/>
-      </w:rPr>
-    </w:lvl>
-    <w:lvl w:ilvl="3" w:tplc="0C090001" w:tentative="1">
-      <w:start w:val="1"/>
-      <w:numFmt w:val="bullet"/>
-      <w:lvlText w:val=""/>
-      <w:lvlJc w:val="left"/>
-      <w:pPr>
-        <w:ind w:left="2880" w:hanging="360"/>
-      </w:pPr>
-      <w:rPr>
-        <w:rFonts w:ascii="Symbol" w:hAnsi="Symbol" w:hint="default"/>
-      </w:rPr>
-    </w:lvl>
-    <w:lvl w:ilvl="4" w:tplc="0C090003" w:tentative="1">
-      <w:start w:val="1"/>
-      <w:numFmt w:val="bullet"/>
-      <w:lvlText w:val="o"/>
-      <w:lvlJc w:val="left"/>
-      <w:pPr>
-        <w:ind w:left="3600" w:hanging="360"/>
-      </w:pPr>
-      <w:rPr>
-        <w:rFonts w:ascii="Courier New" w:hAnsi="Courier New" w:cs="Courier New" w:hint="default"/>
-      </w:rPr>
-    </w:lvl>
-    <w:lvl w:ilvl="5" w:tplc="0C090005" w:tentative="1">
-      <w:start w:val="1"/>
-      <w:numFmt w:val="bullet"/>
-      <w:lvlText w:val=""/>
-      <w:lvlJc w:val="left"/>
-      <w:pPr>
-        <w:ind w:left="4320" w:hanging="360"/>
-      </w:pPr>
-      <w:rPr>
-        <w:rFonts w:ascii="Wingdings" w:hAnsi="Wingdings" w:hint="default"/>
-      </w:rPr>
-    </w:lvl>
-    <w:lvl w:ilvl="6" w:tplc="0C090001" w:tentative="1">
-      <w:start w:val="1"/>
-      <w:numFmt w:val="bullet"/>
-      <w:lvlText w:val=""/>
-      <w:lvlJc w:val="left"/>
-      <w:pPr>
-        <w:ind w:left="5040" w:hanging="360"/>
-      </w:pPr>
-      <w:rPr>
-        <w:rFonts w:ascii="Symbol" w:hAnsi="Symbol" w:hint="default"/>
-      </w:rPr>
-    </w:lvl>
-    <w:lvl w:ilvl="7" w:tplc="0C090003" w:tentative="1">
-      <w:start w:val="1"/>
-      <w:numFmt w:val="bullet"/>
-      <w:lvlText w:val="o"/>
-      <w:lvlJc w:val="left"/>
-      <w:pPr>
-        <w:ind w:left="5760" w:hanging="360"/>
-      </w:pPr>
-      <w:rPr>
-        <w:rFonts w:ascii="Courier New" w:hAnsi="Courier New" w:cs="Courier New" w:hint="default"/>
-      </w:rPr>
-    </w:lvl>
-    <w:lvl w:ilvl="8" w:tplc="0C090005" w:tentative="1">
-      <w:start w:val="1"/>
-      <w:numFmt w:val="bullet"/>
-      <w:lvlText w:val=""/>
-      <w:lvlJc w:val="left"/>
-      <w:pPr>
-        <w:ind w:left="6480" w:hanging="360"/>
-      </w:pPr>
-      <w:rPr>
-        <w:rFonts w:ascii="Wingdings" w:hAnsi="Wingdings" w:hint="default"/>
-      </w:rPr>
-    </w:lvl>
-  </w:abstractNum>
-  <w:abstractNum w:abstractNumId="9" w15:restartNumberingAfterBreak="0">
-    <w:nsid w:val="6BCD55AE"/>
-    <w:multiLevelType w:val="hybridMultilevel"/>
-    <w:tmpl w:val="BDD88A46"/>
-    <w:lvl w:ilvl="0" w:tplc="1DAC9278">
+    <w:tmpl w:val="97EEFEEE"/>
+    <w:lvl w:ilvl="0" w:tplc="83EEB178">
       <w:start w:val="1"/>
       <w:numFmt w:val="decimal"/>
       <w:lvlText w:val="%1."/>
@@ -3991,7 +5088,300 @@
       </w:pPr>
     </w:lvl>
   </w:abstractNum>
+  <w:abstractNum w:abstractNumId="8" w15:restartNumberingAfterBreak="0">
+    <w:nsid w:val="65483F58"/>
+    <w:multiLevelType w:val="hybridMultilevel"/>
+    <w:tmpl w:val="FE607188"/>
+    <w:lvl w:ilvl="0" w:tplc="FC7A8926">
+      <w:start w:val="1"/>
+      <w:numFmt w:val="decimal"/>
+      <w:lvlText w:val="%1."/>
+      <w:lvlJc w:val="left"/>
+      <w:pPr>
+        <w:ind w:left="1800" w:hanging="360"/>
+      </w:pPr>
+      <w:rPr>
+        <w:rFonts w:hint="default"/>
+      </w:rPr>
+    </w:lvl>
+    <w:lvl w:ilvl="1" w:tplc="0C090019" w:tentative="1">
+      <w:start w:val="1"/>
+      <w:numFmt w:val="lowerLetter"/>
+      <w:lvlText w:val="%2."/>
+      <w:lvlJc w:val="left"/>
+      <w:pPr>
+        <w:ind w:left="2520" w:hanging="360"/>
+      </w:pPr>
+    </w:lvl>
+    <w:lvl w:ilvl="2" w:tplc="0C09001B" w:tentative="1">
+      <w:start w:val="1"/>
+      <w:numFmt w:val="lowerRoman"/>
+      <w:lvlText w:val="%3."/>
+      <w:lvlJc w:val="right"/>
+      <w:pPr>
+        <w:ind w:left="3240" w:hanging="180"/>
+      </w:pPr>
+    </w:lvl>
+    <w:lvl w:ilvl="3" w:tplc="0C09000F" w:tentative="1">
+      <w:start w:val="1"/>
+      <w:numFmt w:val="decimal"/>
+      <w:lvlText w:val="%4."/>
+      <w:lvlJc w:val="left"/>
+      <w:pPr>
+        <w:ind w:left="3960" w:hanging="360"/>
+      </w:pPr>
+    </w:lvl>
+    <w:lvl w:ilvl="4" w:tplc="0C090019" w:tentative="1">
+      <w:start w:val="1"/>
+      <w:numFmt w:val="lowerLetter"/>
+      <w:lvlText w:val="%5."/>
+      <w:lvlJc w:val="left"/>
+      <w:pPr>
+        <w:ind w:left="4680" w:hanging="360"/>
+      </w:pPr>
+    </w:lvl>
+    <w:lvl w:ilvl="5" w:tplc="0C09001B" w:tentative="1">
+      <w:start w:val="1"/>
+      <w:numFmt w:val="lowerRoman"/>
+      <w:lvlText w:val="%6."/>
+      <w:lvlJc w:val="right"/>
+      <w:pPr>
+        <w:ind w:left="5400" w:hanging="180"/>
+      </w:pPr>
+    </w:lvl>
+    <w:lvl w:ilvl="6" w:tplc="0C09000F" w:tentative="1">
+      <w:start w:val="1"/>
+      <w:numFmt w:val="decimal"/>
+      <w:lvlText w:val="%7."/>
+      <w:lvlJc w:val="left"/>
+      <w:pPr>
+        <w:ind w:left="6120" w:hanging="360"/>
+      </w:pPr>
+    </w:lvl>
+    <w:lvl w:ilvl="7" w:tplc="0C090019" w:tentative="1">
+      <w:start w:val="1"/>
+      <w:numFmt w:val="lowerLetter"/>
+      <w:lvlText w:val="%8."/>
+      <w:lvlJc w:val="left"/>
+      <w:pPr>
+        <w:ind w:left="6840" w:hanging="360"/>
+      </w:pPr>
+    </w:lvl>
+    <w:lvl w:ilvl="8" w:tplc="0C09001B" w:tentative="1">
+      <w:start w:val="1"/>
+      <w:numFmt w:val="lowerRoman"/>
+      <w:lvlText w:val="%9."/>
+      <w:lvlJc w:val="right"/>
+      <w:pPr>
+        <w:ind w:left="7560" w:hanging="180"/>
+      </w:pPr>
+    </w:lvl>
+  </w:abstractNum>
+  <w:abstractNum w:abstractNumId="9" w15:restartNumberingAfterBreak="0">
+    <w:nsid w:val="66CA2DDE"/>
+    <w:multiLevelType w:val="hybridMultilevel"/>
+    <w:tmpl w:val="C764DC96"/>
+    <w:lvl w:ilvl="0" w:tplc="0C090003">
+      <w:start w:val="1"/>
+      <w:numFmt w:val="bullet"/>
+      <w:lvlText w:val="o"/>
+      <w:lvlJc w:val="left"/>
+      <w:pPr>
+        <w:ind w:left="720" w:hanging="360"/>
+      </w:pPr>
+      <w:rPr>
+        <w:rFonts w:ascii="Courier New" w:hAnsi="Courier New" w:cs="Courier New" w:hint="default"/>
+      </w:rPr>
+    </w:lvl>
+    <w:lvl w:ilvl="1" w:tplc="0C090003" w:tentative="1">
+      <w:start w:val="1"/>
+      <w:numFmt w:val="bullet"/>
+      <w:lvlText w:val="o"/>
+      <w:lvlJc w:val="left"/>
+      <w:pPr>
+        <w:ind w:left="1440" w:hanging="360"/>
+      </w:pPr>
+      <w:rPr>
+        <w:rFonts w:ascii="Courier New" w:hAnsi="Courier New" w:cs="Courier New" w:hint="default"/>
+      </w:rPr>
+    </w:lvl>
+    <w:lvl w:ilvl="2" w:tplc="0C090005" w:tentative="1">
+      <w:start w:val="1"/>
+      <w:numFmt w:val="bullet"/>
+      <w:lvlText w:val=""/>
+      <w:lvlJc w:val="left"/>
+      <w:pPr>
+        <w:ind w:left="2160" w:hanging="360"/>
+      </w:pPr>
+      <w:rPr>
+        <w:rFonts w:ascii="Wingdings" w:hAnsi="Wingdings" w:hint="default"/>
+      </w:rPr>
+    </w:lvl>
+    <w:lvl w:ilvl="3" w:tplc="0C090001" w:tentative="1">
+      <w:start w:val="1"/>
+      <w:numFmt w:val="bullet"/>
+      <w:lvlText w:val=""/>
+      <w:lvlJc w:val="left"/>
+      <w:pPr>
+        <w:ind w:left="2880" w:hanging="360"/>
+      </w:pPr>
+      <w:rPr>
+        <w:rFonts w:ascii="Symbol" w:hAnsi="Symbol" w:hint="default"/>
+      </w:rPr>
+    </w:lvl>
+    <w:lvl w:ilvl="4" w:tplc="0C090003" w:tentative="1">
+      <w:start w:val="1"/>
+      <w:numFmt w:val="bullet"/>
+      <w:lvlText w:val="o"/>
+      <w:lvlJc w:val="left"/>
+      <w:pPr>
+        <w:ind w:left="3600" w:hanging="360"/>
+      </w:pPr>
+      <w:rPr>
+        <w:rFonts w:ascii="Courier New" w:hAnsi="Courier New" w:cs="Courier New" w:hint="default"/>
+      </w:rPr>
+    </w:lvl>
+    <w:lvl w:ilvl="5" w:tplc="0C090005" w:tentative="1">
+      <w:start w:val="1"/>
+      <w:numFmt w:val="bullet"/>
+      <w:lvlText w:val=""/>
+      <w:lvlJc w:val="left"/>
+      <w:pPr>
+        <w:ind w:left="4320" w:hanging="360"/>
+      </w:pPr>
+      <w:rPr>
+        <w:rFonts w:ascii="Wingdings" w:hAnsi="Wingdings" w:hint="default"/>
+      </w:rPr>
+    </w:lvl>
+    <w:lvl w:ilvl="6" w:tplc="0C090001" w:tentative="1">
+      <w:start w:val="1"/>
+      <w:numFmt w:val="bullet"/>
+      <w:lvlText w:val=""/>
+      <w:lvlJc w:val="left"/>
+      <w:pPr>
+        <w:ind w:left="5040" w:hanging="360"/>
+      </w:pPr>
+      <w:rPr>
+        <w:rFonts w:ascii="Symbol" w:hAnsi="Symbol" w:hint="default"/>
+      </w:rPr>
+    </w:lvl>
+    <w:lvl w:ilvl="7" w:tplc="0C090003" w:tentative="1">
+      <w:start w:val="1"/>
+      <w:numFmt w:val="bullet"/>
+      <w:lvlText w:val="o"/>
+      <w:lvlJc w:val="left"/>
+      <w:pPr>
+        <w:ind w:left="5760" w:hanging="360"/>
+      </w:pPr>
+      <w:rPr>
+        <w:rFonts w:ascii="Courier New" w:hAnsi="Courier New" w:cs="Courier New" w:hint="default"/>
+      </w:rPr>
+    </w:lvl>
+    <w:lvl w:ilvl="8" w:tplc="0C090005" w:tentative="1">
+      <w:start w:val="1"/>
+      <w:numFmt w:val="bullet"/>
+      <w:lvlText w:val=""/>
+      <w:lvlJc w:val="left"/>
+      <w:pPr>
+        <w:ind w:left="6480" w:hanging="360"/>
+      </w:pPr>
+      <w:rPr>
+        <w:rFonts w:ascii="Wingdings" w:hAnsi="Wingdings" w:hint="default"/>
+      </w:rPr>
+    </w:lvl>
+  </w:abstractNum>
   <w:abstractNum w:abstractNumId="10" w15:restartNumberingAfterBreak="0">
+    <w:nsid w:val="6BCD55AE"/>
+    <w:multiLevelType w:val="hybridMultilevel"/>
+    <w:tmpl w:val="BDD88A46"/>
+    <w:lvl w:ilvl="0" w:tplc="1DAC9278">
+      <w:start w:val="1"/>
+      <w:numFmt w:val="decimal"/>
+      <w:lvlText w:val="%1."/>
+      <w:lvlJc w:val="left"/>
+      <w:pPr>
+        <w:ind w:left="1800" w:hanging="360"/>
+      </w:pPr>
+      <w:rPr>
+        <w:rFonts w:hint="default"/>
+        <w:b/>
+        <w:bCs w:val="0"/>
+      </w:rPr>
+    </w:lvl>
+    <w:lvl w:ilvl="1" w:tplc="0C090019">
+      <w:start w:val="1"/>
+      <w:numFmt w:val="lowerLetter"/>
+      <w:lvlText w:val="%2."/>
+      <w:lvlJc w:val="left"/>
+      <w:pPr>
+        <w:ind w:left="2520" w:hanging="360"/>
+      </w:pPr>
+    </w:lvl>
+    <w:lvl w:ilvl="2" w:tplc="0C09001B" w:tentative="1">
+      <w:start w:val="1"/>
+      <w:numFmt w:val="lowerRoman"/>
+      <w:lvlText w:val="%3."/>
+      <w:lvlJc w:val="right"/>
+      <w:pPr>
+        <w:ind w:left="3240" w:hanging="180"/>
+      </w:pPr>
+    </w:lvl>
+    <w:lvl w:ilvl="3" w:tplc="0C09000F" w:tentative="1">
+      <w:start w:val="1"/>
+      <w:numFmt w:val="decimal"/>
+      <w:lvlText w:val="%4."/>
+      <w:lvlJc w:val="left"/>
+      <w:pPr>
+        <w:ind w:left="3960" w:hanging="360"/>
+      </w:pPr>
+    </w:lvl>
+    <w:lvl w:ilvl="4" w:tplc="0C090019" w:tentative="1">
+      <w:start w:val="1"/>
+      <w:numFmt w:val="lowerLetter"/>
+      <w:lvlText w:val="%5."/>
+      <w:lvlJc w:val="left"/>
+      <w:pPr>
+        <w:ind w:left="4680" w:hanging="360"/>
+      </w:pPr>
+    </w:lvl>
+    <w:lvl w:ilvl="5" w:tplc="0C09001B" w:tentative="1">
+      <w:start w:val="1"/>
+      <w:numFmt w:val="lowerRoman"/>
+      <w:lvlText w:val="%6."/>
+      <w:lvlJc w:val="right"/>
+      <w:pPr>
+        <w:ind w:left="5400" w:hanging="180"/>
+      </w:pPr>
+    </w:lvl>
+    <w:lvl w:ilvl="6" w:tplc="0C09000F" w:tentative="1">
+      <w:start w:val="1"/>
+      <w:numFmt w:val="decimal"/>
+      <w:lvlText w:val="%7."/>
+      <w:lvlJc w:val="left"/>
+      <w:pPr>
+        <w:ind w:left="6120" w:hanging="360"/>
+      </w:pPr>
+    </w:lvl>
+    <w:lvl w:ilvl="7" w:tplc="0C090019" w:tentative="1">
+      <w:start w:val="1"/>
+      <w:numFmt w:val="lowerLetter"/>
+      <w:lvlText w:val="%8."/>
+      <w:lvlJc w:val="left"/>
+      <w:pPr>
+        <w:ind w:left="6840" w:hanging="360"/>
+      </w:pPr>
+    </w:lvl>
+    <w:lvl w:ilvl="8" w:tplc="0C09001B" w:tentative="1">
+      <w:start w:val="1"/>
+      <w:numFmt w:val="lowerRoman"/>
+      <w:lvlText w:val="%9."/>
+      <w:lvlJc w:val="right"/>
+      <w:pPr>
+        <w:ind w:left="7560" w:hanging="180"/>
+      </w:pPr>
+    </w:lvl>
+  </w:abstractNum>
+  <w:abstractNum w:abstractNumId="11" w15:restartNumberingAfterBreak="0">
     <w:nsid w:val="77ED2395"/>
     <w:multiLevelType w:val="hybridMultilevel"/>
     <w:tmpl w:val="787A471E"/>
@@ -4105,37 +5495,40 @@
     </w:lvl>
   </w:abstractNum>
   <w:num w:numId="1" w16cid:durableId="775322855">
+    <w:abstractNumId w:val="11"/>
+  </w:num>
+  <w:num w:numId="2" w16cid:durableId="1419789077">
+    <w:abstractNumId w:val="5"/>
+  </w:num>
+  <w:num w:numId="3" w16cid:durableId="1573810757">
+    <w:abstractNumId w:val="2"/>
+  </w:num>
+  <w:num w:numId="4" w16cid:durableId="805203578">
+    <w:abstractNumId w:val="1"/>
+  </w:num>
+  <w:num w:numId="5" w16cid:durableId="59250475">
+    <w:abstractNumId w:val="8"/>
+  </w:num>
+  <w:num w:numId="6" w16cid:durableId="1111120557">
+    <w:abstractNumId w:val="4"/>
+  </w:num>
+  <w:num w:numId="7" w16cid:durableId="65496980">
+    <w:abstractNumId w:val="9"/>
+  </w:num>
+  <w:num w:numId="8" w16cid:durableId="1253124272">
+    <w:abstractNumId w:val="7"/>
+  </w:num>
+  <w:num w:numId="9" w16cid:durableId="1910730519">
+    <w:abstractNumId w:val="6"/>
+  </w:num>
+  <w:num w:numId="10" w16cid:durableId="1736514752">
+    <w:abstractNumId w:val="3"/>
+  </w:num>
+  <w:num w:numId="11" w16cid:durableId="1464077708">
     <w:abstractNumId w:val="10"/>
   </w:num>
-  <w:num w:numId="2" w16cid:durableId="1419789077">
-    <w:abstractNumId w:val="4"/>
-  </w:num>
-  <w:num w:numId="3" w16cid:durableId="1573810757">
-    <w:abstractNumId w:val="1"/>
-  </w:num>
-  <w:num w:numId="4" w16cid:durableId="805203578">
+  <w:num w:numId="12" w16cid:durableId="38407697">
     <w:abstractNumId w:val="0"/>
-  </w:num>
-  <w:num w:numId="5" w16cid:durableId="59250475">
-    <w:abstractNumId w:val="7"/>
-  </w:num>
-  <w:num w:numId="6" w16cid:durableId="1111120557">
-    <w:abstractNumId w:val="3"/>
-  </w:num>
-  <w:num w:numId="7" w16cid:durableId="65496980">
-    <w:abstractNumId w:val="8"/>
-  </w:num>
-  <w:num w:numId="8" w16cid:durableId="1253124272">
-    <w:abstractNumId w:val="6"/>
-  </w:num>
-  <w:num w:numId="9" w16cid:durableId="1910730519">
-    <w:abstractNumId w:val="5"/>
-  </w:num>
-  <w:num w:numId="10" w16cid:durableId="1736514752">
-    <w:abstractNumId w:val="2"/>
-  </w:num>
-  <w:num w:numId="11" w16cid:durableId="1464077708">
-    <w:abstractNumId w:val="9"/>
   </w:num>
 </w:numbering>
 </file>
@@ -5056,6 +6449,36 @@
       <w:spacing w:val="5"/>
     </w:rPr>
   </w:style>
+  <w:style w:type="paragraph" w:styleId="NormalWeb">
+    <w:name w:val="Normal (Web)"/>
+    <w:basedOn w:val="Normal"/>
+    <w:uiPriority w:val="99"/>
+    <w:semiHidden/>
+    <w:unhideWhenUsed/>
+    <w:rsid w:val="00B85FAE"/>
+    <w:pPr>
+      <w:spacing w:before="100" w:beforeAutospacing="1" w:after="100" w:afterAutospacing="1" w:line="240" w:lineRule="auto"/>
+    </w:pPr>
+    <w:rPr>
+      <w:rFonts w:ascii="Times New Roman" w:eastAsia="Times New Roman" w:hAnsi="Times New Roman" w:cs="Times New Roman"/>
+      <w:kern w:val="0"/>
+      <w:sz w:val="24"/>
+      <w:szCs w:val="24"/>
+      <w:lang w:eastAsia="en-AU"/>
+      <w14:ligatures w14:val="none"/>
+    </w:rPr>
+  </w:style>
+  <w:style w:type="character" w:styleId="Strong">
+    <w:name w:val="Strong"/>
+    <w:basedOn w:val="DefaultParagraphFont"/>
+    <w:uiPriority w:val="22"/>
+    <w:qFormat/>
+    <w:rsid w:val="00B85FAE"/>
+    <w:rPr>
+      <w:b/>
+      <w:bCs/>
+    </w:rPr>
+  </w:style>
 </w:styles>
 </file>
 
@@ -5355,6 +6778,25 @@
 </file>
 
 <file path=customXml/item1.xml><?xml version="1.0" encoding="utf-8"?>
+<p:properties xmlns:p="http://schemas.microsoft.com/office/2006/metadata/properties" xmlns:xsi="http://www.w3.org/2001/XMLSchema-instance" xmlns:pc="http://schemas.microsoft.com/office/infopath/2007/PartnerControls">
+  <documentManagement>
+    <_ip_UnifiedCompliancePolicyUIAction xmlns="http://schemas.microsoft.com/sharepoint/v3" xsi:nil="true"/>
+    <_activity xmlns="2b78b5f1-19a8-43ec-8930-34d6b0bd668d" xsi:nil="true"/>
+    <_ip_UnifiedCompliancePolicyProperties xmlns="http://schemas.microsoft.com/sharepoint/v3" xsi:nil="true"/>
+  </documentManagement>
+</p:properties>
+</file>
+
+<file path=customXml/item2.xml><?xml version="1.0" encoding="utf-8"?>
+<?mso-contentType ?>
+<FormTemplates xmlns="http://schemas.microsoft.com/sharepoint/v3/contenttype/forms">
+  <Display>DocumentLibraryForm</Display>
+  <Edit>DocumentLibraryForm</Edit>
+  <New>DocumentLibraryForm</New>
+</FormTemplates>
+</file>
+
+<file path=customXml/item3.xml><?xml version="1.0" encoding="utf-8"?>
 <ct:contentTypeSchema xmlns:ct="http://schemas.microsoft.com/office/2006/metadata/contentType" xmlns:ma="http://schemas.microsoft.com/office/2006/metadata/properties/metaAttributes" ct:_="" ma:_="" ma:contentTypeName="Document" ma:contentTypeID="0x010100C9C85970B926DE438C605ACE6C3D8647" ma:contentTypeVersion="19" ma:contentTypeDescription="Create a new document." ma:contentTypeScope="" ma:versionID="62126ee631037f543b6d3951eb142829">
   <xsd:schema xmlns:xsd="http://www.w3.org/2001/XMLSchema" xmlns:xs="http://www.w3.org/2001/XMLSchema" xmlns:p="http://schemas.microsoft.com/office/2006/metadata/properties" xmlns:ns1="http://schemas.microsoft.com/sharepoint/v3" xmlns:ns3="2b78b5f1-19a8-43ec-8930-34d6b0bd668d" xmlns:ns4="9e436def-aba8-413a-9aa7-c98e2580b04b" targetNamespace="http://schemas.microsoft.com/office/2006/metadata/properties" ma:root="true" ma:fieldsID="009050d207cc10dbd5662165dc4a71ce" ns1:_="" ns3:_="" ns4:_="">
     <xsd:import namespace="http://schemas.microsoft.com/sharepoint/v3"/>
@@ -5618,26 +7060,26 @@
 </ct:contentTypeSchema>
 </file>
 
-<file path=customXml/item2.xml><?xml version="1.0" encoding="utf-8"?>
-<?mso-contentType ?>
-<FormTemplates xmlns="http://schemas.microsoft.com/sharepoint/v3/contenttype/forms">
-  <Display>DocumentLibraryForm</Display>
-  <Edit>DocumentLibraryForm</Edit>
-  <New>DocumentLibraryForm</New>
-</FormTemplates>
+<file path=customXml/itemProps1.xml><?xml version="1.0" encoding="utf-8"?>
+<ds:datastoreItem xmlns:ds="http://schemas.openxmlformats.org/officeDocument/2006/customXml" ds:itemID="{31D2DB9F-689F-49D6-8CD3-943EBC411147}">
+  <ds:schemaRefs>
+    <ds:schemaRef ds:uri="http://schemas.microsoft.com/office/2006/metadata/properties"/>
+    <ds:schemaRef ds:uri="http://schemas.microsoft.com/office/infopath/2007/PartnerControls"/>
+    <ds:schemaRef ds:uri="http://schemas.microsoft.com/sharepoint/v3"/>
+    <ds:schemaRef ds:uri="2b78b5f1-19a8-43ec-8930-34d6b0bd668d"/>
+  </ds:schemaRefs>
+</ds:datastoreItem>
 </file>
 
-<file path=customXml/item3.xml><?xml version="1.0" encoding="utf-8"?>
-<p:properties xmlns:p="http://schemas.microsoft.com/office/2006/metadata/properties" xmlns:xsi="http://www.w3.org/2001/XMLSchema-instance" xmlns:pc="http://schemas.microsoft.com/office/infopath/2007/PartnerControls">
-  <documentManagement>
-    <_ip_UnifiedCompliancePolicyUIAction xmlns="http://schemas.microsoft.com/sharepoint/v3" xsi:nil="true"/>
-    <_activity xmlns="2b78b5f1-19a8-43ec-8930-34d6b0bd668d" xsi:nil="true"/>
-    <_ip_UnifiedCompliancePolicyProperties xmlns="http://schemas.microsoft.com/sharepoint/v3" xsi:nil="true"/>
-  </documentManagement>
-</p:properties>
+<file path=customXml/itemProps2.xml><?xml version="1.0" encoding="utf-8"?>
+<ds:datastoreItem xmlns:ds="http://schemas.openxmlformats.org/officeDocument/2006/customXml" ds:itemID="{13733641-6064-4EE4-A3DB-B05D0A694ABA}">
+  <ds:schemaRefs>
+    <ds:schemaRef ds:uri="http://schemas.microsoft.com/sharepoint/v3/contenttype/forms"/>
+  </ds:schemaRefs>
+</ds:datastoreItem>
 </file>
 
-<file path=customXml/itemProps1.xml><?xml version="1.0" encoding="utf-8"?>
+<file path=customXml/itemProps3.xml><?xml version="1.0" encoding="utf-8"?>
 <ds:datastoreItem xmlns:ds="http://schemas.openxmlformats.org/officeDocument/2006/customXml" ds:itemID="{FB2568D3-CAFF-40AF-8E60-7941F54E20D0}">
   <ds:schemaRefs>
     <ds:schemaRef ds:uri="http://schemas.microsoft.com/office/2006/metadata/contentType"/>
@@ -5655,23 +7097,4 @@
     <ds:schemaRef ds:uri="http://schemas.microsoft.com/internal/obd"/>
   </ds:schemaRefs>
 </ds:datastoreItem>
-</file>
-
-<file path=customXml/itemProps2.xml><?xml version="1.0" encoding="utf-8"?>
-<ds:datastoreItem xmlns:ds="http://schemas.openxmlformats.org/officeDocument/2006/customXml" ds:itemID="{13733641-6064-4EE4-A3DB-B05D0A694ABA}">
-  <ds:schemaRefs>
-    <ds:schemaRef ds:uri="http://schemas.microsoft.com/sharepoint/v3/contenttype/forms"/>
-  </ds:schemaRefs>
-</ds:datastoreItem>
-</file>
-
-<file path=customXml/itemProps3.xml><?xml version="1.0" encoding="utf-8"?>
-<ds:datastoreItem xmlns:ds="http://schemas.openxmlformats.org/officeDocument/2006/customXml" ds:itemID="{31D2DB9F-689F-49D6-8CD3-943EBC411147}">
-  <ds:schemaRefs>
-    <ds:schemaRef ds:uri="http://schemas.microsoft.com/office/2006/metadata/properties"/>
-    <ds:schemaRef ds:uri="http://schemas.microsoft.com/office/infopath/2007/PartnerControls"/>
-    <ds:schemaRef ds:uri="http://schemas.microsoft.com/sharepoint/v3"/>
-    <ds:schemaRef ds:uri="2b78b5f1-19a8-43ec-8930-34d6b0bd668d"/>
-  </ds:schemaRefs>
-</ds:datastoreItem>
 </file>